--- a/Advanced Topics/AdvancedTopics-challenges.docx
+++ b/Advanced Topics/AdvancedTopics-challenges.docx
@@ -4276,12 +4276,22 @@
     <w:p>
       <w:pPr>
         <w:rPr>
+          <w:rFonts w:ascii="Consolas" w:eastAsia="Times New Roman" w:hAnsi="Consolas" w:cs="Times New Roman"/>
+          <w:color w:val="D4D4D4"/>
+          <w:sz w:val="21"/>
+          <w:szCs w:val="21"/>
+          <w:lang w:eastAsia="en-IN"/>
+        </w:rPr>
+      </w:pPr>
+      <w:r>
+        <w:rPr>
           <w:b/>
           <w:bCs/>
           <w:sz w:val="28"/>
           <w:szCs w:val="28"/>
         </w:rPr>
-      </w:pPr>
+        <w:t>Challenge</w:t>
+      </w:r>
       <w:r>
         <w:rPr>
           <w:b/>
@@ -4289,7 +4299,7 @@
           <w:sz w:val="28"/>
           <w:szCs w:val="28"/>
         </w:rPr>
-        <w:t>Challenge</w:t>
+        <w:t>3</w:t>
       </w:r>
       <w:r>
         <w:rPr>
@@ -4298,7 +4308,7 @@
           <w:sz w:val="28"/>
           <w:szCs w:val="28"/>
         </w:rPr>
-        <w:t>3</w:t>
+        <w:t>.js</w:t>
       </w:r>
       <w:r>
         <w:rPr>
@@ -4307,8 +4317,800 @@
           <w:sz w:val="28"/>
           <w:szCs w:val="28"/>
         </w:rPr>
-        <w:t>.js</w:t>
-      </w:r>
+        <w:t xml:space="preserve"> &amp; result </w:t>
+      </w:r>
+    </w:p>
+    <w:p>
+      <w:pPr>
+        <w:shd w:val="clear" w:color="auto" w:fill="1E1E1E"/>
+        <w:spacing w:after="0" w:line="285" w:lineRule="atLeast"/>
+        <w:rPr>
+          <w:rFonts w:ascii="Consolas" w:eastAsia="Times New Roman" w:hAnsi="Consolas" w:cs="Times New Roman"/>
+          <w:color w:val="D4D4D4"/>
+          <w:sz w:val="21"/>
+          <w:szCs w:val="21"/>
+          <w:lang w:eastAsia="en-IN"/>
+        </w:rPr>
+      </w:pPr>
+      <w:r>
+        <w:rPr>
+          <w:rFonts w:ascii="Consolas" w:eastAsia="Times New Roman" w:hAnsi="Consolas" w:cs="Times New Roman"/>
+          <w:color w:val="D4D4D4"/>
+          <w:sz w:val="21"/>
+          <w:szCs w:val="21"/>
+          <w:lang w:eastAsia="en-IN"/>
+        </w:rPr>
+        <w:t>console.log(</w:t>
+      </w:r>
+      <w:r>
+        <w:rPr>
+          <w:rFonts w:ascii="Consolas" w:eastAsia="Times New Roman" w:hAnsi="Consolas" w:cs="Times New Roman"/>
+          <w:color w:val="CE9178"/>
+          <w:sz w:val="21"/>
+          <w:szCs w:val="21"/>
+          <w:lang w:eastAsia="en-IN"/>
+        </w:rPr>
+        <w:t>"</w:t>
+      </w:r>
+      <w:proofErr w:type="spellStart"/>
+      <w:r>
+        <w:rPr>
+          <w:rFonts w:ascii="Consolas" w:eastAsia="Times New Roman" w:hAnsi="Consolas" w:cs="Times New Roman"/>
+          <w:color w:val="CE9178"/>
+          <w:sz w:val="21"/>
+          <w:szCs w:val="21"/>
+          <w:lang w:eastAsia="en-IN"/>
+        </w:rPr>
+        <w:t>indra</w:t>
+      </w:r>
+      <w:proofErr w:type="spellEnd"/>
+      <w:r>
+        <w:rPr>
+          <w:rFonts w:ascii="Consolas" w:eastAsia="Times New Roman" w:hAnsi="Consolas" w:cs="Times New Roman"/>
+          <w:color w:val="CE9178"/>
+          <w:sz w:val="21"/>
+          <w:szCs w:val="21"/>
+          <w:lang w:eastAsia="en-IN"/>
+        </w:rPr>
+        <w:t>"</w:t>
+      </w:r>
+      <w:r>
+        <w:rPr>
+          <w:rFonts w:ascii="Consolas" w:eastAsia="Times New Roman" w:hAnsi="Consolas" w:cs="Times New Roman"/>
+          <w:color w:val="D4D4D4"/>
+          <w:sz w:val="21"/>
+          <w:szCs w:val="21"/>
+          <w:lang w:eastAsia="en-IN"/>
+        </w:rPr>
+        <w:t> </w:t>
+      </w:r>
+      <w:proofErr w:type="spellStart"/>
+      <w:r>
+        <w:rPr>
+          <w:rFonts w:ascii="Consolas" w:eastAsia="Times New Roman" w:hAnsi="Consolas" w:cs="Times New Roman"/>
+          <w:color w:val="569CD6"/>
+          <w:sz w:val="21"/>
+          <w:szCs w:val="21"/>
+          <w:lang w:eastAsia="en-IN"/>
+        </w:rPr>
+        <w:t>instanceof</w:t>
+      </w:r>
+      <w:proofErr w:type="spellEnd"/>
+      <w:r>
+        <w:rPr>
+          <w:rFonts w:ascii="Consolas" w:eastAsia="Times New Roman" w:hAnsi="Consolas" w:cs="Times New Roman"/>
+          <w:color w:val="D4D4D4"/>
+          <w:sz w:val="21"/>
+          <w:szCs w:val="21"/>
+          <w:lang w:eastAsia="en-IN"/>
+        </w:rPr>
+        <w:t> Number);</w:t>
+      </w:r>
+      <w:r>
+        <w:rPr>
+          <w:rFonts w:ascii="Consolas" w:eastAsia="Times New Roman" w:hAnsi="Consolas" w:cs="Times New Roman"/>
+          <w:color w:val="6A9955"/>
+          <w:sz w:val="21"/>
+          <w:szCs w:val="21"/>
+          <w:lang w:eastAsia="en-IN"/>
+        </w:rPr>
+        <w:t>//false</w:t>
+      </w:r>
+    </w:p>
+    <w:p>
+      <w:pPr>
+        <w:shd w:val="clear" w:color="auto" w:fill="1E1E1E"/>
+        <w:spacing w:after="0" w:line="285" w:lineRule="atLeast"/>
+        <w:rPr>
+          <w:rFonts w:ascii="Consolas" w:eastAsia="Times New Roman" w:hAnsi="Consolas" w:cs="Times New Roman"/>
+          <w:color w:val="D4D4D4"/>
+          <w:sz w:val="21"/>
+          <w:szCs w:val="21"/>
+          <w:lang w:eastAsia="en-IN"/>
+        </w:rPr>
+      </w:pPr>
+      <w:r>
+        <w:rPr>
+          <w:rFonts w:ascii="Consolas" w:eastAsia="Times New Roman" w:hAnsi="Consolas" w:cs="Times New Roman"/>
+          <w:color w:val="D4D4D4"/>
+          <w:sz w:val="21"/>
+          <w:szCs w:val="21"/>
+          <w:lang w:eastAsia="en-IN"/>
+        </w:rPr>
+        <w:t>console.log(</w:t>
+      </w:r>
+      <w:r>
+        <w:rPr>
+          <w:rFonts w:ascii="Consolas" w:eastAsia="Times New Roman" w:hAnsi="Consolas" w:cs="Times New Roman"/>
+          <w:color w:val="CE9178"/>
+          <w:sz w:val="21"/>
+          <w:szCs w:val="21"/>
+          <w:lang w:eastAsia="en-IN"/>
+        </w:rPr>
+        <w:t>"</w:t>
+      </w:r>
+      <w:proofErr w:type="spellStart"/>
+      <w:r>
+        <w:rPr>
+          <w:rFonts w:ascii="Consolas" w:eastAsia="Times New Roman" w:hAnsi="Consolas" w:cs="Times New Roman"/>
+          <w:color w:val="CE9178"/>
+          <w:sz w:val="21"/>
+          <w:szCs w:val="21"/>
+          <w:lang w:eastAsia="en-IN"/>
+        </w:rPr>
+        <w:t>indra</w:t>
+      </w:r>
+      <w:proofErr w:type="spellEnd"/>
+      <w:r>
+        <w:rPr>
+          <w:rFonts w:ascii="Consolas" w:eastAsia="Times New Roman" w:hAnsi="Consolas" w:cs="Times New Roman"/>
+          <w:color w:val="CE9178"/>
+          <w:sz w:val="21"/>
+          <w:szCs w:val="21"/>
+          <w:lang w:eastAsia="en-IN"/>
+        </w:rPr>
+        <w:t>"</w:t>
+      </w:r>
+      <w:r>
+        <w:rPr>
+          <w:rFonts w:ascii="Consolas" w:eastAsia="Times New Roman" w:hAnsi="Consolas" w:cs="Times New Roman"/>
+          <w:color w:val="D4D4D4"/>
+          <w:sz w:val="21"/>
+          <w:szCs w:val="21"/>
+          <w:lang w:eastAsia="en-IN"/>
+        </w:rPr>
+        <w:t> </w:t>
+      </w:r>
+      <w:proofErr w:type="spellStart"/>
+      <w:r>
+        <w:rPr>
+          <w:rFonts w:ascii="Consolas" w:eastAsia="Times New Roman" w:hAnsi="Consolas" w:cs="Times New Roman"/>
+          <w:color w:val="569CD6"/>
+          <w:sz w:val="21"/>
+          <w:szCs w:val="21"/>
+          <w:lang w:eastAsia="en-IN"/>
+        </w:rPr>
+        <w:t>instanceof</w:t>
+      </w:r>
+      <w:proofErr w:type="spellEnd"/>
+      <w:r>
+        <w:rPr>
+          <w:rFonts w:ascii="Consolas" w:eastAsia="Times New Roman" w:hAnsi="Consolas" w:cs="Times New Roman"/>
+          <w:color w:val="D4D4D4"/>
+          <w:sz w:val="21"/>
+          <w:szCs w:val="21"/>
+          <w:lang w:eastAsia="en-IN"/>
+        </w:rPr>
+        <w:t> String);</w:t>
+      </w:r>
+      <w:r>
+        <w:rPr>
+          <w:rFonts w:ascii="Consolas" w:eastAsia="Times New Roman" w:hAnsi="Consolas" w:cs="Times New Roman"/>
+          <w:color w:val="6A9955"/>
+          <w:sz w:val="21"/>
+          <w:szCs w:val="21"/>
+          <w:lang w:eastAsia="en-IN"/>
+        </w:rPr>
+        <w:t>//false</w:t>
+      </w:r>
+    </w:p>
+    <w:p>
+      <w:pPr>
+        <w:shd w:val="clear" w:color="auto" w:fill="1E1E1E"/>
+        <w:spacing w:after="0" w:line="285" w:lineRule="atLeast"/>
+        <w:rPr>
+          <w:rFonts w:ascii="Consolas" w:eastAsia="Times New Roman" w:hAnsi="Consolas" w:cs="Times New Roman"/>
+          <w:color w:val="D4D4D4"/>
+          <w:sz w:val="21"/>
+          <w:szCs w:val="21"/>
+          <w:lang w:eastAsia="en-IN"/>
+        </w:rPr>
+      </w:pPr>
+      <w:r>
+        <w:rPr>
+          <w:rFonts w:ascii="Consolas" w:eastAsia="Times New Roman" w:hAnsi="Consolas" w:cs="Times New Roman"/>
+          <w:color w:val="D4D4D4"/>
+          <w:sz w:val="21"/>
+          <w:szCs w:val="21"/>
+          <w:lang w:eastAsia="en-IN"/>
+        </w:rPr>
+        <w:t>console.log(</w:t>
+      </w:r>
+      <w:r>
+        <w:rPr>
+          <w:rFonts w:ascii="Consolas" w:eastAsia="Times New Roman" w:hAnsi="Consolas" w:cs="Times New Roman"/>
+          <w:color w:val="CE9178"/>
+          <w:sz w:val="21"/>
+          <w:szCs w:val="21"/>
+          <w:lang w:eastAsia="en-IN"/>
+        </w:rPr>
+        <w:t>"</w:t>
+      </w:r>
+      <w:proofErr w:type="spellStart"/>
+      <w:r>
+        <w:rPr>
+          <w:rFonts w:ascii="Consolas" w:eastAsia="Times New Roman" w:hAnsi="Consolas" w:cs="Times New Roman"/>
+          <w:color w:val="CE9178"/>
+          <w:sz w:val="21"/>
+          <w:szCs w:val="21"/>
+          <w:lang w:eastAsia="en-IN"/>
+        </w:rPr>
+        <w:t>indra</w:t>
+      </w:r>
+      <w:proofErr w:type="spellEnd"/>
+      <w:r>
+        <w:rPr>
+          <w:rFonts w:ascii="Consolas" w:eastAsia="Times New Roman" w:hAnsi="Consolas" w:cs="Times New Roman"/>
+          <w:color w:val="CE9178"/>
+          <w:sz w:val="21"/>
+          <w:szCs w:val="21"/>
+          <w:lang w:eastAsia="en-IN"/>
+        </w:rPr>
+        <w:t>"</w:t>
+      </w:r>
+      <w:r>
+        <w:rPr>
+          <w:rFonts w:ascii="Consolas" w:eastAsia="Times New Roman" w:hAnsi="Consolas" w:cs="Times New Roman"/>
+          <w:color w:val="D4D4D4"/>
+          <w:sz w:val="21"/>
+          <w:szCs w:val="21"/>
+          <w:lang w:eastAsia="en-IN"/>
+        </w:rPr>
+        <w:t> </w:t>
+      </w:r>
+      <w:proofErr w:type="spellStart"/>
+      <w:r>
+        <w:rPr>
+          <w:rFonts w:ascii="Consolas" w:eastAsia="Times New Roman" w:hAnsi="Consolas" w:cs="Times New Roman"/>
+          <w:color w:val="569CD6"/>
+          <w:sz w:val="21"/>
+          <w:szCs w:val="21"/>
+          <w:lang w:eastAsia="en-IN"/>
+        </w:rPr>
+        <w:t>instanceof</w:t>
+      </w:r>
+      <w:proofErr w:type="spellEnd"/>
+      <w:r>
+        <w:rPr>
+          <w:rFonts w:ascii="Consolas" w:eastAsia="Times New Roman" w:hAnsi="Consolas" w:cs="Times New Roman"/>
+          <w:color w:val="D4D4D4"/>
+          <w:sz w:val="21"/>
+          <w:szCs w:val="21"/>
+          <w:lang w:eastAsia="en-IN"/>
+        </w:rPr>
+        <w:t> Boolean);</w:t>
+      </w:r>
+      <w:r>
+        <w:rPr>
+          <w:rFonts w:ascii="Consolas" w:eastAsia="Times New Roman" w:hAnsi="Consolas" w:cs="Times New Roman"/>
+          <w:color w:val="6A9955"/>
+          <w:sz w:val="21"/>
+          <w:szCs w:val="21"/>
+          <w:lang w:eastAsia="en-IN"/>
+        </w:rPr>
+        <w:t>//false</w:t>
+      </w:r>
+    </w:p>
+    <w:p>
+      <w:pPr>
+        <w:shd w:val="clear" w:color="auto" w:fill="1E1E1E"/>
+        <w:spacing w:after="0" w:line="285" w:lineRule="atLeast"/>
+        <w:rPr>
+          <w:rFonts w:ascii="Consolas" w:eastAsia="Times New Roman" w:hAnsi="Consolas" w:cs="Times New Roman"/>
+          <w:color w:val="D4D4D4"/>
+          <w:sz w:val="21"/>
+          <w:szCs w:val="21"/>
+          <w:lang w:eastAsia="en-IN"/>
+        </w:rPr>
+      </w:pPr>
+      <w:r>
+        <w:rPr>
+          <w:rFonts w:ascii="Consolas" w:eastAsia="Times New Roman" w:hAnsi="Consolas" w:cs="Times New Roman"/>
+          <w:color w:val="6A9955"/>
+          <w:sz w:val="21"/>
+          <w:szCs w:val="21"/>
+          <w:lang w:eastAsia="en-IN"/>
+        </w:rPr>
+        <w:t>// console.log("indra" instanceof null);//challenge3.js:4 Uncaught TypeError: Right-hand side of 'instanceof' is not an object</w:t>
+      </w:r>
+    </w:p>
+    <w:p>
+      <w:pPr>
+        <w:shd w:val="clear" w:color="auto" w:fill="1E1E1E"/>
+        <w:spacing w:after="0" w:line="285" w:lineRule="atLeast"/>
+        <w:rPr>
+          <w:rFonts w:ascii="Consolas" w:eastAsia="Times New Roman" w:hAnsi="Consolas" w:cs="Times New Roman"/>
+          <w:color w:val="D4D4D4"/>
+          <w:sz w:val="21"/>
+          <w:szCs w:val="21"/>
+          <w:lang w:eastAsia="en-IN"/>
+        </w:rPr>
+      </w:pPr>
+      <w:r>
+        <w:rPr>
+          <w:rFonts w:ascii="Consolas" w:eastAsia="Times New Roman" w:hAnsi="Consolas" w:cs="Times New Roman"/>
+          <w:color w:val="6A9955"/>
+          <w:sz w:val="21"/>
+          <w:szCs w:val="21"/>
+          <w:lang w:eastAsia="en-IN"/>
+        </w:rPr>
+        <w:t>// console.log("indra" instanceof undefined); //Uncaught TypeError: Right-hand side of 'instanceof' is not an object</w:t>
+      </w:r>
+    </w:p>
+    <w:p>
+      <w:pPr>
+        <w:shd w:val="clear" w:color="auto" w:fill="1E1E1E"/>
+        <w:spacing w:after="240" w:line="285" w:lineRule="atLeast"/>
+        <w:rPr>
+          <w:rFonts w:ascii="Consolas" w:eastAsia="Times New Roman" w:hAnsi="Consolas" w:cs="Times New Roman"/>
+          <w:color w:val="D4D4D4"/>
+          <w:sz w:val="21"/>
+          <w:szCs w:val="21"/>
+          <w:lang w:eastAsia="en-IN"/>
+        </w:rPr>
+      </w:pPr>
+    </w:p>
+    <w:p>
+      <w:pPr>
+        <w:shd w:val="clear" w:color="auto" w:fill="1E1E1E"/>
+        <w:spacing w:after="0" w:line="285" w:lineRule="atLeast"/>
+        <w:rPr>
+          <w:rFonts w:ascii="Consolas" w:eastAsia="Times New Roman" w:hAnsi="Consolas" w:cs="Times New Roman"/>
+          <w:color w:val="D4D4D4"/>
+          <w:sz w:val="21"/>
+          <w:szCs w:val="21"/>
+          <w:lang w:eastAsia="en-IN"/>
+        </w:rPr>
+      </w:pPr>
+      <w:r>
+        <w:rPr>
+          <w:rFonts w:ascii="Consolas" w:eastAsia="Times New Roman" w:hAnsi="Consolas" w:cs="Times New Roman"/>
+          <w:color w:val="D4D4D4"/>
+          <w:sz w:val="21"/>
+          <w:szCs w:val="21"/>
+          <w:lang w:eastAsia="en-IN"/>
+        </w:rPr>
+        <w:t>console.log(</w:t>
+      </w:r>
+      <w:r>
+        <w:rPr>
+          <w:rFonts w:ascii="Consolas" w:eastAsia="Times New Roman" w:hAnsi="Consolas" w:cs="Times New Roman"/>
+          <w:color w:val="B5CEA8"/>
+          <w:sz w:val="21"/>
+          <w:szCs w:val="21"/>
+          <w:lang w:eastAsia="en-IN"/>
+        </w:rPr>
+        <w:t>10</w:t>
+      </w:r>
+      <w:r>
+        <w:rPr>
+          <w:rFonts w:ascii="Consolas" w:eastAsia="Times New Roman" w:hAnsi="Consolas" w:cs="Times New Roman"/>
+          <w:color w:val="D4D4D4"/>
+          <w:sz w:val="21"/>
+          <w:szCs w:val="21"/>
+          <w:lang w:eastAsia="en-IN"/>
+        </w:rPr>
+        <w:t> </w:t>
+      </w:r>
+      <w:proofErr w:type="spellStart"/>
+      <w:r>
+        <w:rPr>
+          <w:rFonts w:ascii="Consolas" w:eastAsia="Times New Roman" w:hAnsi="Consolas" w:cs="Times New Roman"/>
+          <w:color w:val="569CD6"/>
+          <w:sz w:val="21"/>
+          <w:szCs w:val="21"/>
+          <w:lang w:eastAsia="en-IN"/>
+        </w:rPr>
+        <w:t>instanceof</w:t>
+      </w:r>
+      <w:proofErr w:type="spellEnd"/>
+      <w:r>
+        <w:rPr>
+          <w:rFonts w:ascii="Consolas" w:eastAsia="Times New Roman" w:hAnsi="Consolas" w:cs="Times New Roman"/>
+          <w:color w:val="D4D4D4"/>
+          <w:sz w:val="21"/>
+          <w:szCs w:val="21"/>
+          <w:lang w:eastAsia="en-IN"/>
+        </w:rPr>
+        <w:t> Number);</w:t>
+      </w:r>
+      <w:r>
+        <w:rPr>
+          <w:rFonts w:ascii="Consolas" w:eastAsia="Times New Roman" w:hAnsi="Consolas" w:cs="Times New Roman"/>
+          <w:color w:val="6A9955"/>
+          <w:sz w:val="21"/>
+          <w:szCs w:val="21"/>
+          <w:lang w:eastAsia="en-IN"/>
+        </w:rPr>
+        <w:t>//false</w:t>
+      </w:r>
+    </w:p>
+    <w:p>
+      <w:pPr>
+        <w:shd w:val="clear" w:color="auto" w:fill="1E1E1E"/>
+        <w:spacing w:after="0" w:line="285" w:lineRule="atLeast"/>
+        <w:rPr>
+          <w:rFonts w:ascii="Consolas" w:eastAsia="Times New Roman" w:hAnsi="Consolas" w:cs="Times New Roman"/>
+          <w:color w:val="D4D4D4"/>
+          <w:sz w:val="21"/>
+          <w:szCs w:val="21"/>
+          <w:lang w:eastAsia="en-IN"/>
+        </w:rPr>
+      </w:pPr>
+      <w:r>
+        <w:rPr>
+          <w:rFonts w:ascii="Consolas" w:eastAsia="Times New Roman" w:hAnsi="Consolas" w:cs="Times New Roman"/>
+          <w:color w:val="D4D4D4"/>
+          <w:sz w:val="21"/>
+          <w:szCs w:val="21"/>
+          <w:lang w:eastAsia="en-IN"/>
+        </w:rPr>
+        <w:t>console.log(</w:t>
+      </w:r>
+      <w:r>
+        <w:rPr>
+          <w:rFonts w:ascii="Consolas" w:eastAsia="Times New Roman" w:hAnsi="Consolas" w:cs="Times New Roman"/>
+          <w:color w:val="B5CEA8"/>
+          <w:sz w:val="21"/>
+          <w:szCs w:val="21"/>
+          <w:lang w:eastAsia="en-IN"/>
+        </w:rPr>
+        <w:t>10</w:t>
+      </w:r>
+      <w:r>
+        <w:rPr>
+          <w:rFonts w:ascii="Consolas" w:eastAsia="Times New Roman" w:hAnsi="Consolas" w:cs="Times New Roman"/>
+          <w:color w:val="D4D4D4"/>
+          <w:sz w:val="21"/>
+          <w:szCs w:val="21"/>
+          <w:lang w:eastAsia="en-IN"/>
+        </w:rPr>
+        <w:t> </w:t>
+      </w:r>
+      <w:proofErr w:type="spellStart"/>
+      <w:r>
+        <w:rPr>
+          <w:rFonts w:ascii="Consolas" w:eastAsia="Times New Roman" w:hAnsi="Consolas" w:cs="Times New Roman"/>
+          <w:color w:val="569CD6"/>
+          <w:sz w:val="21"/>
+          <w:szCs w:val="21"/>
+          <w:lang w:eastAsia="en-IN"/>
+        </w:rPr>
+        <w:t>instanceof</w:t>
+      </w:r>
+      <w:proofErr w:type="spellEnd"/>
+      <w:r>
+        <w:rPr>
+          <w:rFonts w:ascii="Consolas" w:eastAsia="Times New Roman" w:hAnsi="Consolas" w:cs="Times New Roman"/>
+          <w:color w:val="D4D4D4"/>
+          <w:sz w:val="21"/>
+          <w:szCs w:val="21"/>
+          <w:lang w:eastAsia="en-IN"/>
+        </w:rPr>
+        <w:t> String);</w:t>
+      </w:r>
+      <w:r>
+        <w:rPr>
+          <w:rFonts w:ascii="Consolas" w:eastAsia="Times New Roman" w:hAnsi="Consolas" w:cs="Times New Roman"/>
+          <w:color w:val="6A9955"/>
+          <w:sz w:val="21"/>
+          <w:szCs w:val="21"/>
+          <w:lang w:eastAsia="en-IN"/>
+        </w:rPr>
+        <w:t>//false</w:t>
+      </w:r>
+    </w:p>
+    <w:p>
+      <w:pPr>
+        <w:shd w:val="clear" w:color="auto" w:fill="1E1E1E"/>
+        <w:spacing w:after="0" w:line="285" w:lineRule="atLeast"/>
+        <w:rPr>
+          <w:rFonts w:ascii="Consolas" w:eastAsia="Times New Roman" w:hAnsi="Consolas" w:cs="Times New Roman"/>
+          <w:color w:val="D4D4D4"/>
+          <w:sz w:val="21"/>
+          <w:szCs w:val="21"/>
+          <w:lang w:eastAsia="en-IN"/>
+        </w:rPr>
+      </w:pPr>
+      <w:r>
+        <w:rPr>
+          <w:rFonts w:ascii="Consolas" w:eastAsia="Times New Roman" w:hAnsi="Consolas" w:cs="Times New Roman"/>
+          <w:color w:val="D4D4D4"/>
+          <w:sz w:val="21"/>
+          <w:szCs w:val="21"/>
+          <w:lang w:eastAsia="en-IN"/>
+        </w:rPr>
+        <w:t>console.log(</w:t>
+      </w:r>
+      <w:r>
+        <w:rPr>
+          <w:rFonts w:ascii="Consolas" w:eastAsia="Times New Roman" w:hAnsi="Consolas" w:cs="Times New Roman"/>
+          <w:color w:val="B5CEA8"/>
+          <w:sz w:val="21"/>
+          <w:szCs w:val="21"/>
+          <w:lang w:eastAsia="en-IN"/>
+        </w:rPr>
+        <w:t>10</w:t>
+      </w:r>
+      <w:r>
+        <w:rPr>
+          <w:rFonts w:ascii="Consolas" w:eastAsia="Times New Roman" w:hAnsi="Consolas" w:cs="Times New Roman"/>
+          <w:color w:val="D4D4D4"/>
+          <w:sz w:val="21"/>
+          <w:szCs w:val="21"/>
+          <w:lang w:eastAsia="en-IN"/>
+        </w:rPr>
+        <w:t> </w:t>
+      </w:r>
+      <w:proofErr w:type="spellStart"/>
+      <w:r>
+        <w:rPr>
+          <w:rFonts w:ascii="Consolas" w:eastAsia="Times New Roman" w:hAnsi="Consolas" w:cs="Times New Roman"/>
+          <w:color w:val="569CD6"/>
+          <w:sz w:val="21"/>
+          <w:szCs w:val="21"/>
+          <w:lang w:eastAsia="en-IN"/>
+        </w:rPr>
+        <w:t>instanceof</w:t>
+      </w:r>
+      <w:proofErr w:type="spellEnd"/>
+      <w:r>
+        <w:rPr>
+          <w:rFonts w:ascii="Consolas" w:eastAsia="Times New Roman" w:hAnsi="Consolas" w:cs="Times New Roman"/>
+          <w:color w:val="D4D4D4"/>
+          <w:sz w:val="21"/>
+          <w:szCs w:val="21"/>
+          <w:lang w:eastAsia="en-IN"/>
+        </w:rPr>
+        <w:t> Boolean);</w:t>
+      </w:r>
+      <w:r>
+        <w:rPr>
+          <w:rFonts w:ascii="Consolas" w:eastAsia="Times New Roman" w:hAnsi="Consolas" w:cs="Times New Roman"/>
+          <w:color w:val="6A9955"/>
+          <w:sz w:val="21"/>
+          <w:szCs w:val="21"/>
+          <w:lang w:eastAsia="en-IN"/>
+        </w:rPr>
+        <w:t>//false</w:t>
+      </w:r>
+    </w:p>
+    <w:p>
+      <w:pPr>
+        <w:shd w:val="clear" w:color="auto" w:fill="1E1E1E"/>
+        <w:spacing w:after="0" w:line="285" w:lineRule="atLeast"/>
+        <w:rPr>
+          <w:rFonts w:ascii="Consolas" w:eastAsia="Times New Roman" w:hAnsi="Consolas" w:cs="Times New Roman"/>
+          <w:color w:val="D4D4D4"/>
+          <w:sz w:val="21"/>
+          <w:szCs w:val="21"/>
+          <w:lang w:eastAsia="en-IN"/>
+        </w:rPr>
+      </w:pPr>
+      <w:r>
+        <w:rPr>
+          <w:rFonts w:ascii="Consolas" w:eastAsia="Times New Roman" w:hAnsi="Consolas" w:cs="Times New Roman"/>
+          <w:color w:val="6A9955"/>
+          <w:sz w:val="21"/>
+          <w:szCs w:val="21"/>
+          <w:lang w:eastAsia="en-IN"/>
+        </w:rPr>
+        <w:t>// console.log(10 instanceof null);//challenge3.js:4 Uncaught TypeError: Right-hand side of 'instanceof' is not an object</w:t>
+      </w:r>
+    </w:p>
+    <w:p>
+      <w:pPr>
+        <w:shd w:val="clear" w:color="auto" w:fill="1E1E1E"/>
+        <w:spacing w:after="0" w:line="285" w:lineRule="atLeast"/>
+        <w:rPr>
+          <w:rFonts w:ascii="Consolas" w:eastAsia="Times New Roman" w:hAnsi="Consolas" w:cs="Times New Roman"/>
+          <w:color w:val="D4D4D4"/>
+          <w:sz w:val="21"/>
+          <w:szCs w:val="21"/>
+          <w:lang w:eastAsia="en-IN"/>
+        </w:rPr>
+      </w:pPr>
+      <w:r>
+        <w:rPr>
+          <w:rFonts w:ascii="Consolas" w:eastAsia="Times New Roman" w:hAnsi="Consolas" w:cs="Times New Roman"/>
+          <w:color w:val="6A9955"/>
+          <w:sz w:val="21"/>
+          <w:szCs w:val="21"/>
+          <w:lang w:eastAsia="en-IN"/>
+        </w:rPr>
+        <w:t>// console.log(10 instanceof undefined);//challenge3.js:4 Uncaught TypeError: Right-hand side of 'instanceof' is not an object</w:t>
+      </w:r>
+    </w:p>
+    <w:p>
+      <w:pPr>
+        <w:shd w:val="clear" w:color="auto" w:fill="1E1E1E"/>
+        <w:spacing w:after="240" w:line="285" w:lineRule="atLeast"/>
+        <w:rPr>
+          <w:rFonts w:ascii="Consolas" w:eastAsia="Times New Roman" w:hAnsi="Consolas" w:cs="Times New Roman"/>
+          <w:color w:val="D4D4D4"/>
+          <w:sz w:val="21"/>
+          <w:szCs w:val="21"/>
+          <w:lang w:eastAsia="en-IN"/>
+        </w:rPr>
+      </w:pPr>
+    </w:p>
+    <w:p>
+      <w:pPr>
+        <w:shd w:val="clear" w:color="auto" w:fill="1E1E1E"/>
+        <w:spacing w:after="0" w:line="285" w:lineRule="atLeast"/>
+        <w:rPr>
+          <w:rFonts w:ascii="Consolas" w:eastAsia="Times New Roman" w:hAnsi="Consolas" w:cs="Times New Roman"/>
+          <w:color w:val="D4D4D4"/>
+          <w:sz w:val="21"/>
+          <w:szCs w:val="21"/>
+          <w:lang w:eastAsia="en-IN"/>
+        </w:rPr>
+      </w:pPr>
+      <w:r>
+        <w:rPr>
+          <w:rFonts w:ascii="Consolas" w:eastAsia="Times New Roman" w:hAnsi="Consolas" w:cs="Times New Roman"/>
+          <w:color w:val="D4D4D4"/>
+          <w:sz w:val="21"/>
+          <w:szCs w:val="21"/>
+          <w:lang w:eastAsia="en-IN"/>
+        </w:rPr>
+        <w:t>console.log(</w:t>
+      </w:r>
+      <w:r>
+        <w:rPr>
+          <w:rFonts w:ascii="Consolas" w:eastAsia="Times New Roman" w:hAnsi="Consolas" w:cs="Times New Roman"/>
+          <w:color w:val="569CD6"/>
+          <w:sz w:val="21"/>
+          <w:szCs w:val="21"/>
+          <w:lang w:eastAsia="en-IN"/>
+        </w:rPr>
+        <w:t>false</w:t>
+      </w:r>
+      <w:r>
+        <w:rPr>
+          <w:rFonts w:ascii="Consolas" w:eastAsia="Times New Roman" w:hAnsi="Consolas" w:cs="Times New Roman"/>
+          <w:color w:val="D4D4D4"/>
+          <w:sz w:val="21"/>
+          <w:szCs w:val="21"/>
+          <w:lang w:eastAsia="en-IN"/>
+        </w:rPr>
+        <w:t> </w:t>
+      </w:r>
+      <w:proofErr w:type="spellStart"/>
+      <w:r>
+        <w:rPr>
+          <w:rFonts w:ascii="Consolas" w:eastAsia="Times New Roman" w:hAnsi="Consolas" w:cs="Times New Roman"/>
+          <w:color w:val="569CD6"/>
+          <w:sz w:val="21"/>
+          <w:szCs w:val="21"/>
+          <w:lang w:eastAsia="en-IN"/>
+        </w:rPr>
+        <w:t>instanceof</w:t>
+      </w:r>
+      <w:proofErr w:type="spellEnd"/>
+      <w:r>
+        <w:rPr>
+          <w:rFonts w:ascii="Consolas" w:eastAsia="Times New Roman" w:hAnsi="Consolas" w:cs="Times New Roman"/>
+          <w:color w:val="D4D4D4"/>
+          <w:sz w:val="21"/>
+          <w:szCs w:val="21"/>
+          <w:lang w:eastAsia="en-IN"/>
+        </w:rPr>
+        <w:t> Boolean);</w:t>
+      </w:r>
+      <w:r>
+        <w:rPr>
+          <w:rFonts w:ascii="Consolas" w:eastAsia="Times New Roman" w:hAnsi="Consolas" w:cs="Times New Roman"/>
+          <w:color w:val="6A9955"/>
+          <w:sz w:val="21"/>
+          <w:szCs w:val="21"/>
+          <w:lang w:eastAsia="en-IN"/>
+        </w:rPr>
+        <w:t>//false</w:t>
+      </w:r>
+    </w:p>
+    <w:p>
+      <w:pPr>
+        <w:shd w:val="clear" w:color="auto" w:fill="1E1E1E"/>
+        <w:spacing w:after="0" w:line="285" w:lineRule="atLeast"/>
+        <w:rPr>
+          <w:rFonts w:ascii="Consolas" w:eastAsia="Times New Roman" w:hAnsi="Consolas" w:cs="Times New Roman"/>
+          <w:color w:val="D4D4D4"/>
+          <w:sz w:val="21"/>
+          <w:szCs w:val="21"/>
+          <w:lang w:eastAsia="en-IN"/>
+        </w:rPr>
+      </w:pPr>
+    </w:p>
+    <w:p>
+      <w:pPr>
+        <w:shd w:val="clear" w:color="auto" w:fill="1E1E1E"/>
+        <w:spacing w:after="0" w:line="285" w:lineRule="atLeast"/>
+        <w:rPr>
+          <w:rFonts w:ascii="Consolas" w:eastAsia="Times New Roman" w:hAnsi="Consolas" w:cs="Times New Roman"/>
+          <w:color w:val="D4D4D4"/>
+          <w:sz w:val="21"/>
+          <w:szCs w:val="21"/>
+          <w:lang w:eastAsia="en-IN"/>
+        </w:rPr>
+      </w:pPr>
+      <w:r>
+        <w:rPr>
+          <w:rFonts w:ascii="Consolas" w:eastAsia="Times New Roman" w:hAnsi="Consolas" w:cs="Times New Roman"/>
+          <w:color w:val="6A9955"/>
+          <w:sz w:val="21"/>
+          <w:szCs w:val="21"/>
+          <w:lang w:eastAsia="en-IN"/>
+        </w:rPr>
+        <w:t>// console.log(null instanceof null);//Uncaught TypeError: Right-hand side of 'instanceof' is not an object</w:t>
+      </w:r>
+    </w:p>
+    <w:p>
+      <w:pPr>
+        <w:shd w:val="clear" w:color="auto" w:fill="1E1E1E"/>
+        <w:spacing w:after="0" w:line="285" w:lineRule="atLeast"/>
+        <w:rPr>
+          <w:rFonts w:ascii="Consolas" w:eastAsia="Times New Roman" w:hAnsi="Consolas" w:cs="Times New Roman"/>
+          <w:color w:val="D4D4D4"/>
+          <w:sz w:val="21"/>
+          <w:szCs w:val="21"/>
+          <w:lang w:eastAsia="en-IN"/>
+        </w:rPr>
+      </w:pPr>
+    </w:p>
+    <w:p>
+      <w:pPr>
+        <w:shd w:val="clear" w:color="auto" w:fill="1E1E1E"/>
+        <w:spacing w:after="0" w:line="285" w:lineRule="atLeast"/>
+        <w:rPr>
+          <w:rFonts w:ascii="Consolas" w:eastAsia="Times New Roman" w:hAnsi="Consolas" w:cs="Times New Roman"/>
+          <w:color w:val="D4D4D4"/>
+          <w:sz w:val="21"/>
+          <w:szCs w:val="21"/>
+          <w:lang w:eastAsia="en-IN"/>
+        </w:rPr>
+      </w:pPr>
+      <w:r>
+        <w:rPr>
+          <w:rFonts w:ascii="Consolas" w:eastAsia="Times New Roman" w:hAnsi="Consolas" w:cs="Times New Roman"/>
+          <w:color w:val="6A9955"/>
+          <w:sz w:val="21"/>
+          <w:szCs w:val="21"/>
+          <w:lang w:eastAsia="en-IN"/>
+        </w:rPr>
+        <w:t>// console.log(undefined instanceof undefined); //Uncaught TypeError: Right-hand side of 'instanceof' is not an object</w:t>
+      </w:r>
+    </w:p>
+    <w:p>
+      <w:pPr>
+        <w:rPr>
+          <w:rFonts w:ascii="Consolas" w:eastAsia="Times New Roman" w:hAnsi="Consolas" w:cs="Times New Roman"/>
+          <w:color w:val="D4D4D4"/>
+          <w:sz w:val="21"/>
+          <w:szCs w:val="21"/>
+          <w:lang w:eastAsia="en-IN"/>
+        </w:rPr>
+      </w:pPr>
     </w:p>
     <w:p>
       <w:pPr>
@@ -4329,35 +5131,35 @@
           <w:szCs w:val="28"/>
         </w:rPr>
       </w:pPr>
-      <w:r>
+    </w:p>
+    <w:p>
+      <w:pPr>
         <w:rPr>
           <w:b/>
           <w:bCs/>
           <w:sz w:val="28"/>
           <w:szCs w:val="28"/>
         </w:rPr>
-        <w:t>Result</w:t>
-      </w:r>
-    </w:p>
-    <w:p>
-      <w:pPr>
+      </w:pPr>
+      <w:r>
         <w:rPr>
           <w:b/>
           <w:bCs/>
           <w:sz w:val="28"/>
           <w:szCs w:val="28"/>
         </w:rPr>
-      </w:pPr>
-    </w:p>
-    <w:p>
-      <w:pPr>
+        <w:lastRenderedPageBreak/>
+        <w:t>Challenge</w:t>
+      </w:r>
+      <w:r>
         <w:rPr>
           <w:b/>
           <w:bCs/>
           <w:sz w:val="28"/>
           <w:szCs w:val="28"/>
         </w:rPr>
-      </w:pPr>
+        <w:t>4</w:t>
+      </w:r>
     </w:p>
     <w:p>
       <w:pPr>
@@ -4375,27 +5177,1000 @@
           <w:sz w:val="28"/>
           <w:szCs w:val="28"/>
         </w:rPr>
-        <w:t>Challenge</w:t>
-      </w:r>
-      <w:r>
+        <w:t>Index.html</w:t>
+      </w:r>
+    </w:p>
+    <w:p>
+      <w:pPr>
+        <w:shd w:val="clear" w:color="auto" w:fill="1E1E1E"/>
+        <w:spacing w:after="0" w:line="285" w:lineRule="atLeast"/>
+        <w:rPr>
+          <w:rFonts w:ascii="Consolas" w:eastAsia="Times New Roman" w:hAnsi="Consolas" w:cs="Times New Roman"/>
+          <w:color w:val="D4D4D4"/>
+          <w:sz w:val="21"/>
+          <w:szCs w:val="21"/>
+          <w:lang w:eastAsia="en-IN"/>
+        </w:rPr>
+      </w:pPr>
+      <w:r>
+        <w:rPr>
+          <w:rFonts w:ascii="Consolas" w:eastAsia="Times New Roman" w:hAnsi="Consolas" w:cs="Times New Roman"/>
+          <w:color w:val="808080"/>
+          <w:sz w:val="21"/>
+          <w:szCs w:val="21"/>
+          <w:lang w:eastAsia="en-IN"/>
+        </w:rPr>
+        <w:t>&lt;!</w:t>
+      </w:r>
+      <w:r>
+        <w:rPr>
+          <w:rFonts w:ascii="Consolas" w:eastAsia="Times New Roman" w:hAnsi="Consolas" w:cs="Times New Roman"/>
+          <w:color w:val="569CD6"/>
+          <w:sz w:val="21"/>
+          <w:szCs w:val="21"/>
+          <w:lang w:eastAsia="en-IN"/>
+        </w:rPr>
+        <w:t>DOCTYPE</w:t>
+      </w:r>
+      <w:r>
+        <w:rPr>
+          <w:rFonts w:ascii="Consolas" w:eastAsia="Times New Roman" w:hAnsi="Consolas" w:cs="Times New Roman"/>
+          <w:color w:val="D4D4D4"/>
+          <w:sz w:val="21"/>
+          <w:szCs w:val="21"/>
+          <w:lang w:eastAsia="en-IN"/>
+        </w:rPr>
+        <w:t> </w:t>
+      </w:r>
+      <w:r>
+        <w:rPr>
+          <w:rFonts w:ascii="Consolas" w:eastAsia="Times New Roman" w:hAnsi="Consolas" w:cs="Times New Roman"/>
+          <w:color w:val="9CDCFE"/>
+          <w:sz w:val="21"/>
+          <w:szCs w:val="21"/>
+          <w:lang w:eastAsia="en-IN"/>
+        </w:rPr>
+        <w:t>html</w:t>
+      </w:r>
+      <w:r>
+        <w:rPr>
+          <w:rFonts w:ascii="Consolas" w:eastAsia="Times New Roman" w:hAnsi="Consolas" w:cs="Times New Roman"/>
+          <w:color w:val="808080"/>
+          <w:sz w:val="21"/>
+          <w:szCs w:val="21"/>
+          <w:lang w:eastAsia="en-IN"/>
+        </w:rPr>
+        <w:t>&gt;</w:t>
+      </w:r>
+    </w:p>
+    <w:p>
+      <w:pPr>
+        <w:shd w:val="clear" w:color="auto" w:fill="1E1E1E"/>
+        <w:spacing w:after="0" w:line="285" w:lineRule="atLeast"/>
+        <w:rPr>
+          <w:rFonts w:ascii="Consolas" w:eastAsia="Times New Roman" w:hAnsi="Consolas" w:cs="Times New Roman"/>
+          <w:color w:val="D4D4D4"/>
+          <w:sz w:val="21"/>
+          <w:szCs w:val="21"/>
+          <w:lang w:eastAsia="en-IN"/>
+        </w:rPr>
+      </w:pPr>
+      <w:r>
+        <w:rPr>
+          <w:rFonts w:ascii="Consolas" w:eastAsia="Times New Roman" w:hAnsi="Consolas" w:cs="Times New Roman"/>
+          <w:color w:val="808080"/>
+          <w:sz w:val="21"/>
+          <w:szCs w:val="21"/>
+          <w:lang w:eastAsia="en-IN"/>
+        </w:rPr>
+        <w:t>&lt;</w:t>
+      </w:r>
+      <w:r>
+        <w:rPr>
+          <w:rFonts w:ascii="Consolas" w:eastAsia="Times New Roman" w:hAnsi="Consolas" w:cs="Times New Roman"/>
+          <w:color w:val="569CD6"/>
+          <w:sz w:val="21"/>
+          <w:szCs w:val="21"/>
+          <w:lang w:eastAsia="en-IN"/>
+        </w:rPr>
+        <w:t>html</w:t>
+      </w:r>
+      <w:r>
+        <w:rPr>
+          <w:rFonts w:ascii="Consolas" w:eastAsia="Times New Roman" w:hAnsi="Consolas" w:cs="Times New Roman"/>
+          <w:color w:val="D4D4D4"/>
+          <w:sz w:val="21"/>
+          <w:szCs w:val="21"/>
+          <w:lang w:eastAsia="en-IN"/>
+        </w:rPr>
+        <w:t> </w:t>
+      </w:r>
+      <w:r>
+        <w:rPr>
+          <w:rFonts w:ascii="Consolas" w:eastAsia="Times New Roman" w:hAnsi="Consolas" w:cs="Times New Roman"/>
+          <w:color w:val="9CDCFE"/>
+          <w:sz w:val="21"/>
+          <w:szCs w:val="21"/>
+          <w:lang w:eastAsia="en-IN"/>
+        </w:rPr>
+        <w:t>lang</w:t>
+      </w:r>
+      <w:r>
+        <w:rPr>
+          <w:rFonts w:ascii="Consolas" w:eastAsia="Times New Roman" w:hAnsi="Consolas" w:cs="Times New Roman"/>
+          <w:color w:val="D4D4D4"/>
+          <w:sz w:val="21"/>
+          <w:szCs w:val="21"/>
+          <w:lang w:eastAsia="en-IN"/>
+        </w:rPr>
+        <w:t>=</w:t>
+      </w:r>
+      <w:r>
+        <w:rPr>
+          <w:rFonts w:ascii="Consolas" w:eastAsia="Times New Roman" w:hAnsi="Consolas" w:cs="Times New Roman"/>
+          <w:color w:val="CE9178"/>
+          <w:sz w:val="21"/>
+          <w:szCs w:val="21"/>
+          <w:lang w:eastAsia="en-IN"/>
+        </w:rPr>
+        <w:t>"</w:t>
+      </w:r>
+      <w:proofErr w:type="spellStart"/>
+      <w:r>
+        <w:rPr>
+          <w:rFonts w:ascii="Consolas" w:eastAsia="Times New Roman" w:hAnsi="Consolas" w:cs="Times New Roman"/>
+          <w:color w:val="CE9178"/>
+          <w:sz w:val="21"/>
+          <w:szCs w:val="21"/>
+          <w:lang w:eastAsia="en-IN"/>
+        </w:rPr>
+        <w:t>en</w:t>
+      </w:r>
+      <w:proofErr w:type="spellEnd"/>
+      <w:r>
+        <w:rPr>
+          <w:rFonts w:ascii="Consolas" w:eastAsia="Times New Roman" w:hAnsi="Consolas" w:cs="Times New Roman"/>
+          <w:color w:val="CE9178"/>
+          <w:sz w:val="21"/>
+          <w:szCs w:val="21"/>
+          <w:lang w:eastAsia="en-IN"/>
+        </w:rPr>
+        <w:t>"</w:t>
+      </w:r>
+      <w:r>
+        <w:rPr>
+          <w:rFonts w:ascii="Consolas" w:eastAsia="Times New Roman" w:hAnsi="Consolas" w:cs="Times New Roman"/>
+          <w:color w:val="808080"/>
+          <w:sz w:val="21"/>
+          <w:szCs w:val="21"/>
+          <w:lang w:eastAsia="en-IN"/>
+        </w:rPr>
+        <w:t>&gt;</w:t>
+      </w:r>
+    </w:p>
+    <w:p>
+      <w:pPr>
+        <w:shd w:val="clear" w:color="auto" w:fill="1E1E1E"/>
+        <w:spacing w:after="0" w:line="285" w:lineRule="atLeast"/>
+        <w:rPr>
+          <w:rFonts w:ascii="Consolas" w:eastAsia="Times New Roman" w:hAnsi="Consolas" w:cs="Times New Roman"/>
+          <w:color w:val="D4D4D4"/>
+          <w:sz w:val="21"/>
+          <w:szCs w:val="21"/>
+          <w:lang w:eastAsia="en-IN"/>
+        </w:rPr>
+      </w:pPr>
+      <w:r>
+        <w:rPr>
+          <w:rFonts w:ascii="Consolas" w:eastAsia="Times New Roman" w:hAnsi="Consolas" w:cs="Times New Roman"/>
+          <w:color w:val="808080"/>
+          <w:sz w:val="21"/>
+          <w:szCs w:val="21"/>
+          <w:lang w:eastAsia="en-IN"/>
+        </w:rPr>
+        <w:t>&lt;</w:t>
+      </w:r>
+      <w:r>
+        <w:rPr>
+          <w:rFonts w:ascii="Consolas" w:eastAsia="Times New Roman" w:hAnsi="Consolas" w:cs="Times New Roman"/>
+          <w:color w:val="569CD6"/>
+          <w:sz w:val="21"/>
+          <w:szCs w:val="21"/>
+          <w:lang w:eastAsia="en-IN"/>
+        </w:rPr>
+        <w:t>head</w:t>
+      </w:r>
+      <w:r>
+        <w:rPr>
+          <w:rFonts w:ascii="Consolas" w:eastAsia="Times New Roman" w:hAnsi="Consolas" w:cs="Times New Roman"/>
+          <w:color w:val="808080"/>
+          <w:sz w:val="21"/>
+          <w:szCs w:val="21"/>
+          <w:lang w:eastAsia="en-IN"/>
+        </w:rPr>
+        <w:t>&gt;</w:t>
+      </w:r>
+    </w:p>
+    <w:p>
+      <w:pPr>
+        <w:shd w:val="clear" w:color="auto" w:fill="1E1E1E"/>
+        <w:spacing w:after="0" w:line="285" w:lineRule="atLeast"/>
+        <w:rPr>
+          <w:rFonts w:ascii="Consolas" w:eastAsia="Times New Roman" w:hAnsi="Consolas" w:cs="Times New Roman"/>
+          <w:color w:val="D4D4D4"/>
+          <w:sz w:val="21"/>
+          <w:szCs w:val="21"/>
+          <w:lang w:eastAsia="en-IN"/>
+        </w:rPr>
+      </w:pPr>
+      <w:r>
+        <w:rPr>
+          <w:rFonts w:ascii="Consolas" w:eastAsia="Times New Roman" w:hAnsi="Consolas" w:cs="Times New Roman"/>
+          <w:color w:val="D4D4D4"/>
+          <w:sz w:val="21"/>
+          <w:szCs w:val="21"/>
+          <w:lang w:eastAsia="en-IN"/>
+        </w:rPr>
+        <w:t>    </w:t>
+      </w:r>
+      <w:r>
+        <w:rPr>
+          <w:rFonts w:ascii="Consolas" w:eastAsia="Times New Roman" w:hAnsi="Consolas" w:cs="Times New Roman"/>
+          <w:color w:val="808080"/>
+          <w:sz w:val="21"/>
+          <w:szCs w:val="21"/>
+          <w:lang w:eastAsia="en-IN"/>
+        </w:rPr>
+        <w:t>&lt;</w:t>
+      </w:r>
+      <w:r>
+        <w:rPr>
+          <w:rFonts w:ascii="Consolas" w:eastAsia="Times New Roman" w:hAnsi="Consolas" w:cs="Times New Roman"/>
+          <w:color w:val="569CD6"/>
+          <w:sz w:val="21"/>
+          <w:szCs w:val="21"/>
+          <w:lang w:eastAsia="en-IN"/>
+        </w:rPr>
+        <w:t>meta</w:t>
+      </w:r>
+      <w:r>
+        <w:rPr>
+          <w:rFonts w:ascii="Consolas" w:eastAsia="Times New Roman" w:hAnsi="Consolas" w:cs="Times New Roman"/>
+          <w:color w:val="D4D4D4"/>
+          <w:sz w:val="21"/>
+          <w:szCs w:val="21"/>
+          <w:lang w:eastAsia="en-IN"/>
+        </w:rPr>
+        <w:t> </w:t>
+      </w:r>
+      <w:r>
+        <w:rPr>
+          <w:rFonts w:ascii="Consolas" w:eastAsia="Times New Roman" w:hAnsi="Consolas" w:cs="Times New Roman"/>
+          <w:color w:val="9CDCFE"/>
+          <w:sz w:val="21"/>
+          <w:szCs w:val="21"/>
+          <w:lang w:eastAsia="en-IN"/>
+        </w:rPr>
+        <w:t>charset</w:t>
+      </w:r>
+      <w:r>
+        <w:rPr>
+          <w:rFonts w:ascii="Consolas" w:eastAsia="Times New Roman" w:hAnsi="Consolas" w:cs="Times New Roman"/>
+          <w:color w:val="D4D4D4"/>
+          <w:sz w:val="21"/>
+          <w:szCs w:val="21"/>
+          <w:lang w:eastAsia="en-IN"/>
+        </w:rPr>
+        <w:t>=</w:t>
+      </w:r>
+      <w:r>
+        <w:rPr>
+          <w:rFonts w:ascii="Consolas" w:eastAsia="Times New Roman" w:hAnsi="Consolas" w:cs="Times New Roman"/>
+          <w:color w:val="CE9178"/>
+          <w:sz w:val="21"/>
+          <w:szCs w:val="21"/>
+          <w:lang w:eastAsia="en-IN"/>
+        </w:rPr>
+        <w:t>"UTF-8"</w:t>
+      </w:r>
+      <w:r>
+        <w:rPr>
+          <w:rFonts w:ascii="Consolas" w:eastAsia="Times New Roman" w:hAnsi="Consolas" w:cs="Times New Roman"/>
+          <w:color w:val="808080"/>
+          <w:sz w:val="21"/>
+          <w:szCs w:val="21"/>
+          <w:lang w:eastAsia="en-IN"/>
+        </w:rPr>
+        <w:t>&gt;</w:t>
+      </w:r>
+    </w:p>
+    <w:p>
+      <w:pPr>
+        <w:shd w:val="clear" w:color="auto" w:fill="1E1E1E"/>
+        <w:spacing w:after="0" w:line="285" w:lineRule="atLeast"/>
+        <w:rPr>
+          <w:rFonts w:ascii="Consolas" w:eastAsia="Times New Roman" w:hAnsi="Consolas" w:cs="Times New Roman"/>
+          <w:color w:val="D4D4D4"/>
+          <w:sz w:val="21"/>
+          <w:szCs w:val="21"/>
+          <w:lang w:eastAsia="en-IN"/>
+        </w:rPr>
+      </w:pPr>
+      <w:r>
+        <w:rPr>
+          <w:rFonts w:ascii="Consolas" w:eastAsia="Times New Roman" w:hAnsi="Consolas" w:cs="Times New Roman"/>
+          <w:color w:val="D4D4D4"/>
+          <w:sz w:val="21"/>
+          <w:szCs w:val="21"/>
+          <w:lang w:eastAsia="en-IN"/>
+        </w:rPr>
+        <w:t>    </w:t>
+      </w:r>
+      <w:r>
+        <w:rPr>
+          <w:rFonts w:ascii="Consolas" w:eastAsia="Times New Roman" w:hAnsi="Consolas" w:cs="Times New Roman"/>
+          <w:color w:val="808080"/>
+          <w:sz w:val="21"/>
+          <w:szCs w:val="21"/>
+          <w:lang w:eastAsia="en-IN"/>
+        </w:rPr>
+        <w:t>&lt;</w:t>
+      </w:r>
+      <w:r>
+        <w:rPr>
+          <w:rFonts w:ascii="Consolas" w:eastAsia="Times New Roman" w:hAnsi="Consolas" w:cs="Times New Roman"/>
+          <w:color w:val="569CD6"/>
+          <w:sz w:val="21"/>
+          <w:szCs w:val="21"/>
+          <w:lang w:eastAsia="en-IN"/>
+        </w:rPr>
+        <w:t>meta</w:t>
+      </w:r>
+      <w:r>
+        <w:rPr>
+          <w:rFonts w:ascii="Consolas" w:eastAsia="Times New Roman" w:hAnsi="Consolas" w:cs="Times New Roman"/>
+          <w:color w:val="D4D4D4"/>
+          <w:sz w:val="21"/>
+          <w:szCs w:val="21"/>
+          <w:lang w:eastAsia="en-IN"/>
+        </w:rPr>
+        <w:t> </w:t>
+      </w:r>
+      <w:r>
+        <w:rPr>
+          <w:rFonts w:ascii="Consolas" w:eastAsia="Times New Roman" w:hAnsi="Consolas" w:cs="Times New Roman"/>
+          <w:color w:val="9CDCFE"/>
+          <w:sz w:val="21"/>
+          <w:szCs w:val="21"/>
+          <w:lang w:eastAsia="en-IN"/>
+        </w:rPr>
+        <w:t>http-</w:t>
+      </w:r>
+      <w:proofErr w:type="spellStart"/>
+      <w:r>
+        <w:rPr>
+          <w:rFonts w:ascii="Consolas" w:eastAsia="Times New Roman" w:hAnsi="Consolas" w:cs="Times New Roman"/>
+          <w:color w:val="9CDCFE"/>
+          <w:sz w:val="21"/>
+          <w:szCs w:val="21"/>
+          <w:lang w:eastAsia="en-IN"/>
+        </w:rPr>
+        <w:t>equiv</w:t>
+      </w:r>
+      <w:proofErr w:type="spellEnd"/>
+      <w:r>
+        <w:rPr>
+          <w:rFonts w:ascii="Consolas" w:eastAsia="Times New Roman" w:hAnsi="Consolas" w:cs="Times New Roman"/>
+          <w:color w:val="D4D4D4"/>
+          <w:sz w:val="21"/>
+          <w:szCs w:val="21"/>
+          <w:lang w:eastAsia="en-IN"/>
+        </w:rPr>
+        <w:t>=</w:t>
+      </w:r>
+      <w:r>
+        <w:rPr>
+          <w:rFonts w:ascii="Consolas" w:eastAsia="Times New Roman" w:hAnsi="Consolas" w:cs="Times New Roman"/>
+          <w:color w:val="CE9178"/>
+          <w:sz w:val="21"/>
+          <w:szCs w:val="21"/>
+          <w:lang w:eastAsia="en-IN"/>
+        </w:rPr>
+        <w:t>"X-UA-Compatible"</w:t>
+      </w:r>
+      <w:r>
+        <w:rPr>
+          <w:rFonts w:ascii="Consolas" w:eastAsia="Times New Roman" w:hAnsi="Consolas" w:cs="Times New Roman"/>
+          <w:color w:val="D4D4D4"/>
+          <w:sz w:val="21"/>
+          <w:szCs w:val="21"/>
+          <w:lang w:eastAsia="en-IN"/>
+        </w:rPr>
+        <w:t> </w:t>
+      </w:r>
+      <w:r>
+        <w:rPr>
+          <w:rFonts w:ascii="Consolas" w:eastAsia="Times New Roman" w:hAnsi="Consolas" w:cs="Times New Roman"/>
+          <w:color w:val="9CDCFE"/>
+          <w:sz w:val="21"/>
+          <w:szCs w:val="21"/>
+          <w:lang w:eastAsia="en-IN"/>
+        </w:rPr>
+        <w:t>content</w:t>
+      </w:r>
+      <w:r>
+        <w:rPr>
+          <w:rFonts w:ascii="Consolas" w:eastAsia="Times New Roman" w:hAnsi="Consolas" w:cs="Times New Roman"/>
+          <w:color w:val="D4D4D4"/>
+          <w:sz w:val="21"/>
+          <w:szCs w:val="21"/>
+          <w:lang w:eastAsia="en-IN"/>
+        </w:rPr>
+        <w:t>=</w:t>
+      </w:r>
+      <w:r>
+        <w:rPr>
+          <w:rFonts w:ascii="Consolas" w:eastAsia="Times New Roman" w:hAnsi="Consolas" w:cs="Times New Roman"/>
+          <w:color w:val="CE9178"/>
+          <w:sz w:val="21"/>
+          <w:szCs w:val="21"/>
+          <w:lang w:eastAsia="en-IN"/>
+        </w:rPr>
+        <w:t>"IE=edge"</w:t>
+      </w:r>
+      <w:r>
+        <w:rPr>
+          <w:rFonts w:ascii="Consolas" w:eastAsia="Times New Roman" w:hAnsi="Consolas" w:cs="Times New Roman"/>
+          <w:color w:val="808080"/>
+          <w:sz w:val="21"/>
+          <w:szCs w:val="21"/>
+          <w:lang w:eastAsia="en-IN"/>
+        </w:rPr>
+        <w:t>&gt;</w:t>
+      </w:r>
+    </w:p>
+    <w:p>
+      <w:pPr>
+        <w:shd w:val="clear" w:color="auto" w:fill="1E1E1E"/>
+        <w:spacing w:after="0" w:line="285" w:lineRule="atLeast"/>
+        <w:rPr>
+          <w:rFonts w:ascii="Consolas" w:eastAsia="Times New Roman" w:hAnsi="Consolas" w:cs="Times New Roman"/>
+          <w:color w:val="D4D4D4"/>
+          <w:sz w:val="21"/>
+          <w:szCs w:val="21"/>
+          <w:lang w:eastAsia="en-IN"/>
+        </w:rPr>
+      </w:pPr>
+      <w:r>
+        <w:rPr>
+          <w:rFonts w:ascii="Consolas" w:eastAsia="Times New Roman" w:hAnsi="Consolas" w:cs="Times New Roman"/>
+          <w:color w:val="D4D4D4"/>
+          <w:sz w:val="21"/>
+          <w:szCs w:val="21"/>
+          <w:lang w:eastAsia="en-IN"/>
+        </w:rPr>
+        <w:t>    </w:t>
+      </w:r>
+      <w:r>
+        <w:rPr>
+          <w:rFonts w:ascii="Consolas" w:eastAsia="Times New Roman" w:hAnsi="Consolas" w:cs="Times New Roman"/>
+          <w:color w:val="808080"/>
+          <w:sz w:val="21"/>
+          <w:szCs w:val="21"/>
+          <w:lang w:eastAsia="en-IN"/>
+        </w:rPr>
+        <w:t>&lt;</w:t>
+      </w:r>
+      <w:r>
+        <w:rPr>
+          <w:rFonts w:ascii="Consolas" w:eastAsia="Times New Roman" w:hAnsi="Consolas" w:cs="Times New Roman"/>
+          <w:color w:val="569CD6"/>
+          <w:sz w:val="21"/>
+          <w:szCs w:val="21"/>
+          <w:lang w:eastAsia="en-IN"/>
+        </w:rPr>
+        <w:t>meta</w:t>
+      </w:r>
+      <w:r>
+        <w:rPr>
+          <w:rFonts w:ascii="Consolas" w:eastAsia="Times New Roman" w:hAnsi="Consolas" w:cs="Times New Roman"/>
+          <w:color w:val="D4D4D4"/>
+          <w:sz w:val="21"/>
+          <w:szCs w:val="21"/>
+          <w:lang w:eastAsia="en-IN"/>
+        </w:rPr>
+        <w:t> </w:t>
+      </w:r>
+      <w:r>
+        <w:rPr>
+          <w:rFonts w:ascii="Consolas" w:eastAsia="Times New Roman" w:hAnsi="Consolas" w:cs="Times New Roman"/>
+          <w:color w:val="9CDCFE"/>
+          <w:sz w:val="21"/>
+          <w:szCs w:val="21"/>
+          <w:lang w:eastAsia="en-IN"/>
+        </w:rPr>
+        <w:t>name</w:t>
+      </w:r>
+      <w:r>
+        <w:rPr>
+          <w:rFonts w:ascii="Consolas" w:eastAsia="Times New Roman" w:hAnsi="Consolas" w:cs="Times New Roman"/>
+          <w:color w:val="D4D4D4"/>
+          <w:sz w:val="21"/>
+          <w:szCs w:val="21"/>
+          <w:lang w:eastAsia="en-IN"/>
+        </w:rPr>
+        <w:t>=</w:t>
+      </w:r>
+      <w:r>
+        <w:rPr>
+          <w:rFonts w:ascii="Consolas" w:eastAsia="Times New Roman" w:hAnsi="Consolas" w:cs="Times New Roman"/>
+          <w:color w:val="CE9178"/>
+          <w:sz w:val="21"/>
+          <w:szCs w:val="21"/>
+          <w:lang w:eastAsia="en-IN"/>
+        </w:rPr>
+        <w:t>"viewport"</w:t>
+      </w:r>
+      <w:r>
+        <w:rPr>
+          <w:rFonts w:ascii="Consolas" w:eastAsia="Times New Roman" w:hAnsi="Consolas" w:cs="Times New Roman"/>
+          <w:color w:val="D4D4D4"/>
+          <w:sz w:val="21"/>
+          <w:szCs w:val="21"/>
+          <w:lang w:eastAsia="en-IN"/>
+        </w:rPr>
+        <w:t> </w:t>
+      </w:r>
+      <w:r>
+        <w:rPr>
+          <w:rFonts w:ascii="Consolas" w:eastAsia="Times New Roman" w:hAnsi="Consolas" w:cs="Times New Roman"/>
+          <w:color w:val="9CDCFE"/>
+          <w:sz w:val="21"/>
+          <w:szCs w:val="21"/>
+          <w:lang w:eastAsia="en-IN"/>
+        </w:rPr>
+        <w:t>content</w:t>
+      </w:r>
+      <w:r>
+        <w:rPr>
+          <w:rFonts w:ascii="Consolas" w:eastAsia="Times New Roman" w:hAnsi="Consolas" w:cs="Times New Roman"/>
+          <w:color w:val="D4D4D4"/>
+          <w:sz w:val="21"/>
+          <w:szCs w:val="21"/>
+          <w:lang w:eastAsia="en-IN"/>
+        </w:rPr>
+        <w:t>=</w:t>
+      </w:r>
+      <w:r>
+        <w:rPr>
+          <w:rFonts w:ascii="Consolas" w:eastAsia="Times New Roman" w:hAnsi="Consolas" w:cs="Times New Roman"/>
+          <w:color w:val="CE9178"/>
+          <w:sz w:val="21"/>
+          <w:szCs w:val="21"/>
+          <w:lang w:eastAsia="en-IN"/>
+        </w:rPr>
+        <w:t>"width=device-width, initial-scale=1.0"</w:t>
+      </w:r>
+      <w:r>
+        <w:rPr>
+          <w:rFonts w:ascii="Consolas" w:eastAsia="Times New Roman" w:hAnsi="Consolas" w:cs="Times New Roman"/>
+          <w:color w:val="808080"/>
+          <w:sz w:val="21"/>
+          <w:szCs w:val="21"/>
+          <w:lang w:eastAsia="en-IN"/>
+        </w:rPr>
+        <w:t>&gt;</w:t>
+      </w:r>
+    </w:p>
+    <w:p>
+      <w:pPr>
+        <w:shd w:val="clear" w:color="auto" w:fill="1E1E1E"/>
+        <w:spacing w:after="0" w:line="285" w:lineRule="atLeast"/>
+        <w:rPr>
+          <w:rFonts w:ascii="Consolas" w:eastAsia="Times New Roman" w:hAnsi="Consolas" w:cs="Times New Roman"/>
+          <w:color w:val="D4D4D4"/>
+          <w:sz w:val="21"/>
+          <w:szCs w:val="21"/>
+          <w:lang w:eastAsia="en-IN"/>
+        </w:rPr>
+      </w:pPr>
+      <w:r>
+        <w:rPr>
+          <w:rFonts w:ascii="Consolas" w:eastAsia="Times New Roman" w:hAnsi="Consolas" w:cs="Times New Roman"/>
+          <w:color w:val="D4D4D4"/>
+          <w:sz w:val="21"/>
+          <w:szCs w:val="21"/>
+          <w:lang w:eastAsia="en-IN"/>
+        </w:rPr>
+        <w:t>    </w:t>
+      </w:r>
+      <w:r>
+        <w:rPr>
+          <w:rFonts w:ascii="Consolas" w:eastAsia="Times New Roman" w:hAnsi="Consolas" w:cs="Times New Roman"/>
+          <w:color w:val="808080"/>
+          <w:sz w:val="21"/>
+          <w:szCs w:val="21"/>
+          <w:lang w:eastAsia="en-IN"/>
+        </w:rPr>
+        <w:t>&lt;</w:t>
+      </w:r>
+      <w:r>
+        <w:rPr>
+          <w:rFonts w:ascii="Consolas" w:eastAsia="Times New Roman" w:hAnsi="Consolas" w:cs="Times New Roman"/>
+          <w:color w:val="569CD6"/>
+          <w:sz w:val="21"/>
+          <w:szCs w:val="21"/>
+          <w:lang w:eastAsia="en-IN"/>
+        </w:rPr>
+        <w:t>title</w:t>
+      </w:r>
+      <w:r>
+        <w:rPr>
+          <w:rFonts w:ascii="Consolas" w:eastAsia="Times New Roman" w:hAnsi="Consolas" w:cs="Times New Roman"/>
+          <w:color w:val="808080"/>
+          <w:sz w:val="21"/>
+          <w:szCs w:val="21"/>
+          <w:lang w:eastAsia="en-IN"/>
+        </w:rPr>
+        <w:t>&gt;</w:t>
+      </w:r>
+      <w:r>
+        <w:rPr>
+          <w:rFonts w:ascii="Consolas" w:eastAsia="Times New Roman" w:hAnsi="Consolas" w:cs="Times New Roman"/>
+          <w:color w:val="D4D4D4"/>
+          <w:sz w:val="21"/>
+          <w:szCs w:val="21"/>
+          <w:lang w:eastAsia="en-IN"/>
+        </w:rPr>
+        <w:t>Advanced topics</w:t>
+      </w:r>
+      <w:r>
+        <w:rPr>
+          <w:rFonts w:ascii="Consolas" w:eastAsia="Times New Roman" w:hAnsi="Consolas" w:cs="Times New Roman"/>
+          <w:color w:val="808080"/>
+          <w:sz w:val="21"/>
+          <w:szCs w:val="21"/>
+          <w:lang w:eastAsia="en-IN"/>
+        </w:rPr>
+        <w:t>&lt;/</w:t>
+      </w:r>
+      <w:r>
+        <w:rPr>
+          <w:rFonts w:ascii="Consolas" w:eastAsia="Times New Roman" w:hAnsi="Consolas" w:cs="Times New Roman"/>
+          <w:color w:val="569CD6"/>
+          <w:sz w:val="21"/>
+          <w:szCs w:val="21"/>
+          <w:lang w:eastAsia="en-IN"/>
+        </w:rPr>
+        <w:t>title</w:t>
+      </w:r>
+      <w:r>
+        <w:rPr>
+          <w:rFonts w:ascii="Consolas" w:eastAsia="Times New Roman" w:hAnsi="Consolas" w:cs="Times New Roman"/>
+          <w:color w:val="808080"/>
+          <w:sz w:val="21"/>
+          <w:szCs w:val="21"/>
+          <w:lang w:eastAsia="en-IN"/>
+        </w:rPr>
+        <w:t>&gt;</w:t>
+      </w:r>
+    </w:p>
+    <w:p>
+      <w:pPr>
+        <w:shd w:val="clear" w:color="auto" w:fill="1E1E1E"/>
+        <w:spacing w:after="0" w:line="285" w:lineRule="atLeast"/>
+        <w:rPr>
+          <w:rFonts w:ascii="Consolas" w:eastAsia="Times New Roman" w:hAnsi="Consolas" w:cs="Times New Roman"/>
+          <w:color w:val="D4D4D4"/>
+          <w:sz w:val="21"/>
+          <w:szCs w:val="21"/>
+          <w:lang w:eastAsia="en-IN"/>
+        </w:rPr>
+      </w:pPr>
+      <w:r>
+        <w:rPr>
+          <w:rFonts w:ascii="Consolas" w:eastAsia="Times New Roman" w:hAnsi="Consolas" w:cs="Times New Roman"/>
+          <w:color w:val="808080"/>
+          <w:sz w:val="21"/>
+          <w:szCs w:val="21"/>
+          <w:lang w:eastAsia="en-IN"/>
+        </w:rPr>
+        <w:t>&lt;/</w:t>
+      </w:r>
+      <w:r>
+        <w:rPr>
+          <w:rFonts w:ascii="Consolas" w:eastAsia="Times New Roman" w:hAnsi="Consolas" w:cs="Times New Roman"/>
+          <w:color w:val="569CD6"/>
+          <w:sz w:val="21"/>
+          <w:szCs w:val="21"/>
+          <w:lang w:eastAsia="en-IN"/>
+        </w:rPr>
+        <w:t>head</w:t>
+      </w:r>
+      <w:r>
+        <w:rPr>
+          <w:rFonts w:ascii="Consolas" w:eastAsia="Times New Roman" w:hAnsi="Consolas" w:cs="Times New Roman"/>
+          <w:color w:val="808080"/>
+          <w:sz w:val="21"/>
+          <w:szCs w:val="21"/>
+          <w:lang w:eastAsia="en-IN"/>
+        </w:rPr>
+        <w:t>&gt;</w:t>
+      </w:r>
+    </w:p>
+    <w:p>
+      <w:pPr>
+        <w:shd w:val="clear" w:color="auto" w:fill="1E1E1E"/>
+        <w:spacing w:after="0" w:line="285" w:lineRule="atLeast"/>
+        <w:rPr>
+          <w:rFonts w:ascii="Consolas" w:eastAsia="Times New Roman" w:hAnsi="Consolas" w:cs="Times New Roman"/>
+          <w:color w:val="D4D4D4"/>
+          <w:sz w:val="21"/>
+          <w:szCs w:val="21"/>
+          <w:lang w:eastAsia="en-IN"/>
+        </w:rPr>
+      </w:pPr>
+      <w:r>
+        <w:rPr>
+          <w:rFonts w:ascii="Consolas" w:eastAsia="Times New Roman" w:hAnsi="Consolas" w:cs="Times New Roman"/>
+          <w:color w:val="808080"/>
+          <w:sz w:val="21"/>
+          <w:szCs w:val="21"/>
+          <w:lang w:eastAsia="en-IN"/>
+        </w:rPr>
+        <w:t>&lt;</w:t>
+      </w:r>
+      <w:r>
+        <w:rPr>
+          <w:rFonts w:ascii="Consolas" w:eastAsia="Times New Roman" w:hAnsi="Consolas" w:cs="Times New Roman"/>
+          <w:color w:val="569CD6"/>
+          <w:sz w:val="21"/>
+          <w:szCs w:val="21"/>
+          <w:lang w:eastAsia="en-IN"/>
+        </w:rPr>
+        <w:t>body</w:t>
+      </w:r>
+      <w:r>
+        <w:rPr>
+          <w:rFonts w:ascii="Consolas" w:eastAsia="Times New Roman" w:hAnsi="Consolas" w:cs="Times New Roman"/>
+          <w:color w:val="808080"/>
+          <w:sz w:val="21"/>
+          <w:szCs w:val="21"/>
+          <w:lang w:eastAsia="en-IN"/>
+        </w:rPr>
+        <w:t>&gt;</w:t>
+      </w:r>
+    </w:p>
+    <w:p>
+      <w:pPr>
+        <w:shd w:val="clear" w:color="auto" w:fill="1E1E1E"/>
+        <w:spacing w:after="0" w:line="285" w:lineRule="atLeast"/>
+        <w:rPr>
+          <w:rFonts w:ascii="Consolas" w:eastAsia="Times New Roman" w:hAnsi="Consolas" w:cs="Times New Roman"/>
+          <w:color w:val="D4D4D4"/>
+          <w:sz w:val="21"/>
+          <w:szCs w:val="21"/>
+          <w:lang w:eastAsia="en-IN"/>
+        </w:rPr>
+      </w:pPr>
+      <w:r>
+        <w:rPr>
+          <w:rFonts w:ascii="Consolas" w:eastAsia="Times New Roman" w:hAnsi="Consolas" w:cs="Times New Roman"/>
+          <w:color w:val="D4D4D4"/>
+          <w:sz w:val="21"/>
+          <w:szCs w:val="21"/>
+          <w:lang w:eastAsia="en-IN"/>
+        </w:rPr>
+        <w:t>    </w:t>
+      </w:r>
+      <w:r>
+        <w:rPr>
+          <w:rFonts w:ascii="Consolas" w:eastAsia="Times New Roman" w:hAnsi="Consolas" w:cs="Times New Roman"/>
+          <w:color w:val="808080"/>
+          <w:sz w:val="21"/>
+          <w:szCs w:val="21"/>
+          <w:lang w:eastAsia="en-IN"/>
+        </w:rPr>
+        <w:t>&lt;</w:t>
+      </w:r>
+      <w:r>
+        <w:rPr>
+          <w:rFonts w:ascii="Consolas" w:eastAsia="Times New Roman" w:hAnsi="Consolas" w:cs="Times New Roman"/>
+          <w:color w:val="569CD6"/>
+          <w:sz w:val="21"/>
+          <w:szCs w:val="21"/>
+          <w:lang w:eastAsia="en-IN"/>
+        </w:rPr>
+        <w:t>script</w:t>
+      </w:r>
+      <w:r>
+        <w:rPr>
+          <w:rFonts w:ascii="Consolas" w:eastAsia="Times New Roman" w:hAnsi="Consolas" w:cs="Times New Roman"/>
+          <w:color w:val="D4D4D4"/>
+          <w:sz w:val="21"/>
+          <w:szCs w:val="21"/>
+          <w:lang w:eastAsia="en-IN"/>
+        </w:rPr>
+        <w:t> </w:t>
+      </w:r>
+      <w:proofErr w:type="spellStart"/>
+      <w:r>
+        <w:rPr>
+          <w:rFonts w:ascii="Consolas" w:eastAsia="Times New Roman" w:hAnsi="Consolas" w:cs="Times New Roman"/>
+          <w:color w:val="9CDCFE"/>
+          <w:sz w:val="21"/>
+          <w:szCs w:val="21"/>
+          <w:lang w:eastAsia="en-IN"/>
+        </w:rPr>
+        <w:t>src</w:t>
+      </w:r>
+      <w:proofErr w:type="spellEnd"/>
+      <w:r>
+        <w:rPr>
+          <w:rFonts w:ascii="Consolas" w:eastAsia="Times New Roman" w:hAnsi="Consolas" w:cs="Times New Roman"/>
+          <w:color w:val="D4D4D4"/>
+          <w:sz w:val="21"/>
+          <w:szCs w:val="21"/>
+          <w:lang w:eastAsia="en-IN"/>
+        </w:rPr>
+        <w:t>=</w:t>
+      </w:r>
+      <w:r>
+        <w:rPr>
+          <w:rFonts w:ascii="Consolas" w:eastAsia="Times New Roman" w:hAnsi="Consolas" w:cs="Times New Roman"/>
+          <w:color w:val="CE9178"/>
+          <w:sz w:val="21"/>
+          <w:szCs w:val="21"/>
+          <w:lang w:eastAsia="en-IN"/>
+        </w:rPr>
+        <w:t>"challenge4.js"</w:t>
+      </w:r>
+      <w:r>
+        <w:rPr>
+          <w:rFonts w:ascii="Consolas" w:eastAsia="Times New Roman" w:hAnsi="Consolas" w:cs="Times New Roman"/>
+          <w:color w:val="808080"/>
+          <w:sz w:val="21"/>
+          <w:szCs w:val="21"/>
+          <w:lang w:eastAsia="en-IN"/>
+        </w:rPr>
+        <w:t>&gt;&lt;/</w:t>
+      </w:r>
+      <w:r>
+        <w:rPr>
+          <w:rFonts w:ascii="Consolas" w:eastAsia="Times New Roman" w:hAnsi="Consolas" w:cs="Times New Roman"/>
+          <w:color w:val="569CD6"/>
+          <w:sz w:val="21"/>
+          <w:szCs w:val="21"/>
+          <w:lang w:eastAsia="en-IN"/>
+        </w:rPr>
+        <w:t>script</w:t>
+      </w:r>
+      <w:r>
+        <w:rPr>
+          <w:rFonts w:ascii="Consolas" w:eastAsia="Times New Roman" w:hAnsi="Consolas" w:cs="Times New Roman"/>
+          <w:color w:val="808080"/>
+          <w:sz w:val="21"/>
+          <w:szCs w:val="21"/>
+          <w:lang w:eastAsia="en-IN"/>
+        </w:rPr>
+        <w:t>&gt;</w:t>
+      </w:r>
+    </w:p>
+    <w:p>
+      <w:pPr>
+        <w:shd w:val="clear" w:color="auto" w:fill="1E1E1E"/>
+        <w:spacing w:after="0" w:line="285" w:lineRule="atLeast"/>
+        <w:rPr>
+          <w:rFonts w:ascii="Consolas" w:eastAsia="Times New Roman" w:hAnsi="Consolas" w:cs="Times New Roman"/>
+          <w:color w:val="D4D4D4"/>
+          <w:sz w:val="21"/>
+          <w:szCs w:val="21"/>
+          <w:lang w:eastAsia="en-IN"/>
+        </w:rPr>
+      </w:pPr>
+      <w:r>
+        <w:rPr>
+          <w:rFonts w:ascii="Consolas" w:eastAsia="Times New Roman" w:hAnsi="Consolas" w:cs="Times New Roman"/>
+          <w:color w:val="808080"/>
+          <w:sz w:val="21"/>
+          <w:szCs w:val="21"/>
+          <w:lang w:eastAsia="en-IN"/>
+        </w:rPr>
+        <w:t>&lt;/</w:t>
+      </w:r>
+      <w:r>
+        <w:rPr>
+          <w:rFonts w:ascii="Consolas" w:eastAsia="Times New Roman" w:hAnsi="Consolas" w:cs="Times New Roman"/>
+          <w:color w:val="569CD6"/>
+          <w:sz w:val="21"/>
+          <w:szCs w:val="21"/>
+          <w:lang w:eastAsia="en-IN"/>
+        </w:rPr>
+        <w:t>body</w:t>
+      </w:r>
+      <w:r>
+        <w:rPr>
+          <w:rFonts w:ascii="Consolas" w:eastAsia="Times New Roman" w:hAnsi="Consolas" w:cs="Times New Roman"/>
+          <w:color w:val="808080"/>
+          <w:sz w:val="21"/>
+          <w:szCs w:val="21"/>
+          <w:lang w:eastAsia="en-IN"/>
+        </w:rPr>
+        <w:t>&gt;</w:t>
+      </w:r>
+    </w:p>
+    <w:p>
+      <w:pPr>
+        <w:shd w:val="clear" w:color="auto" w:fill="1E1E1E"/>
+        <w:spacing w:after="0" w:line="285" w:lineRule="atLeast"/>
+        <w:rPr>
+          <w:rFonts w:ascii="Consolas" w:eastAsia="Times New Roman" w:hAnsi="Consolas" w:cs="Times New Roman"/>
+          <w:color w:val="D4D4D4"/>
+          <w:sz w:val="21"/>
+          <w:szCs w:val="21"/>
+          <w:lang w:eastAsia="en-IN"/>
+        </w:rPr>
+      </w:pPr>
+      <w:r>
+        <w:rPr>
+          <w:rFonts w:ascii="Consolas" w:eastAsia="Times New Roman" w:hAnsi="Consolas" w:cs="Times New Roman"/>
+          <w:color w:val="808080"/>
+          <w:sz w:val="21"/>
+          <w:szCs w:val="21"/>
+          <w:lang w:eastAsia="en-IN"/>
+        </w:rPr>
+        <w:t>&lt;/</w:t>
+      </w:r>
+      <w:r>
+        <w:rPr>
+          <w:rFonts w:ascii="Consolas" w:eastAsia="Times New Roman" w:hAnsi="Consolas" w:cs="Times New Roman"/>
+          <w:color w:val="569CD6"/>
+          <w:sz w:val="21"/>
+          <w:szCs w:val="21"/>
+          <w:lang w:eastAsia="en-IN"/>
+        </w:rPr>
+        <w:t>html</w:t>
+      </w:r>
+      <w:r>
+        <w:rPr>
+          <w:rFonts w:ascii="Consolas" w:eastAsia="Times New Roman" w:hAnsi="Consolas" w:cs="Times New Roman"/>
+          <w:color w:val="808080"/>
+          <w:sz w:val="21"/>
+          <w:szCs w:val="21"/>
+          <w:lang w:eastAsia="en-IN"/>
+        </w:rPr>
+        <w:t>&gt;</w:t>
+      </w:r>
+    </w:p>
+    <w:p>
+      <w:pPr>
         <w:rPr>
           <w:b/>
           <w:bCs/>
           <w:sz w:val="28"/>
           <w:szCs w:val="28"/>
         </w:rPr>
-        <w:t>4</w:t>
-      </w:r>
-    </w:p>
-    <w:p>
-      <w:pPr>
+      </w:pPr>
+    </w:p>
+    <w:p>
+      <w:pPr>
+        <w:rPr>
+          <w:rFonts w:ascii="Consolas" w:eastAsia="Times New Roman" w:hAnsi="Consolas" w:cs="Times New Roman"/>
+          <w:color w:val="D4D4D4"/>
+          <w:sz w:val="21"/>
+          <w:szCs w:val="21"/>
+          <w:lang w:eastAsia="en-IN"/>
+        </w:rPr>
+      </w:pPr>
+      <w:r>
         <w:rPr>
           <w:b/>
           <w:bCs/>
           <w:sz w:val="28"/>
           <w:szCs w:val="28"/>
         </w:rPr>
-      </w:pPr>
+        <w:t>Challenge</w:t>
+      </w:r>
       <w:r>
         <w:rPr>
           <w:b/>
@@ -4403,36 +6178,738 @@
           <w:sz w:val="28"/>
           <w:szCs w:val="28"/>
         </w:rPr>
-        <w:t>Index.html</w:t>
-      </w:r>
-    </w:p>
-    <w:p>
-      <w:pPr>
+        <w:t>4</w:t>
+      </w:r>
+      <w:r>
         <w:rPr>
           <w:b/>
           <w:bCs/>
           <w:sz w:val="28"/>
           <w:szCs w:val="28"/>
         </w:rPr>
-      </w:pPr>
-      <w:r>
+        <w:t>.js</w:t>
+      </w:r>
+    </w:p>
+    <w:p>
+      <w:pPr>
+        <w:shd w:val="clear" w:color="auto" w:fill="1E1E1E"/>
+        <w:spacing w:after="0" w:line="285" w:lineRule="atLeast"/>
+        <w:rPr>
+          <w:rFonts w:ascii="Consolas" w:eastAsia="Times New Roman" w:hAnsi="Consolas" w:cs="Times New Roman"/>
+          <w:color w:val="D4D4D4"/>
+          <w:sz w:val="21"/>
+          <w:szCs w:val="21"/>
+          <w:lang w:eastAsia="en-IN"/>
+        </w:rPr>
+      </w:pPr>
+      <w:proofErr w:type="spellStart"/>
+      <w:r>
+        <w:rPr>
+          <w:rFonts w:ascii="Consolas" w:eastAsia="Times New Roman" w:hAnsi="Consolas" w:cs="Times New Roman"/>
+          <w:color w:val="569CD6"/>
+          <w:sz w:val="21"/>
+          <w:szCs w:val="21"/>
+          <w:lang w:eastAsia="en-IN"/>
+        </w:rPr>
+        <w:t>const</w:t>
+      </w:r>
+      <w:proofErr w:type="spellEnd"/>
+      <w:r>
+        <w:rPr>
+          <w:rFonts w:ascii="Consolas" w:eastAsia="Times New Roman" w:hAnsi="Consolas" w:cs="Times New Roman"/>
+          <w:color w:val="D4D4D4"/>
+          <w:sz w:val="21"/>
+          <w:szCs w:val="21"/>
+          <w:lang w:eastAsia="en-IN"/>
+        </w:rPr>
+        <w:t> </w:t>
+      </w:r>
+      <w:proofErr w:type="spellStart"/>
+      <w:r>
+        <w:rPr>
+          <w:rFonts w:ascii="Consolas" w:eastAsia="Times New Roman" w:hAnsi="Consolas" w:cs="Times New Roman"/>
+          <w:color w:val="D4D4D4"/>
+          <w:sz w:val="21"/>
+          <w:szCs w:val="21"/>
+          <w:lang w:eastAsia="en-IN"/>
+        </w:rPr>
+        <w:t>myObject</w:t>
+      </w:r>
+      <w:proofErr w:type="spellEnd"/>
+      <w:r>
+        <w:rPr>
+          <w:rFonts w:ascii="Consolas" w:eastAsia="Times New Roman" w:hAnsi="Consolas" w:cs="Times New Roman"/>
+          <w:color w:val="D4D4D4"/>
+          <w:sz w:val="21"/>
+          <w:szCs w:val="21"/>
+          <w:lang w:eastAsia="en-IN"/>
+        </w:rPr>
+        <w:t>= </w:t>
+      </w:r>
+      <w:r>
+        <w:rPr>
+          <w:rFonts w:ascii="Consolas" w:eastAsia="Times New Roman" w:hAnsi="Consolas" w:cs="Times New Roman"/>
+          <w:color w:val="569CD6"/>
+          <w:sz w:val="21"/>
+          <w:szCs w:val="21"/>
+          <w:lang w:eastAsia="en-IN"/>
+        </w:rPr>
+        <w:t>new</w:t>
+      </w:r>
+      <w:r>
+        <w:rPr>
+          <w:rFonts w:ascii="Consolas" w:eastAsia="Times New Roman" w:hAnsi="Consolas" w:cs="Times New Roman"/>
+          <w:color w:val="D4D4D4"/>
+          <w:sz w:val="21"/>
+          <w:szCs w:val="21"/>
+          <w:lang w:eastAsia="en-IN"/>
+        </w:rPr>
+        <w:t> Object(</w:t>
+      </w:r>
+      <w:proofErr w:type="gramStart"/>
+      <w:r>
+        <w:rPr>
+          <w:rFonts w:ascii="Consolas" w:eastAsia="Times New Roman" w:hAnsi="Consolas" w:cs="Times New Roman"/>
+          <w:color w:val="D4D4D4"/>
+          <w:sz w:val="21"/>
+          <w:szCs w:val="21"/>
+          <w:lang w:eastAsia="en-IN"/>
+        </w:rPr>
+        <w:t>);</w:t>
+      </w:r>
+      <w:proofErr w:type="gramEnd"/>
+    </w:p>
+    <w:p>
+      <w:pPr>
+        <w:shd w:val="clear" w:color="auto" w:fill="1E1E1E"/>
+        <w:spacing w:after="0" w:line="285" w:lineRule="atLeast"/>
+        <w:rPr>
+          <w:rFonts w:ascii="Consolas" w:eastAsia="Times New Roman" w:hAnsi="Consolas" w:cs="Times New Roman"/>
+          <w:color w:val="D4D4D4"/>
+          <w:sz w:val="21"/>
+          <w:szCs w:val="21"/>
+          <w:lang w:eastAsia="en-IN"/>
+        </w:rPr>
+      </w:pPr>
+      <w:r>
+        <w:rPr>
+          <w:rFonts w:ascii="Consolas" w:eastAsia="Times New Roman" w:hAnsi="Consolas" w:cs="Times New Roman"/>
+          <w:color w:val="D4D4D4"/>
+          <w:sz w:val="21"/>
+          <w:szCs w:val="21"/>
+          <w:lang w:eastAsia="en-IN"/>
+        </w:rPr>
+        <w:t>console.log(</w:t>
+      </w:r>
+      <w:proofErr w:type="spellStart"/>
+      <w:r>
+        <w:rPr>
+          <w:rFonts w:ascii="Consolas" w:eastAsia="Times New Roman" w:hAnsi="Consolas" w:cs="Times New Roman"/>
+          <w:color w:val="569CD6"/>
+          <w:sz w:val="21"/>
+          <w:szCs w:val="21"/>
+          <w:lang w:eastAsia="en-IN"/>
+        </w:rPr>
+        <w:t>typeof</w:t>
+      </w:r>
+      <w:proofErr w:type="spellEnd"/>
+      <w:r>
+        <w:rPr>
+          <w:rFonts w:ascii="Consolas" w:eastAsia="Times New Roman" w:hAnsi="Consolas" w:cs="Times New Roman"/>
+          <w:color w:val="D4D4D4"/>
+          <w:sz w:val="21"/>
+          <w:szCs w:val="21"/>
+          <w:lang w:eastAsia="en-IN"/>
+        </w:rPr>
+        <w:t> </w:t>
+      </w:r>
+      <w:proofErr w:type="spellStart"/>
+      <w:r>
+        <w:rPr>
+          <w:rFonts w:ascii="Consolas" w:eastAsia="Times New Roman" w:hAnsi="Consolas" w:cs="Times New Roman"/>
+          <w:color w:val="D4D4D4"/>
+          <w:sz w:val="21"/>
+          <w:szCs w:val="21"/>
+          <w:lang w:eastAsia="en-IN"/>
+        </w:rPr>
+        <w:t>myObject</w:t>
+      </w:r>
+      <w:proofErr w:type="spellEnd"/>
+      <w:proofErr w:type="gramStart"/>
+      <w:r>
+        <w:rPr>
+          <w:rFonts w:ascii="Consolas" w:eastAsia="Times New Roman" w:hAnsi="Consolas" w:cs="Times New Roman"/>
+          <w:color w:val="D4D4D4"/>
+          <w:sz w:val="21"/>
+          <w:szCs w:val="21"/>
+          <w:lang w:eastAsia="en-IN"/>
+        </w:rPr>
+        <w:t>);</w:t>
+      </w:r>
+      <w:proofErr w:type="gramEnd"/>
+    </w:p>
+    <w:p>
+      <w:pPr>
+        <w:shd w:val="clear" w:color="auto" w:fill="1E1E1E"/>
+        <w:spacing w:after="0" w:line="285" w:lineRule="atLeast"/>
+        <w:rPr>
+          <w:rFonts w:ascii="Consolas" w:eastAsia="Times New Roman" w:hAnsi="Consolas" w:cs="Times New Roman"/>
+          <w:color w:val="D4D4D4"/>
+          <w:sz w:val="21"/>
+          <w:szCs w:val="21"/>
+          <w:lang w:eastAsia="en-IN"/>
+        </w:rPr>
+      </w:pPr>
+      <w:r>
+        <w:rPr>
+          <w:rFonts w:ascii="Consolas" w:eastAsia="Times New Roman" w:hAnsi="Consolas" w:cs="Times New Roman"/>
+          <w:color w:val="D4D4D4"/>
+          <w:sz w:val="21"/>
+          <w:szCs w:val="21"/>
+          <w:lang w:eastAsia="en-IN"/>
+        </w:rPr>
+        <w:t>console.log(</w:t>
+      </w:r>
+      <w:proofErr w:type="spellStart"/>
+      <w:r>
+        <w:rPr>
+          <w:rFonts w:ascii="Consolas" w:eastAsia="Times New Roman" w:hAnsi="Consolas" w:cs="Times New Roman"/>
+          <w:color w:val="D4D4D4"/>
+          <w:sz w:val="21"/>
+          <w:szCs w:val="21"/>
+          <w:lang w:eastAsia="en-IN"/>
+        </w:rPr>
+        <w:t>myObject</w:t>
+      </w:r>
+      <w:proofErr w:type="spellEnd"/>
+      <w:r>
+        <w:rPr>
+          <w:rFonts w:ascii="Consolas" w:eastAsia="Times New Roman" w:hAnsi="Consolas" w:cs="Times New Roman"/>
+          <w:color w:val="D4D4D4"/>
+          <w:sz w:val="21"/>
+          <w:szCs w:val="21"/>
+          <w:lang w:eastAsia="en-IN"/>
+        </w:rPr>
+        <w:t> </w:t>
+      </w:r>
+      <w:proofErr w:type="spellStart"/>
+      <w:r>
+        <w:rPr>
+          <w:rFonts w:ascii="Consolas" w:eastAsia="Times New Roman" w:hAnsi="Consolas" w:cs="Times New Roman"/>
+          <w:color w:val="569CD6"/>
+          <w:sz w:val="21"/>
+          <w:szCs w:val="21"/>
+          <w:lang w:eastAsia="en-IN"/>
+        </w:rPr>
+        <w:t>instanceof</w:t>
+      </w:r>
+      <w:proofErr w:type="spellEnd"/>
+      <w:r>
+        <w:rPr>
+          <w:rFonts w:ascii="Consolas" w:eastAsia="Times New Roman" w:hAnsi="Consolas" w:cs="Times New Roman"/>
+          <w:color w:val="D4D4D4"/>
+          <w:sz w:val="21"/>
+          <w:szCs w:val="21"/>
+          <w:lang w:eastAsia="en-IN"/>
+        </w:rPr>
+        <w:t> Object</w:t>
+      </w:r>
+      <w:proofErr w:type="gramStart"/>
+      <w:r>
+        <w:rPr>
+          <w:rFonts w:ascii="Consolas" w:eastAsia="Times New Roman" w:hAnsi="Consolas" w:cs="Times New Roman"/>
+          <w:color w:val="D4D4D4"/>
+          <w:sz w:val="21"/>
+          <w:szCs w:val="21"/>
+          <w:lang w:eastAsia="en-IN"/>
+        </w:rPr>
+        <w:t>);</w:t>
+      </w:r>
+      <w:proofErr w:type="gramEnd"/>
+    </w:p>
+    <w:p>
+      <w:pPr>
+        <w:shd w:val="clear" w:color="auto" w:fill="1E1E1E"/>
+        <w:spacing w:after="0" w:line="285" w:lineRule="atLeast"/>
+        <w:rPr>
+          <w:rFonts w:ascii="Consolas" w:eastAsia="Times New Roman" w:hAnsi="Consolas" w:cs="Times New Roman"/>
+          <w:color w:val="D4D4D4"/>
+          <w:sz w:val="21"/>
+          <w:szCs w:val="21"/>
+          <w:lang w:eastAsia="en-IN"/>
+        </w:rPr>
+      </w:pPr>
+      <w:r>
+        <w:rPr>
+          <w:rFonts w:ascii="Consolas" w:eastAsia="Times New Roman" w:hAnsi="Consolas" w:cs="Times New Roman"/>
+          <w:color w:val="D4D4D4"/>
+          <w:sz w:val="21"/>
+          <w:szCs w:val="21"/>
+          <w:lang w:eastAsia="en-IN"/>
+        </w:rPr>
+        <w:t>console.log(</w:t>
+      </w:r>
+      <w:proofErr w:type="spellStart"/>
+      <w:r>
+        <w:rPr>
+          <w:rFonts w:ascii="Consolas" w:eastAsia="Times New Roman" w:hAnsi="Consolas" w:cs="Times New Roman"/>
+          <w:color w:val="D4D4D4"/>
+          <w:sz w:val="21"/>
+          <w:szCs w:val="21"/>
+          <w:lang w:eastAsia="en-IN"/>
+        </w:rPr>
+        <w:t>myObject</w:t>
+      </w:r>
+      <w:proofErr w:type="spellEnd"/>
+      <w:r>
+        <w:rPr>
+          <w:rFonts w:ascii="Consolas" w:eastAsia="Times New Roman" w:hAnsi="Consolas" w:cs="Times New Roman"/>
+          <w:color w:val="D4D4D4"/>
+          <w:sz w:val="21"/>
+          <w:szCs w:val="21"/>
+          <w:lang w:eastAsia="en-IN"/>
+        </w:rPr>
+        <w:t> </w:t>
+      </w:r>
+      <w:proofErr w:type="spellStart"/>
+      <w:r>
+        <w:rPr>
+          <w:rFonts w:ascii="Consolas" w:eastAsia="Times New Roman" w:hAnsi="Consolas" w:cs="Times New Roman"/>
+          <w:color w:val="569CD6"/>
+          <w:sz w:val="21"/>
+          <w:szCs w:val="21"/>
+          <w:lang w:eastAsia="en-IN"/>
+        </w:rPr>
+        <w:t>instanceof</w:t>
+      </w:r>
+      <w:proofErr w:type="spellEnd"/>
+      <w:r>
+        <w:rPr>
+          <w:rFonts w:ascii="Consolas" w:eastAsia="Times New Roman" w:hAnsi="Consolas" w:cs="Times New Roman"/>
+          <w:color w:val="D4D4D4"/>
+          <w:sz w:val="21"/>
+          <w:szCs w:val="21"/>
+          <w:lang w:eastAsia="en-IN"/>
+        </w:rPr>
+        <w:t> Function</w:t>
+      </w:r>
+      <w:proofErr w:type="gramStart"/>
+      <w:r>
+        <w:rPr>
+          <w:rFonts w:ascii="Consolas" w:eastAsia="Times New Roman" w:hAnsi="Consolas" w:cs="Times New Roman"/>
+          <w:color w:val="D4D4D4"/>
+          <w:sz w:val="21"/>
+          <w:szCs w:val="21"/>
+          <w:lang w:eastAsia="en-IN"/>
+        </w:rPr>
+        <w:t>);</w:t>
+      </w:r>
+      <w:proofErr w:type="gramEnd"/>
+    </w:p>
+    <w:p>
+      <w:pPr>
+        <w:shd w:val="clear" w:color="auto" w:fill="1E1E1E"/>
+        <w:spacing w:after="0" w:line="285" w:lineRule="atLeast"/>
+        <w:rPr>
+          <w:rFonts w:ascii="Consolas" w:eastAsia="Times New Roman" w:hAnsi="Consolas" w:cs="Times New Roman"/>
+          <w:color w:val="D4D4D4"/>
+          <w:sz w:val="21"/>
+          <w:szCs w:val="21"/>
+          <w:lang w:eastAsia="en-IN"/>
+        </w:rPr>
+      </w:pPr>
+    </w:p>
+    <w:p>
+      <w:pPr>
+        <w:shd w:val="clear" w:color="auto" w:fill="1E1E1E"/>
+        <w:spacing w:after="0" w:line="285" w:lineRule="atLeast"/>
+        <w:rPr>
+          <w:rFonts w:ascii="Consolas" w:eastAsia="Times New Roman" w:hAnsi="Consolas" w:cs="Times New Roman"/>
+          <w:color w:val="D4D4D4"/>
+          <w:sz w:val="21"/>
+          <w:szCs w:val="21"/>
+          <w:lang w:eastAsia="en-IN"/>
+        </w:rPr>
+      </w:pPr>
+      <w:proofErr w:type="spellStart"/>
+      <w:r>
+        <w:rPr>
+          <w:rFonts w:ascii="Consolas" w:eastAsia="Times New Roman" w:hAnsi="Consolas" w:cs="Times New Roman"/>
+          <w:color w:val="569CD6"/>
+          <w:sz w:val="21"/>
+          <w:szCs w:val="21"/>
+          <w:lang w:eastAsia="en-IN"/>
+        </w:rPr>
+        <w:t>const</w:t>
+      </w:r>
+      <w:proofErr w:type="spellEnd"/>
+      <w:r>
+        <w:rPr>
+          <w:rFonts w:ascii="Consolas" w:eastAsia="Times New Roman" w:hAnsi="Consolas" w:cs="Times New Roman"/>
+          <w:color w:val="D4D4D4"/>
+          <w:sz w:val="21"/>
+          <w:szCs w:val="21"/>
+          <w:lang w:eastAsia="en-IN"/>
+        </w:rPr>
+        <w:t> </w:t>
+      </w:r>
+      <w:proofErr w:type="spellStart"/>
+      <w:r>
+        <w:rPr>
+          <w:rFonts w:ascii="Consolas" w:eastAsia="Times New Roman" w:hAnsi="Consolas" w:cs="Times New Roman"/>
+          <w:color w:val="D4D4D4"/>
+          <w:sz w:val="21"/>
+          <w:szCs w:val="21"/>
+          <w:lang w:eastAsia="en-IN"/>
+        </w:rPr>
+        <w:t>myFunction</w:t>
+      </w:r>
+      <w:proofErr w:type="spellEnd"/>
+      <w:r>
+        <w:rPr>
+          <w:rFonts w:ascii="Consolas" w:eastAsia="Times New Roman" w:hAnsi="Consolas" w:cs="Times New Roman"/>
+          <w:color w:val="D4D4D4"/>
+          <w:sz w:val="21"/>
+          <w:szCs w:val="21"/>
+          <w:lang w:eastAsia="en-IN"/>
+        </w:rPr>
+        <w:t>= </w:t>
+      </w:r>
+      <w:r>
+        <w:rPr>
+          <w:rFonts w:ascii="Consolas" w:eastAsia="Times New Roman" w:hAnsi="Consolas" w:cs="Times New Roman"/>
+          <w:color w:val="569CD6"/>
+          <w:sz w:val="21"/>
+          <w:szCs w:val="21"/>
+          <w:lang w:eastAsia="en-IN"/>
+        </w:rPr>
+        <w:t>function</w:t>
+      </w:r>
+      <w:r>
+        <w:rPr>
+          <w:rFonts w:ascii="Consolas" w:eastAsia="Times New Roman" w:hAnsi="Consolas" w:cs="Times New Roman"/>
+          <w:color w:val="D4D4D4"/>
+          <w:sz w:val="21"/>
+          <w:szCs w:val="21"/>
+          <w:lang w:eastAsia="en-IN"/>
+        </w:rPr>
+        <w:t>(){</w:t>
+      </w:r>
+    </w:p>
+    <w:p>
+      <w:pPr>
+        <w:shd w:val="clear" w:color="auto" w:fill="1E1E1E"/>
+        <w:spacing w:after="0" w:line="285" w:lineRule="atLeast"/>
+        <w:rPr>
+          <w:rFonts w:ascii="Consolas" w:eastAsia="Times New Roman" w:hAnsi="Consolas" w:cs="Times New Roman"/>
+          <w:color w:val="D4D4D4"/>
+          <w:sz w:val="21"/>
+          <w:szCs w:val="21"/>
+          <w:lang w:eastAsia="en-IN"/>
+        </w:rPr>
+      </w:pPr>
+      <w:r>
+        <w:rPr>
+          <w:rFonts w:ascii="Consolas" w:eastAsia="Times New Roman" w:hAnsi="Consolas" w:cs="Times New Roman"/>
+          <w:color w:val="D4D4D4"/>
+          <w:sz w:val="21"/>
+          <w:szCs w:val="21"/>
+          <w:lang w:eastAsia="en-IN"/>
+        </w:rPr>
+        <w:t>    console.log(</w:t>
+      </w:r>
+      <w:r>
+        <w:rPr>
+          <w:rFonts w:ascii="Consolas" w:eastAsia="Times New Roman" w:hAnsi="Consolas" w:cs="Times New Roman"/>
+          <w:color w:val="CE9178"/>
+          <w:sz w:val="21"/>
+          <w:szCs w:val="21"/>
+          <w:lang w:eastAsia="en-IN"/>
+        </w:rPr>
+        <w:t>"In Function"</w:t>
+      </w:r>
+      <w:proofErr w:type="gramStart"/>
+      <w:r>
+        <w:rPr>
+          <w:rFonts w:ascii="Consolas" w:eastAsia="Times New Roman" w:hAnsi="Consolas" w:cs="Times New Roman"/>
+          <w:color w:val="D4D4D4"/>
+          <w:sz w:val="21"/>
+          <w:szCs w:val="21"/>
+          <w:lang w:eastAsia="en-IN"/>
+        </w:rPr>
+        <w:t>);</w:t>
+      </w:r>
+      <w:proofErr w:type="gramEnd"/>
+    </w:p>
+    <w:p>
+      <w:pPr>
+        <w:shd w:val="clear" w:color="auto" w:fill="1E1E1E"/>
+        <w:spacing w:after="0" w:line="285" w:lineRule="atLeast"/>
+        <w:rPr>
+          <w:rFonts w:ascii="Consolas" w:eastAsia="Times New Roman" w:hAnsi="Consolas" w:cs="Times New Roman"/>
+          <w:color w:val="D4D4D4"/>
+          <w:sz w:val="21"/>
+          <w:szCs w:val="21"/>
+          <w:lang w:eastAsia="en-IN"/>
+        </w:rPr>
+      </w:pPr>
+      <w:r>
+        <w:rPr>
+          <w:rFonts w:ascii="Consolas" w:eastAsia="Times New Roman" w:hAnsi="Consolas" w:cs="Times New Roman"/>
+          <w:color w:val="D4D4D4"/>
+          <w:sz w:val="21"/>
+          <w:szCs w:val="21"/>
+          <w:lang w:eastAsia="en-IN"/>
+        </w:rPr>
+        <w:t>}</w:t>
+      </w:r>
+    </w:p>
+    <w:p>
+      <w:pPr>
+        <w:shd w:val="clear" w:color="auto" w:fill="1E1E1E"/>
+        <w:spacing w:after="0" w:line="285" w:lineRule="atLeast"/>
+        <w:rPr>
+          <w:rFonts w:ascii="Consolas" w:eastAsia="Times New Roman" w:hAnsi="Consolas" w:cs="Times New Roman"/>
+          <w:color w:val="D4D4D4"/>
+          <w:sz w:val="21"/>
+          <w:szCs w:val="21"/>
+          <w:lang w:eastAsia="en-IN"/>
+        </w:rPr>
+      </w:pPr>
+      <w:r>
+        <w:rPr>
+          <w:rFonts w:ascii="Consolas" w:eastAsia="Times New Roman" w:hAnsi="Consolas" w:cs="Times New Roman"/>
+          <w:color w:val="D4D4D4"/>
+          <w:sz w:val="21"/>
+          <w:szCs w:val="21"/>
+          <w:lang w:eastAsia="en-IN"/>
+        </w:rPr>
+        <w:t>console.log(</w:t>
+      </w:r>
+      <w:proofErr w:type="spellStart"/>
+      <w:r>
+        <w:rPr>
+          <w:rFonts w:ascii="Consolas" w:eastAsia="Times New Roman" w:hAnsi="Consolas" w:cs="Times New Roman"/>
+          <w:color w:val="569CD6"/>
+          <w:sz w:val="21"/>
+          <w:szCs w:val="21"/>
+          <w:lang w:eastAsia="en-IN"/>
+        </w:rPr>
+        <w:t>typeof</w:t>
+      </w:r>
+      <w:proofErr w:type="spellEnd"/>
+      <w:r>
+        <w:rPr>
+          <w:rFonts w:ascii="Consolas" w:eastAsia="Times New Roman" w:hAnsi="Consolas" w:cs="Times New Roman"/>
+          <w:color w:val="D4D4D4"/>
+          <w:sz w:val="21"/>
+          <w:szCs w:val="21"/>
+          <w:lang w:eastAsia="en-IN"/>
+        </w:rPr>
+        <w:t> </w:t>
+      </w:r>
+      <w:proofErr w:type="spellStart"/>
+      <w:r>
+        <w:rPr>
+          <w:rFonts w:ascii="Consolas" w:eastAsia="Times New Roman" w:hAnsi="Consolas" w:cs="Times New Roman"/>
+          <w:color w:val="D4D4D4"/>
+          <w:sz w:val="21"/>
+          <w:szCs w:val="21"/>
+          <w:lang w:eastAsia="en-IN"/>
+        </w:rPr>
+        <w:t>myFunction</w:t>
+      </w:r>
+      <w:proofErr w:type="spellEnd"/>
+      <w:proofErr w:type="gramStart"/>
+      <w:r>
+        <w:rPr>
+          <w:rFonts w:ascii="Consolas" w:eastAsia="Times New Roman" w:hAnsi="Consolas" w:cs="Times New Roman"/>
+          <w:color w:val="D4D4D4"/>
+          <w:sz w:val="21"/>
+          <w:szCs w:val="21"/>
+          <w:lang w:eastAsia="en-IN"/>
+        </w:rPr>
+        <w:t>);</w:t>
+      </w:r>
+      <w:proofErr w:type="gramEnd"/>
+    </w:p>
+    <w:p>
+      <w:pPr>
+        <w:shd w:val="clear" w:color="auto" w:fill="1E1E1E"/>
+        <w:spacing w:after="0" w:line="285" w:lineRule="atLeast"/>
+        <w:rPr>
+          <w:rFonts w:ascii="Consolas" w:eastAsia="Times New Roman" w:hAnsi="Consolas" w:cs="Times New Roman"/>
+          <w:color w:val="D4D4D4"/>
+          <w:sz w:val="21"/>
+          <w:szCs w:val="21"/>
+          <w:lang w:eastAsia="en-IN"/>
+        </w:rPr>
+      </w:pPr>
+      <w:r>
+        <w:rPr>
+          <w:rFonts w:ascii="Consolas" w:eastAsia="Times New Roman" w:hAnsi="Consolas" w:cs="Times New Roman"/>
+          <w:color w:val="D4D4D4"/>
+          <w:sz w:val="21"/>
+          <w:szCs w:val="21"/>
+          <w:lang w:eastAsia="en-IN"/>
+        </w:rPr>
+        <w:t>console.log(</w:t>
+      </w:r>
+      <w:proofErr w:type="spellStart"/>
+      <w:r>
+        <w:rPr>
+          <w:rFonts w:ascii="Consolas" w:eastAsia="Times New Roman" w:hAnsi="Consolas" w:cs="Times New Roman"/>
+          <w:color w:val="D4D4D4"/>
+          <w:sz w:val="21"/>
+          <w:szCs w:val="21"/>
+          <w:lang w:eastAsia="en-IN"/>
+        </w:rPr>
+        <w:t>myFunction</w:t>
+      </w:r>
+      <w:proofErr w:type="spellEnd"/>
+      <w:r>
+        <w:rPr>
+          <w:rFonts w:ascii="Consolas" w:eastAsia="Times New Roman" w:hAnsi="Consolas" w:cs="Times New Roman"/>
+          <w:color w:val="D4D4D4"/>
+          <w:sz w:val="21"/>
+          <w:szCs w:val="21"/>
+          <w:lang w:eastAsia="en-IN"/>
+        </w:rPr>
+        <w:t> </w:t>
+      </w:r>
+      <w:proofErr w:type="spellStart"/>
+      <w:r>
+        <w:rPr>
+          <w:rFonts w:ascii="Consolas" w:eastAsia="Times New Roman" w:hAnsi="Consolas" w:cs="Times New Roman"/>
+          <w:color w:val="569CD6"/>
+          <w:sz w:val="21"/>
+          <w:szCs w:val="21"/>
+          <w:lang w:eastAsia="en-IN"/>
+        </w:rPr>
+        <w:t>instanceof</w:t>
+      </w:r>
+      <w:proofErr w:type="spellEnd"/>
+      <w:r>
+        <w:rPr>
+          <w:rFonts w:ascii="Consolas" w:eastAsia="Times New Roman" w:hAnsi="Consolas" w:cs="Times New Roman"/>
+          <w:color w:val="D4D4D4"/>
+          <w:sz w:val="21"/>
+          <w:szCs w:val="21"/>
+          <w:lang w:eastAsia="en-IN"/>
+        </w:rPr>
+        <w:t> Object</w:t>
+      </w:r>
+      <w:proofErr w:type="gramStart"/>
+      <w:r>
+        <w:rPr>
+          <w:rFonts w:ascii="Consolas" w:eastAsia="Times New Roman" w:hAnsi="Consolas" w:cs="Times New Roman"/>
+          <w:color w:val="D4D4D4"/>
+          <w:sz w:val="21"/>
+          <w:szCs w:val="21"/>
+          <w:lang w:eastAsia="en-IN"/>
+        </w:rPr>
+        <w:t>);</w:t>
+      </w:r>
+      <w:proofErr w:type="gramEnd"/>
+    </w:p>
+    <w:p>
+      <w:pPr>
+        <w:shd w:val="clear" w:color="auto" w:fill="1E1E1E"/>
+        <w:spacing w:after="0" w:line="285" w:lineRule="atLeast"/>
+        <w:rPr>
+          <w:rFonts w:ascii="Consolas" w:eastAsia="Times New Roman" w:hAnsi="Consolas" w:cs="Times New Roman"/>
+          <w:color w:val="D4D4D4"/>
+          <w:sz w:val="21"/>
+          <w:szCs w:val="21"/>
+          <w:lang w:eastAsia="en-IN"/>
+        </w:rPr>
+      </w:pPr>
+      <w:r>
+        <w:rPr>
+          <w:rFonts w:ascii="Consolas" w:eastAsia="Times New Roman" w:hAnsi="Consolas" w:cs="Times New Roman"/>
+          <w:color w:val="D4D4D4"/>
+          <w:sz w:val="21"/>
+          <w:szCs w:val="21"/>
+          <w:lang w:eastAsia="en-IN"/>
+        </w:rPr>
+        <w:t>console.log(</w:t>
+      </w:r>
+      <w:proofErr w:type="spellStart"/>
+      <w:r>
+        <w:rPr>
+          <w:rFonts w:ascii="Consolas" w:eastAsia="Times New Roman" w:hAnsi="Consolas" w:cs="Times New Roman"/>
+          <w:color w:val="D4D4D4"/>
+          <w:sz w:val="21"/>
+          <w:szCs w:val="21"/>
+          <w:lang w:eastAsia="en-IN"/>
+        </w:rPr>
+        <w:t>myFunction</w:t>
+      </w:r>
+      <w:proofErr w:type="spellEnd"/>
+      <w:r>
+        <w:rPr>
+          <w:rFonts w:ascii="Consolas" w:eastAsia="Times New Roman" w:hAnsi="Consolas" w:cs="Times New Roman"/>
+          <w:color w:val="D4D4D4"/>
+          <w:sz w:val="21"/>
+          <w:szCs w:val="21"/>
+          <w:lang w:eastAsia="en-IN"/>
+        </w:rPr>
+        <w:t> </w:t>
+      </w:r>
+      <w:proofErr w:type="spellStart"/>
+      <w:r>
+        <w:rPr>
+          <w:rFonts w:ascii="Consolas" w:eastAsia="Times New Roman" w:hAnsi="Consolas" w:cs="Times New Roman"/>
+          <w:color w:val="569CD6"/>
+          <w:sz w:val="21"/>
+          <w:szCs w:val="21"/>
+          <w:lang w:eastAsia="en-IN"/>
+        </w:rPr>
+        <w:t>instanceof</w:t>
+      </w:r>
+      <w:proofErr w:type="spellEnd"/>
+      <w:r>
+        <w:rPr>
+          <w:rFonts w:ascii="Consolas" w:eastAsia="Times New Roman" w:hAnsi="Consolas" w:cs="Times New Roman"/>
+          <w:color w:val="D4D4D4"/>
+          <w:sz w:val="21"/>
+          <w:szCs w:val="21"/>
+          <w:lang w:eastAsia="en-IN"/>
+        </w:rPr>
+        <w:t> Function</w:t>
+      </w:r>
+      <w:proofErr w:type="gramStart"/>
+      <w:r>
+        <w:rPr>
+          <w:rFonts w:ascii="Consolas" w:eastAsia="Times New Roman" w:hAnsi="Consolas" w:cs="Times New Roman"/>
+          <w:color w:val="D4D4D4"/>
+          <w:sz w:val="21"/>
+          <w:szCs w:val="21"/>
+          <w:lang w:eastAsia="en-IN"/>
+        </w:rPr>
+        <w:t>);</w:t>
+      </w:r>
+      <w:proofErr w:type="gramEnd"/>
+    </w:p>
+    <w:p>
+      <w:pPr>
         <w:rPr>
           <w:b/>
           <w:bCs/>
           <w:sz w:val="28"/>
           <w:szCs w:val="28"/>
         </w:rPr>
-        <w:t>Challenge</w:t>
-      </w:r>
-      <w:r>
+      </w:pPr>
+    </w:p>
+    <w:p>
+      <w:pPr>
         <w:rPr>
           <w:b/>
           <w:bCs/>
           <w:sz w:val="28"/>
           <w:szCs w:val="28"/>
         </w:rPr>
-        <w:t>4</w:t>
-      </w:r>
+      </w:pPr>
       <w:r>
         <w:rPr>
           <w:b/>
@@ -4440,7 +6917,7 @@
           <w:sz w:val="28"/>
           <w:szCs w:val="28"/>
         </w:rPr>
-        <w:t>.js</w:t>
+        <w:t>Result</w:t>
       </w:r>
     </w:p>
     <w:p>
@@ -4459,8 +6936,2276 @@
           <w:sz w:val="28"/>
           <w:szCs w:val="28"/>
         </w:rPr>
+        <w:drawing>
+          <wp:inline distT="0" distB="0" distL="0" distR="0" wp14:anchorId="670564E0" wp14:editId="7A5F6938">
+            <wp:extent cx="5731510" cy="2538095"/>
+            <wp:effectExtent l="0" t="0" r="2540" b="0"/>
+            <wp:docPr id="4" name="Picture 4"/>
+            <wp:cNvGraphicFramePr>
+              <a:graphicFrameLocks xmlns:a="http://schemas.openxmlformats.org/drawingml/2006/main" noChangeAspect="1"/>
+            </wp:cNvGraphicFramePr>
+            <a:graphic xmlns:a="http://schemas.openxmlformats.org/drawingml/2006/main">
+              <a:graphicData uri="http://schemas.openxmlformats.org/drawingml/2006/picture">
+                <pic:pic xmlns:pic="http://schemas.openxmlformats.org/drawingml/2006/picture">
+                  <pic:nvPicPr>
+                    <pic:cNvPr id="1" name=""/>
+                    <pic:cNvPicPr/>
+                  </pic:nvPicPr>
+                  <pic:blipFill>
+                    <a:blip r:embed="rId6"/>
+                    <a:stretch>
+                      <a:fillRect/>
+                    </a:stretch>
+                  </pic:blipFill>
+                  <pic:spPr>
+                    <a:xfrm>
+                      <a:off x="0" y="0"/>
+                      <a:ext cx="5731510" cy="2538095"/>
+                    </a:xfrm>
+                    <a:prstGeom prst="rect">
+                      <a:avLst/>
+                    </a:prstGeom>
+                  </pic:spPr>
+                </pic:pic>
+              </a:graphicData>
+            </a:graphic>
+          </wp:inline>
+        </w:drawing>
+      </w:r>
+    </w:p>
+    <w:p>
+      <w:pPr>
+        <w:rPr>
+          <w:b/>
+          <w:bCs/>
+          <w:sz w:val="28"/>
+          <w:szCs w:val="28"/>
+        </w:rPr>
+      </w:pPr>
+      <w:r>
+        <w:rPr>
+          <w:b/>
+          <w:bCs/>
+          <w:sz w:val="28"/>
+          <w:szCs w:val="28"/>
+        </w:rPr>
+        <w:lastRenderedPageBreak/>
+        <w:t>Challenge5</w:t>
+      </w:r>
+    </w:p>
+    <w:p>
+      <w:pPr>
+        <w:rPr>
+          <w:b/>
+          <w:bCs/>
+          <w:sz w:val="28"/>
+          <w:szCs w:val="28"/>
+        </w:rPr>
+      </w:pPr>
+      <w:r>
+        <w:rPr>
+          <w:b/>
+          <w:bCs/>
+          <w:sz w:val="28"/>
+          <w:szCs w:val="28"/>
+        </w:rPr>
+        <w:t>Index.html</w:t>
+      </w:r>
+    </w:p>
+    <w:p>
+      <w:pPr>
+        <w:shd w:val="clear" w:color="auto" w:fill="1E1E1E"/>
+        <w:spacing w:after="0" w:line="285" w:lineRule="atLeast"/>
+        <w:rPr>
+          <w:rFonts w:ascii="Consolas" w:eastAsia="Times New Roman" w:hAnsi="Consolas" w:cs="Times New Roman"/>
+          <w:color w:val="D4D4D4"/>
+          <w:sz w:val="21"/>
+          <w:szCs w:val="21"/>
+          <w:lang w:eastAsia="en-IN"/>
+        </w:rPr>
+      </w:pPr>
+      <w:r>
+        <w:rPr>
+          <w:rFonts w:ascii="Consolas" w:eastAsia="Times New Roman" w:hAnsi="Consolas" w:cs="Times New Roman"/>
+          <w:color w:val="808080"/>
+          <w:sz w:val="21"/>
+          <w:szCs w:val="21"/>
+          <w:lang w:eastAsia="en-IN"/>
+        </w:rPr>
+        <w:t>&lt;!</w:t>
+      </w:r>
+      <w:r>
+        <w:rPr>
+          <w:rFonts w:ascii="Consolas" w:eastAsia="Times New Roman" w:hAnsi="Consolas" w:cs="Times New Roman"/>
+          <w:color w:val="569CD6"/>
+          <w:sz w:val="21"/>
+          <w:szCs w:val="21"/>
+          <w:lang w:eastAsia="en-IN"/>
+        </w:rPr>
+        <w:t>DOCTYPE</w:t>
+      </w:r>
+      <w:r>
+        <w:rPr>
+          <w:rFonts w:ascii="Consolas" w:eastAsia="Times New Roman" w:hAnsi="Consolas" w:cs="Times New Roman"/>
+          <w:color w:val="D4D4D4"/>
+          <w:sz w:val="21"/>
+          <w:szCs w:val="21"/>
+          <w:lang w:eastAsia="en-IN"/>
+        </w:rPr>
+        <w:t> </w:t>
+      </w:r>
+      <w:r>
+        <w:rPr>
+          <w:rFonts w:ascii="Consolas" w:eastAsia="Times New Roman" w:hAnsi="Consolas" w:cs="Times New Roman"/>
+          <w:color w:val="9CDCFE"/>
+          <w:sz w:val="21"/>
+          <w:szCs w:val="21"/>
+          <w:lang w:eastAsia="en-IN"/>
+        </w:rPr>
+        <w:t>html</w:t>
+      </w:r>
+      <w:r>
+        <w:rPr>
+          <w:rFonts w:ascii="Consolas" w:eastAsia="Times New Roman" w:hAnsi="Consolas" w:cs="Times New Roman"/>
+          <w:color w:val="808080"/>
+          <w:sz w:val="21"/>
+          <w:szCs w:val="21"/>
+          <w:lang w:eastAsia="en-IN"/>
+        </w:rPr>
+        <w:t>&gt;</w:t>
+      </w:r>
+    </w:p>
+    <w:p>
+      <w:pPr>
+        <w:shd w:val="clear" w:color="auto" w:fill="1E1E1E"/>
+        <w:spacing w:after="0" w:line="285" w:lineRule="atLeast"/>
+        <w:rPr>
+          <w:rFonts w:ascii="Consolas" w:eastAsia="Times New Roman" w:hAnsi="Consolas" w:cs="Times New Roman"/>
+          <w:color w:val="D4D4D4"/>
+          <w:sz w:val="21"/>
+          <w:szCs w:val="21"/>
+          <w:lang w:eastAsia="en-IN"/>
+        </w:rPr>
+      </w:pPr>
+      <w:r>
+        <w:rPr>
+          <w:rFonts w:ascii="Consolas" w:eastAsia="Times New Roman" w:hAnsi="Consolas" w:cs="Times New Roman"/>
+          <w:color w:val="808080"/>
+          <w:sz w:val="21"/>
+          <w:szCs w:val="21"/>
+          <w:lang w:eastAsia="en-IN"/>
+        </w:rPr>
+        <w:t>&lt;</w:t>
+      </w:r>
+      <w:r>
+        <w:rPr>
+          <w:rFonts w:ascii="Consolas" w:eastAsia="Times New Roman" w:hAnsi="Consolas" w:cs="Times New Roman"/>
+          <w:color w:val="569CD6"/>
+          <w:sz w:val="21"/>
+          <w:szCs w:val="21"/>
+          <w:lang w:eastAsia="en-IN"/>
+        </w:rPr>
+        <w:t>html</w:t>
+      </w:r>
+      <w:r>
+        <w:rPr>
+          <w:rFonts w:ascii="Consolas" w:eastAsia="Times New Roman" w:hAnsi="Consolas" w:cs="Times New Roman"/>
+          <w:color w:val="D4D4D4"/>
+          <w:sz w:val="21"/>
+          <w:szCs w:val="21"/>
+          <w:lang w:eastAsia="en-IN"/>
+        </w:rPr>
+        <w:t> </w:t>
+      </w:r>
+      <w:r>
+        <w:rPr>
+          <w:rFonts w:ascii="Consolas" w:eastAsia="Times New Roman" w:hAnsi="Consolas" w:cs="Times New Roman"/>
+          <w:color w:val="9CDCFE"/>
+          <w:sz w:val="21"/>
+          <w:szCs w:val="21"/>
+          <w:lang w:eastAsia="en-IN"/>
+        </w:rPr>
+        <w:t>lang</w:t>
+      </w:r>
+      <w:r>
+        <w:rPr>
+          <w:rFonts w:ascii="Consolas" w:eastAsia="Times New Roman" w:hAnsi="Consolas" w:cs="Times New Roman"/>
+          <w:color w:val="D4D4D4"/>
+          <w:sz w:val="21"/>
+          <w:szCs w:val="21"/>
+          <w:lang w:eastAsia="en-IN"/>
+        </w:rPr>
+        <w:t>=</w:t>
+      </w:r>
+      <w:r>
+        <w:rPr>
+          <w:rFonts w:ascii="Consolas" w:eastAsia="Times New Roman" w:hAnsi="Consolas" w:cs="Times New Roman"/>
+          <w:color w:val="CE9178"/>
+          <w:sz w:val="21"/>
+          <w:szCs w:val="21"/>
+          <w:lang w:eastAsia="en-IN"/>
+        </w:rPr>
+        <w:t>"</w:t>
+      </w:r>
+      <w:proofErr w:type="spellStart"/>
+      <w:r>
+        <w:rPr>
+          <w:rFonts w:ascii="Consolas" w:eastAsia="Times New Roman" w:hAnsi="Consolas" w:cs="Times New Roman"/>
+          <w:color w:val="CE9178"/>
+          <w:sz w:val="21"/>
+          <w:szCs w:val="21"/>
+          <w:lang w:eastAsia="en-IN"/>
+        </w:rPr>
+        <w:t>en</w:t>
+      </w:r>
+      <w:proofErr w:type="spellEnd"/>
+      <w:r>
+        <w:rPr>
+          <w:rFonts w:ascii="Consolas" w:eastAsia="Times New Roman" w:hAnsi="Consolas" w:cs="Times New Roman"/>
+          <w:color w:val="CE9178"/>
+          <w:sz w:val="21"/>
+          <w:szCs w:val="21"/>
+          <w:lang w:eastAsia="en-IN"/>
+        </w:rPr>
+        <w:t>"</w:t>
+      </w:r>
+      <w:r>
+        <w:rPr>
+          <w:rFonts w:ascii="Consolas" w:eastAsia="Times New Roman" w:hAnsi="Consolas" w:cs="Times New Roman"/>
+          <w:color w:val="808080"/>
+          <w:sz w:val="21"/>
+          <w:szCs w:val="21"/>
+          <w:lang w:eastAsia="en-IN"/>
+        </w:rPr>
+        <w:t>&gt;</w:t>
+      </w:r>
+    </w:p>
+    <w:p>
+      <w:pPr>
+        <w:shd w:val="clear" w:color="auto" w:fill="1E1E1E"/>
+        <w:spacing w:after="0" w:line="285" w:lineRule="atLeast"/>
+        <w:rPr>
+          <w:rFonts w:ascii="Consolas" w:eastAsia="Times New Roman" w:hAnsi="Consolas" w:cs="Times New Roman"/>
+          <w:color w:val="D4D4D4"/>
+          <w:sz w:val="21"/>
+          <w:szCs w:val="21"/>
+          <w:lang w:eastAsia="en-IN"/>
+        </w:rPr>
+      </w:pPr>
+      <w:r>
+        <w:rPr>
+          <w:rFonts w:ascii="Consolas" w:eastAsia="Times New Roman" w:hAnsi="Consolas" w:cs="Times New Roman"/>
+          <w:color w:val="808080"/>
+          <w:sz w:val="21"/>
+          <w:szCs w:val="21"/>
+          <w:lang w:eastAsia="en-IN"/>
+        </w:rPr>
+        <w:t>&lt;</w:t>
+      </w:r>
+      <w:r>
+        <w:rPr>
+          <w:rFonts w:ascii="Consolas" w:eastAsia="Times New Roman" w:hAnsi="Consolas" w:cs="Times New Roman"/>
+          <w:color w:val="569CD6"/>
+          <w:sz w:val="21"/>
+          <w:szCs w:val="21"/>
+          <w:lang w:eastAsia="en-IN"/>
+        </w:rPr>
+        <w:t>head</w:t>
+      </w:r>
+      <w:r>
+        <w:rPr>
+          <w:rFonts w:ascii="Consolas" w:eastAsia="Times New Roman" w:hAnsi="Consolas" w:cs="Times New Roman"/>
+          <w:color w:val="808080"/>
+          <w:sz w:val="21"/>
+          <w:szCs w:val="21"/>
+          <w:lang w:eastAsia="en-IN"/>
+        </w:rPr>
+        <w:t>&gt;</w:t>
+      </w:r>
+    </w:p>
+    <w:p>
+      <w:pPr>
+        <w:shd w:val="clear" w:color="auto" w:fill="1E1E1E"/>
+        <w:spacing w:after="0" w:line="285" w:lineRule="atLeast"/>
+        <w:rPr>
+          <w:rFonts w:ascii="Consolas" w:eastAsia="Times New Roman" w:hAnsi="Consolas" w:cs="Times New Roman"/>
+          <w:color w:val="D4D4D4"/>
+          <w:sz w:val="21"/>
+          <w:szCs w:val="21"/>
+          <w:lang w:eastAsia="en-IN"/>
+        </w:rPr>
+      </w:pPr>
+      <w:r>
+        <w:rPr>
+          <w:rFonts w:ascii="Consolas" w:eastAsia="Times New Roman" w:hAnsi="Consolas" w:cs="Times New Roman"/>
+          <w:color w:val="D4D4D4"/>
+          <w:sz w:val="21"/>
+          <w:szCs w:val="21"/>
+          <w:lang w:eastAsia="en-IN"/>
+        </w:rPr>
+        <w:t>    </w:t>
+      </w:r>
+      <w:r>
+        <w:rPr>
+          <w:rFonts w:ascii="Consolas" w:eastAsia="Times New Roman" w:hAnsi="Consolas" w:cs="Times New Roman"/>
+          <w:color w:val="808080"/>
+          <w:sz w:val="21"/>
+          <w:szCs w:val="21"/>
+          <w:lang w:eastAsia="en-IN"/>
+        </w:rPr>
+        <w:t>&lt;</w:t>
+      </w:r>
+      <w:r>
+        <w:rPr>
+          <w:rFonts w:ascii="Consolas" w:eastAsia="Times New Roman" w:hAnsi="Consolas" w:cs="Times New Roman"/>
+          <w:color w:val="569CD6"/>
+          <w:sz w:val="21"/>
+          <w:szCs w:val="21"/>
+          <w:lang w:eastAsia="en-IN"/>
+        </w:rPr>
+        <w:t>meta</w:t>
+      </w:r>
+      <w:r>
+        <w:rPr>
+          <w:rFonts w:ascii="Consolas" w:eastAsia="Times New Roman" w:hAnsi="Consolas" w:cs="Times New Roman"/>
+          <w:color w:val="D4D4D4"/>
+          <w:sz w:val="21"/>
+          <w:szCs w:val="21"/>
+          <w:lang w:eastAsia="en-IN"/>
+        </w:rPr>
+        <w:t> </w:t>
+      </w:r>
+      <w:r>
+        <w:rPr>
+          <w:rFonts w:ascii="Consolas" w:eastAsia="Times New Roman" w:hAnsi="Consolas" w:cs="Times New Roman"/>
+          <w:color w:val="9CDCFE"/>
+          <w:sz w:val="21"/>
+          <w:szCs w:val="21"/>
+          <w:lang w:eastAsia="en-IN"/>
+        </w:rPr>
+        <w:t>charset</w:t>
+      </w:r>
+      <w:r>
+        <w:rPr>
+          <w:rFonts w:ascii="Consolas" w:eastAsia="Times New Roman" w:hAnsi="Consolas" w:cs="Times New Roman"/>
+          <w:color w:val="D4D4D4"/>
+          <w:sz w:val="21"/>
+          <w:szCs w:val="21"/>
+          <w:lang w:eastAsia="en-IN"/>
+        </w:rPr>
+        <w:t>=</w:t>
+      </w:r>
+      <w:r>
+        <w:rPr>
+          <w:rFonts w:ascii="Consolas" w:eastAsia="Times New Roman" w:hAnsi="Consolas" w:cs="Times New Roman"/>
+          <w:color w:val="CE9178"/>
+          <w:sz w:val="21"/>
+          <w:szCs w:val="21"/>
+          <w:lang w:eastAsia="en-IN"/>
+        </w:rPr>
+        <w:t>"UTF-8"</w:t>
+      </w:r>
+      <w:r>
+        <w:rPr>
+          <w:rFonts w:ascii="Consolas" w:eastAsia="Times New Roman" w:hAnsi="Consolas" w:cs="Times New Roman"/>
+          <w:color w:val="808080"/>
+          <w:sz w:val="21"/>
+          <w:szCs w:val="21"/>
+          <w:lang w:eastAsia="en-IN"/>
+        </w:rPr>
+        <w:t>&gt;</w:t>
+      </w:r>
+    </w:p>
+    <w:p>
+      <w:pPr>
+        <w:shd w:val="clear" w:color="auto" w:fill="1E1E1E"/>
+        <w:spacing w:after="0" w:line="285" w:lineRule="atLeast"/>
+        <w:rPr>
+          <w:rFonts w:ascii="Consolas" w:eastAsia="Times New Roman" w:hAnsi="Consolas" w:cs="Times New Roman"/>
+          <w:color w:val="D4D4D4"/>
+          <w:sz w:val="21"/>
+          <w:szCs w:val="21"/>
+          <w:lang w:eastAsia="en-IN"/>
+        </w:rPr>
+      </w:pPr>
+      <w:r>
+        <w:rPr>
+          <w:rFonts w:ascii="Consolas" w:eastAsia="Times New Roman" w:hAnsi="Consolas" w:cs="Times New Roman"/>
+          <w:color w:val="D4D4D4"/>
+          <w:sz w:val="21"/>
+          <w:szCs w:val="21"/>
+          <w:lang w:eastAsia="en-IN"/>
+        </w:rPr>
+        <w:t>    </w:t>
+      </w:r>
+      <w:r>
+        <w:rPr>
+          <w:rFonts w:ascii="Consolas" w:eastAsia="Times New Roman" w:hAnsi="Consolas" w:cs="Times New Roman"/>
+          <w:color w:val="808080"/>
+          <w:sz w:val="21"/>
+          <w:szCs w:val="21"/>
+          <w:lang w:eastAsia="en-IN"/>
+        </w:rPr>
+        <w:t>&lt;</w:t>
+      </w:r>
+      <w:r>
+        <w:rPr>
+          <w:rFonts w:ascii="Consolas" w:eastAsia="Times New Roman" w:hAnsi="Consolas" w:cs="Times New Roman"/>
+          <w:color w:val="569CD6"/>
+          <w:sz w:val="21"/>
+          <w:szCs w:val="21"/>
+          <w:lang w:eastAsia="en-IN"/>
+        </w:rPr>
+        <w:t>meta</w:t>
+      </w:r>
+      <w:r>
+        <w:rPr>
+          <w:rFonts w:ascii="Consolas" w:eastAsia="Times New Roman" w:hAnsi="Consolas" w:cs="Times New Roman"/>
+          <w:color w:val="D4D4D4"/>
+          <w:sz w:val="21"/>
+          <w:szCs w:val="21"/>
+          <w:lang w:eastAsia="en-IN"/>
+        </w:rPr>
+        <w:t> </w:t>
+      </w:r>
+      <w:r>
+        <w:rPr>
+          <w:rFonts w:ascii="Consolas" w:eastAsia="Times New Roman" w:hAnsi="Consolas" w:cs="Times New Roman"/>
+          <w:color w:val="9CDCFE"/>
+          <w:sz w:val="21"/>
+          <w:szCs w:val="21"/>
+          <w:lang w:eastAsia="en-IN"/>
+        </w:rPr>
+        <w:t>http-</w:t>
+      </w:r>
+      <w:proofErr w:type="spellStart"/>
+      <w:r>
+        <w:rPr>
+          <w:rFonts w:ascii="Consolas" w:eastAsia="Times New Roman" w:hAnsi="Consolas" w:cs="Times New Roman"/>
+          <w:color w:val="9CDCFE"/>
+          <w:sz w:val="21"/>
+          <w:szCs w:val="21"/>
+          <w:lang w:eastAsia="en-IN"/>
+        </w:rPr>
+        <w:t>equiv</w:t>
+      </w:r>
+      <w:proofErr w:type="spellEnd"/>
+      <w:r>
+        <w:rPr>
+          <w:rFonts w:ascii="Consolas" w:eastAsia="Times New Roman" w:hAnsi="Consolas" w:cs="Times New Roman"/>
+          <w:color w:val="D4D4D4"/>
+          <w:sz w:val="21"/>
+          <w:szCs w:val="21"/>
+          <w:lang w:eastAsia="en-IN"/>
+        </w:rPr>
+        <w:t>=</w:t>
+      </w:r>
+      <w:r>
+        <w:rPr>
+          <w:rFonts w:ascii="Consolas" w:eastAsia="Times New Roman" w:hAnsi="Consolas" w:cs="Times New Roman"/>
+          <w:color w:val="CE9178"/>
+          <w:sz w:val="21"/>
+          <w:szCs w:val="21"/>
+          <w:lang w:eastAsia="en-IN"/>
+        </w:rPr>
+        <w:t>"X-UA-Compatible"</w:t>
+      </w:r>
+      <w:r>
+        <w:rPr>
+          <w:rFonts w:ascii="Consolas" w:eastAsia="Times New Roman" w:hAnsi="Consolas" w:cs="Times New Roman"/>
+          <w:color w:val="D4D4D4"/>
+          <w:sz w:val="21"/>
+          <w:szCs w:val="21"/>
+          <w:lang w:eastAsia="en-IN"/>
+        </w:rPr>
+        <w:t> </w:t>
+      </w:r>
+      <w:r>
+        <w:rPr>
+          <w:rFonts w:ascii="Consolas" w:eastAsia="Times New Roman" w:hAnsi="Consolas" w:cs="Times New Roman"/>
+          <w:color w:val="9CDCFE"/>
+          <w:sz w:val="21"/>
+          <w:szCs w:val="21"/>
+          <w:lang w:eastAsia="en-IN"/>
+        </w:rPr>
+        <w:t>content</w:t>
+      </w:r>
+      <w:r>
+        <w:rPr>
+          <w:rFonts w:ascii="Consolas" w:eastAsia="Times New Roman" w:hAnsi="Consolas" w:cs="Times New Roman"/>
+          <w:color w:val="D4D4D4"/>
+          <w:sz w:val="21"/>
+          <w:szCs w:val="21"/>
+          <w:lang w:eastAsia="en-IN"/>
+        </w:rPr>
+        <w:t>=</w:t>
+      </w:r>
+      <w:r>
+        <w:rPr>
+          <w:rFonts w:ascii="Consolas" w:eastAsia="Times New Roman" w:hAnsi="Consolas" w:cs="Times New Roman"/>
+          <w:color w:val="CE9178"/>
+          <w:sz w:val="21"/>
+          <w:szCs w:val="21"/>
+          <w:lang w:eastAsia="en-IN"/>
+        </w:rPr>
+        <w:t>"IE=edge"</w:t>
+      </w:r>
+      <w:r>
+        <w:rPr>
+          <w:rFonts w:ascii="Consolas" w:eastAsia="Times New Roman" w:hAnsi="Consolas" w:cs="Times New Roman"/>
+          <w:color w:val="808080"/>
+          <w:sz w:val="21"/>
+          <w:szCs w:val="21"/>
+          <w:lang w:eastAsia="en-IN"/>
+        </w:rPr>
+        <w:t>&gt;</w:t>
+      </w:r>
+    </w:p>
+    <w:p>
+      <w:pPr>
+        <w:shd w:val="clear" w:color="auto" w:fill="1E1E1E"/>
+        <w:spacing w:after="0" w:line="285" w:lineRule="atLeast"/>
+        <w:rPr>
+          <w:rFonts w:ascii="Consolas" w:eastAsia="Times New Roman" w:hAnsi="Consolas" w:cs="Times New Roman"/>
+          <w:color w:val="D4D4D4"/>
+          <w:sz w:val="21"/>
+          <w:szCs w:val="21"/>
+          <w:lang w:eastAsia="en-IN"/>
+        </w:rPr>
+      </w:pPr>
+      <w:r>
+        <w:rPr>
+          <w:rFonts w:ascii="Consolas" w:eastAsia="Times New Roman" w:hAnsi="Consolas" w:cs="Times New Roman"/>
+          <w:color w:val="D4D4D4"/>
+          <w:sz w:val="21"/>
+          <w:szCs w:val="21"/>
+          <w:lang w:eastAsia="en-IN"/>
+        </w:rPr>
+        <w:t>    </w:t>
+      </w:r>
+      <w:r>
+        <w:rPr>
+          <w:rFonts w:ascii="Consolas" w:eastAsia="Times New Roman" w:hAnsi="Consolas" w:cs="Times New Roman"/>
+          <w:color w:val="808080"/>
+          <w:sz w:val="21"/>
+          <w:szCs w:val="21"/>
+          <w:lang w:eastAsia="en-IN"/>
+        </w:rPr>
+        <w:t>&lt;</w:t>
+      </w:r>
+      <w:r>
+        <w:rPr>
+          <w:rFonts w:ascii="Consolas" w:eastAsia="Times New Roman" w:hAnsi="Consolas" w:cs="Times New Roman"/>
+          <w:color w:val="569CD6"/>
+          <w:sz w:val="21"/>
+          <w:szCs w:val="21"/>
+          <w:lang w:eastAsia="en-IN"/>
+        </w:rPr>
+        <w:t>meta</w:t>
+      </w:r>
+      <w:r>
+        <w:rPr>
+          <w:rFonts w:ascii="Consolas" w:eastAsia="Times New Roman" w:hAnsi="Consolas" w:cs="Times New Roman"/>
+          <w:color w:val="D4D4D4"/>
+          <w:sz w:val="21"/>
+          <w:szCs w:val="21"/>
+          <w:lang w:eastAsia="en-IN"/>
+        </w:rPr>
+        <w:t> </w:t>
+      </w:r>
+      <w:r>
+        <w:rPr>
+          <w:rFonts w:ascii="Consolas" w:eastAsia="Times New Roman" w:hAnsi="Consolas" w:cs="Times New Roman"/>
+          <w:color w:val="9CDCFE"/>
+          <w:sz w:val="21"/>
+          <w:szCs w:val="21"/>
+          <w:lang w:eastAsia="en-IN"/>
+        </w:rPr>
+        <w:t>name</w:t>
+      </w:r>
+      <w:r>
+        <w:rPr>
+          <w:rFonts w:ascii="Consolas" w:eastAsia="Times New Roman" w:hAnsi="Consolas" w:cs="Times New Roman"/>
+          <w:color w:val="D4D4D4"/>
+          <w:sz w:val="21"/>
+          <w:szCs w:val="21"/>
+          <w:lang w:eastAsia="en-IN"/>
+        </w:rPr>
+        <w:t>=</w:t>
+      </w:r>
+      <w:r>
+        <w:rPr>
+          <w:rFonts w:ascii="Consolas" w:eastAsia="Times New Roman" w:hAnsi="Consolas" w:cs="Times New Roman"/>
+          <w:color w:val="CE9178"/>
+          <w:sz w:val="21"/>
+          <w:szCs w:val="21"/>
+          <w:lang w:eastAsia="en-IN"/>
+        </w:rPr>
+        <w:t>"viewport"</w:t>
+      </w:r>
+      <w:r>
+        <w:rPr>
+          <w:rFonts w:ascii="Consolas" w:eastAsia="Times New Roman" w:hAnsi="Consolas" w:cs="Times New Roman"/>
+          <w:color w:val="D4D4D4"/>
+          <w:sz w:val="21"/>
+          <w:szCs w:val="21"/>
+          <w:lang w:eastAsia="en-IN"/>
+        </w:rPr>
+        <w:t> </w:t>
+      </w:r>
+      <w:r>
+        <w:rPr>
+          <w:rFonts w:ascii="Consolas" w:eastAsia="Times New Roman" w:hAnsi="Consolas" w:cs="Times New Roman"/>
+          <w:color w:val="9CDCFE"/>
+          <w:sz w:val="21"/>
+          <w:szCs w:val="21"/>
+          <w:lang w:eastAsia="en-IN"/>
+        </w:rPr>
+        <w:t>content</w:t>
+      </w:r>
+      <w:r>
+        <w:rPr>
+          <w:rFonts w:ascii="Consolas" w:eastAsia="Times New Roman" w:hAnsi="Consolas" w:cs="Times New Roman"/>
+          <w:color w:val="D4D4D4"/>
+          <w:sz w:val="21"/>
+          <w:szCs w:val="21"/>
+          <w:lang w:eastAsia="en-IN"/>
+        </w:rPr>
+        <w:t>=</w:t>
+      </w:r>
+      <w:r>
+        <w:rPr>
+          <w:rFonts w:ascii="Consolas" w:eastAsia="Times New Roman" w:hAnsi="Consolas" w:cs="Times New Roman"/>
+          <w:color w:val="CE9178"/>
+          <w:sz w:val="21"/>
+          <w:szCs w:val="21"/>
+          <w:lang w:eastAsia="en-IN"/>
+        </w:rPr>
+        <w:t>"width=device-width, initial-scale=1.0"</w:t>
+      </w:r>
+      <w:r>
+        <w:rPr>
+          <w:rFonts w:ascii="Consolas" w:eastAsia="Times New Roman" w:hAnsi="Consolas" w:cs="Times New Roman"/>
+          <w:color w:val="808080"/>
+          <w:sz w:val="21"/>
+          <w:szCs w:val="21"/>
+          <w:lang w:eastAsia="en-IN"/>
+        </w:rPr>
+        <w:t>&gt;</w:t>
+      </w:r>
+    </w:p>
+    <w:p>
+      <w:pPr>
+        <w:shd w:val="clear" w:color="auto" w:fill="1E1E1E"/>
+        <w:spacing w:after="0" w:line="285" w:lineRule="atLeast"/>
+        <w:rPr>
+          <w:rFonts w:ascii="Consolas" w:eastAsia="Times New Roman" w:hAnsi="Consolas" w:cs="Times New Roman"/>
+          <w:color w:val="D4D4D4"/>
+          <w:sz w:val="21"/>
+          <w:szCs w:val="21"/>
+          <w:lang w:eastAsia="en-IN"/>
+        </w:rPr>
+      </w:pPr>
+      <w:r>
+        <w:rPr>
+          <w:rFonts w:ascii="Consolas" w:eastAsia="Times New Roman" w:hAnsi="Consolas" w:cs="Times New Roman"/>
+          <w:color w:val="D4D4D4"/>
+          <w:sz w:val="21"/>
+          <w:szCs w:val="21"/>
+          <w:lang w:eastAsia="en-IN"/>
+        </w:rPr>
+        <w:t>    </w:t>
+      </w:r>
+      <w:r>
+        <w:rPr>
+          <w:rFonts w:ascii="Consolas" w:eastAsia="Times New Roman" w:hAnsi="Consolas" w:cs="Times New Roman"/>
+          <w:color w:val="808080"/>
+          <w:sz w:val="21"/>
+          <w:szCs w:val="21"/>
+          <w:lang w:eastAsia="en-IN"/>
+        </w:rPr>
+        <w:t>&lt;</w:t>
+      </w:r>
+      <w:r>
+        <w:rPr>
+          <w:rFonts w:ascii="Consolas" w:eastAsia="Times New Roman" w:hAnsi="Consolas" w:cs="Times New Roman"/>
+          <w:color w:val="569CD6"/>
+          <w:sz w:val="21"/>
+          <w:szCs w:val="21"/>
+          <w:lang w:eastAsia="en-IN"/>
+        </w:rPr>
+        <w:t>title</w:t>
+      </w:r>
+      <w:r>
+        <w:rPr>
+          <w:rFonts w:ascii="Consolas" w:eastAsia="Times New Roman" w:hAnsi="Consolas" w:cs="Times New Roman"/>
+          <w:color w:val="808080"/>
+          <w:sz w:val="21"/>
+          <w:szCs w:val="21"/>
+          <w:lang w:eastAsia="en-IN"/>
+        </w:rPr>
+        <w:t>&gt;</w:t>
+      </w:r>
+      <w:r>
+        <w:rPr>
+          <w:rFonts w:ascii="Consolas" w:eastAsia="Times New Roman" w:hAnsi="Consolas" w:cs="Times New Roman"/>
+          <w:color w:val="D4D4D4"/>
+          <w:sz w:val="21"/>
+          <w:szCs w:val="21"/>
+          <w:lang w:eastAsia="en-IN"/>
+        </w:rPr>
+        <w:t>Advanced topics</w:t>
+      </w:r>
+      <w:r>
+        <w:rPr>
+          <w:rFonts w:ascii="Consolas" w:eastAsia="Times New Roman" w:hAnsi="Consolas" w:cs="Times New Roman"/>
+          <w:color w:val="808080"/>
+          <w:sz w:val="21"/>
+          <w:szCs w:val="21"/>
+          <w:lang w:eastAsia="en-IN"/>
+        </w:rPr>
+        <w:t>&lt;/</w:t>
+      </w:r>
+      <w:r>
+        <w:rPr>
+          <w:rFonts w:ascii="Consolas" w:eastAsia="Times New Roman" w:hAnsi="Consolas" w:cs="Times New Roman"/>
+          <w:color w:val="569CD6"/>
+          <w:sz w:val="21"/>
+          <w:szCs w:val="21"/>
+          <w:lang w:eastAsia="en-IN"/>
+        </w:rPr>
+        <w:t>title</w:t>
+      </w:r>
+      <w:r>
+        <w:rPr>
+          <w:rFonts w:ascii="Consolas" w:eastAsia="Times New Roman" w:hAnsi="Consolas" w:cs="Times New Roman"/>
+          <w:color w:val="808080"/>
+          <w:sz w:val="21"/>
+          <w:szCs w:val="21"/>
+          <w:lang w:eastAsia="en-IN"/>
+        </w:rPr>
+        <w:t>&gt;</w:t>
+      </w:r>
+    </w:p>
+    <w:p>
+      <w:pPr>
+        <w:shd w:val="clear" w:color="auto" w:fill="1E1E1E"/>
+        <w:spacing w:after="0" w:line="285" w:lineRule="atLeast"/>
+        <w:rPr>
+          <w:rFonts w:ascii="Consolas" w:eastAsia="Times New Roman" w:hAnsi="Consolas" w:cs="Times New Roman"/>
+          <w:color w:val="D4D4D4"/>
+          <w:sz w:val="21"/>
+          <w:szCs w:val="21"/>
+          <w:lang w:eastAsia="en-IN"/>
+        </w:rPr>
+      </w:pPr>
+      <w:r>
+        <w:rPr>
+          <w:rFonts w:ascii="Consolas" w:eastAsia="Times New Roman" w:hAnsi="Consolas" w:cs="Times New Roman"/>
+          <w:color w:val="808080"/>
+          <w:sz w:val="21"/>
+          <w:szCs w:val="21"/>
+          <w:lang w:eastAsia="en-IN"/>
+        </w:rPr>
+        <w:t>&lt;/</w:t>
+      </w:r>
+      <w:r>
+        <w:rPr>
+          <w:rFonts w:ascii="Consolas" w:eastAsia="Times New Roman" w:hAnsi="Consolas" w:cs="Times New Roman"/>
+          <w:color w:val="569CD6"/>
+          <w:sz w:val="21"/>
+          <w:szCs w:val="21"/>
+          <w:lang w:eastAsia="en-IN"/>
+        </w:rPr>
+        <w:t>head</w:t>
+      </w:r>
+      <w:r>
+        <w:rPr>
+          <w:rFonts w:ascii="Consolas" w:eastAsia="Times New Roman" w:hAnsi="Consolas" w:cs="Times New Roman"/>
+          <w:color w:val="808080"/>
+          <w:sz w:val="21"/>
+          <w:szCs w:val="21"/>
+          <w:lang w:eastAsia="en-IN"/>
+        </w:rPr>
+        <w:t>&gt;</w:t>
+      </w:r>
+    </w:p>
+    <w:p>
+      <w:pPr>
+        <w:shd w:val="clear" w:color="auto" w:fill="1E1E1E"/>
+        <w:spacing w:after="0" w:line="285" w:lineRule="atLeast"/>
+        <w:rPr>
+          <w:rFonts w:ascii="Consolas" w:eastAsia="Times New Roman" w:hAnsi="Consolas" w:cs="Times New Roman"/>
+          <w:color w:val="D4D4D4"/>
+          <w:sz w:val="21"/>
+          <w:szCs w:val="21"/>
+          <w:lang w:eastAsia="en-IN"/>
+        </w:rPr>
+      </w:pPr>
+      <w:r>
+        <w:rPr>
+          <w:rFonts w:ascii="Consolas" w:eastAsia="Times New Roman" w:hAnsi="Consolas" w:cs="Times New Roman"/>
+          <w:color w:val="808080"/>
+          <w:sz w:val="21"/>
+          <w:szCs w:val="21"/>
+          <w:lang w:eastAsia="en-IN"/>
+        </w:rPr>
+        <w:t>&lt;</w:t>
+      </w:r>
+      <w:r>
+        <w:rPr>
+          <w:rFonts w:ascii="Consolas" w:eastAsia="Times New Roman" w:hAnsi="Consolas" w:cs="Times New Roman"/>
+          <w:color w:val="569CD6"/>
+          <w:sz w:val="21"/>
+          <w:szCs w:val="21"/>
+          <w:lang w:eastAsia="en-IN"/>
+        </w:rPr>
+        <w:t>body</w:t>
+      </w:r>
+      <w:r>
+        <w:rPr>
+          <w:rFonts w:ascii="Consolas" w:eastAsia="Times New Roman" w:hAnsi="Consolas" w:cs="Times New Roman"/>
+          <w:color w:val="808080"/>
+          <w:sz w:val="21"/>
+          <w:szCs w:val="21"/>
+          <w:lang w:eastAsia="en-IN"/>
+        </w:rPr>
+        <w:t>&gt;</w:t>
+      </w:r>
+    </w:p>
+    <w:p>
+      <w:pPr>
+        <w:shd w:val="clear" w:color="auto" w:fill="1E1E1E"/>
+        <w:spacing w:after="0" w:line="285" w:lineRule="atLeast"/>
+        <w:rPr>
+          <w:rFonts w:ascii="Consolas" w:eastAsia="Times New Roman" w:hAnsi="Consolas" w:cs="Times New Roman"/>
+          <w:color w:val="D4D4D4"/>
+          <w:sz w:val="21"/>
+          <w:szCs w:val="21"/>
+          <w:lang w:eastAsia="en-IN"/>
+        </w:rPr>
+      </w:pPr>
+      <w:r>
+        <w:rPr>
+          <w:rFonts w:ascii="Consolas" w:eastAsia="Times New Roman" w:hAnsi="Consolas" w:cs="Times New Roman"/>
+          <w:color w:val="D4D4D4"/>
+          <w:sz w:val="21"/>
+          <w:szCs w:val="21"/>
+          <w:lang w:eastAsia="en-IN"/>
+        </w:rPr>
+        <w:t>    </w:t>
+      </w:r>
+      <w:r>
+        <w:rPr>
+          <w:rFonts w:ascii="Consolas" w:eastAsia="Times New Roman" w:hAnsi="Consolas" w:cs="Times New Roman"/>
+          <w:color w:val="808080"/>
+          <w:sz w:val="21"/>
+          <w:szCs w:val="21"/>
+          <w:lang w:eastAsia="en-IN"/>
+        </w:rPr>
+        <w:t>&lt;</w:t>
+      </w:r>
+      <w:r>
+        <w:rPr>
+          <w:rFonts w:ascii="Consolas" w:eastAsia="Times New Roman" w:hAnsi="Consolas" w:cs="Times New Roman"/>
+          <w:color w:val="569CD6"/>
+          <w:sz w:val="21"/>
+          <w:szCs w:val="21"/>
+          <w:lang w:eastAsia="en-IN"/>
+        </w:rPr>
+        <w:t>script</w:t>
+      </w:r>
+      <w:r>
+        <w:rPr>
+          <w:rFonts w:ascii="Consolas" w:eastAsia="Times New Roman" w:hAnsi="Consolas" w:cs="Times New Roman"/>
+          <w:color w:val="D4D4D4"/>
+          <w:sz w:val="21"/>
+          <w:szCs w:val="21"/>
+          <w:lang w:eastAsia="en-IN"/>
+        </w:rPr>
+        <w:t> </w:t>
+      </w:r>
+      <w:proofErr w:type="spellStart"/>
+      <w:r>
+        <w:rPr>
+          <w:rFonts w:ascii="Consolas" w:eastAsia="Times New Roman" w:hAnsi="Consolas" w:cs="Times New Roman"/>
+          <w:color w:val="9CDCFE"/>
+          <w:sz w:val="21"/>
+          <w:szCs w:val="21"/>
+          <w:lang w:eastAsia="en-IN"/>
+        </w:rPr>
+        <w:t>src</w:t>
+      </w:r>
+      <w:proofErr w:type="spellEnd"/>
+      <w:r>
+        <w:rPr>
+          <w:rFonts w:ascii="Consolas" w:eastAsia="Times New Roman" w:hAnsi="Consolas" w:cs="Times New Roman"/>
+          <w:color w:val="D4D4D4"/>
+          <w:sz w:val="21"/>
+          <w:szCs w:val="21"/>
+          <w:lang w:eastAsia="en-IN"/>
+        </w:rPr>
+        <w:t>=</w:t>
+      </w:r>
+      <w:r>
+        <w:rPr>
+          <w:rFonts w:ascii="Consolas" w:eastAsia="Times New Roman" w:hAnsi="Consolas" w:cs="Times New Roman"/>
+          <w:color w:val="CE9178"/>
+          <w:sz w:val="21"/>
+          <w:szCs w:val="21"/>
+          <w:lang w:eastAsia="en-IN"/>
+        </w:rPr>
+        <w:t>"challenge5.js"</w:t>
+      </w:r>
+      <w:r>
+        <w:rPr>
+          <w:rFonts w:ascii="Consolas" w:eastAsia="Times New Roman" w:hAnsi="Consolas" w:cs="Times New Roman"/>
+          <w:color w:val="808080"/>
+          <w:sz w:val="21"/>
+          <w:szCs w:val="21"/>
+          <w:lang w:eastAsia="en-IN"/>
+        </w:rPr>
+        <w:t>&gt;&lt;/</w:t>
+      </w:r>
+      <w:r>
+        <w:rPr>
+          <w:rFonts w:ascii="Consolas" w:eastAsia="Times New Roman" w:hAnsi="Consolas" w:cs="Times New Roman"/>
+          <w:color w:val="569CD6"/>
+          <w:sz w:val="21"/>
+          <w:szCs w:val="21"/>
+          <w:lang w:eastAsia="en-IN"/>
+        </w:rPr>
+        <w:t>script</w:t>
+      </w:r>
+      <w:r>
+        <w:rPr>
+          <w:rFonts w:ascii="Consolas" w:eastAsia="Times New Roman" w:hAnsi="Consolas" w:cs="Times New Roman"/>
+          <w:color w:val="808080"/>
+          <w:sz w:val="21"/>
+          <w:szCs w:val="21"/>
+          <w:lang w:eastAsia="en-IN"/>
+        </w:rPr>
+        <w:t>&gt;</w:t>
+      </w:r>
+    </w:p>
+    <w:p>
+      <w:pPr>
+        <w:shd w:val="clear" w:color="auto" w:fill="1E1E1E"/>
+        <w:spacing w:after="0" w:line="285" w:lineRule="atLeast"/>
+        <w:rPr>
+          <w:rFonts w:ascii="Consolas" w:eastAsia="Times New Roman" w:hAnsi="Consolas" w:cs="Times New Roman"/>
+          <w:color w:val="D4D4D4"/>
+          <w:sz w:val="21"/>
+          <w:szCs w:val="21"/>
+          <w:lang w:eastAsia="en-IN"/>
+        </w:rPr>
+      </w:pPr>
+      <w:r>
+        <w:rPr>
+          <w:rFonts w:ascii="Consolas" w:eastAsia="Times New Roman" w:hAnsi="Consolas" w:cs="Times New Roman"/>
+          <w:color w:val="808080"/>
+          <w:sz w:val="21"/>
+          <w:szCs w:val="21"/>
+          <w:lang w:eastAsia="en-IN"/>
+        </w:rPr>
+        <w:t>&lt;/</w:t>
+      </w:r>
+      <w:r>
+        <w:rPr>
+          <w:rFonts w:ascii="Consolas" w:eastAsia="Times New Roman" w:hAnsi="Consolas" w:cs="Times New Roman"/>
+          <w:color w:val="569CD6"/>
+          <w:sz w:val="21"/>
+          <w:szCs w:val="21"/>
+          <w:lang w:eastAsia="en-IN"/>
+        </w:rPr>
+        <w:t>body</w:t>
+      </w:r>
+      <w:r>
+        <w:rPr>
+          <w:rFonts w:ascii="Consolas" w:eastAsia="Times New Roman" w:hAnsi="Consolas" w:cs="Times New Roman"/>
+          <w:color w:val="808080"/>
+          <w:sz w:val="21"/>
+          <w:szCs w:val="21"/>
+          <w:lang w:eastAsia="en-IN"/>
+        </w:rPr>
+        <w:t>&gt;</w:t>
+      </w:r>
+    </w:p>
+    <w:p>
+      <w:pPr>
+        <w:shd w:val="clear" w:color="auto" w:fill="1E1E1E"/>
+        <w:spacing w:after="0" w:line="285" w:lineRule="atLeast"/>
+        <w:rPr>
+          <w:rFonts w:ascii="Consolas" w:eastAsia="Times New Roman" w:hAnsi="Consolas" w:cs="Times New Roman"/>
+          <w:color w:val="D4D4D4"/>
+          <w:sz w:val="21"/>
+          <w:szCs w:val="21"/>
+          <w:lang w:eastAsia="en-IN"/>
+        </w:rPr>
+      </w:pPr>
+      <w:r>
+        <w:rPr>
+          <w:rFonts w:ascii="Consolas" w:eastAsia="Times New Roman" w:hAnsi="Consolas" w:cs="Times New Roman"/>
+          <w:color w:val="808080"/>
+          <w:sz w:val="21"/>
+          <w:szCs w:val="21"/>
+          <w:lang w:eastAsia="en-IN"/>
+        </w:rPr>
+        <w:t>&lt;/</w:t>
+      </w:r>
+      <w:r>
+        <w:rPr>
+          <w:rFonts w:ascii="Consolas" w:eastAsia="Times New Roman" w:hAnsi="Consolas" w:cs="Times New Roman"/>
+          <w:color w:val="569CD6"/>
+          <w:sz w:val="21"/>
+          <w:szCs w:val="21"/>
+          <w:lang w:eastAsia="en-IN"/>
+        </w:rPr>
+        <w:t>html</w:t>
+      </w:r>
+      <w:r>
+        <w:rPr>
+          <w:rFonts w:ascii="Consolas" w:eastAsia="Times New Roman" w:hAnsi="Consolas" w:cs="Times New Roman"/>
+          <w:color w:val="808080"/>
+          <w:sz w:val="21"/>
+          <w:szCs w:val="21"/>
+          <w:lang w:eastAsia="en-IN"/>
+        </w:rPr>
+        <w:t>&gt;</w:t>
+      </w:r>
+    </w:p>
+    <w:p>
+      <w:pPr>
+        <w:rPr>
+          <w:b/>
+          <w:bCs/>
+          <w:sz w:val="28"/>
+          <w:szCs w:val="28"/>
+        </w:rPr>
+      </w:pPr>
+    </w:p>
+    <w:p>
+      <w:pPr>
+        <w:rPr>
+          <w:b/>
+          <w:bCs/>
+          <w:sz w:val="28"/>
+          <w:szCs w:val="28"/>
+        </w:rPr>
+      </w:pPr>
+      <w:r>
+        <w:rPr>
+          <w:b/>
+          <w:bCs/>
+          <w:sz w:val="28"/>
+          <w:szCs w:val="28"/>
+        </w:rPr>
+        <w:t>Challenge5.js</w:t>
+      </w:r>
+    </w:p>
+    <w:p>
+      <w:pPr>
+        <w:shd w:val="clear" w:color="auto" w:fill="1E1E1E"/>
+        <w:spacing w:after="0" w:line="285" w:lineRule="atLeast"/>
+        <w:rPr>
+          <w:rFonts w:ascii="Consolas" w:eastAsia="Times New Roman" w:hAnsi="Consolas" w:cs="Times New Roman"/>
+          <w:color w:val="D4D4D4"/>
+          <w:sz w:val="21"/>
+          <w:szCs w:val="21"/>
+          <w:lang w:eastAsia="en-IN"/>
+        </w:rPr>
+      </w:pPr>
+      <w:r>
+        <w:rPr>
+          <w:rFonts w:ascii="Consolas" w:eastAsia="Times New Roman" w:hAnsi="Consolas" w:cs="Times New Roman"/>
+          <w:color w:val="D4D4D4"/>
+          <w:sz w:val="21"/>
+          <w:szCs w:val="21"/>
+          <w:lang w:eastAsia="en-IN"/>
+        </w:rPr>
+        <w:t>console.log(</w:t>
+      </w:r>
+      <w:r>
+        <w:rPr>
+          <w:rFonts w:ascii="Consolas" w:eastAsia="Times New Roman" w:hAnsi="Consolas" w:cs="Times New Roman"/>
+          <w:color w:val="CE9178"/>
+          <w:sz w:val="21"/>
+          <w:szCs w:val="21"/>
+          <w:lang w:eastAsia="en-IN"/>
+        </w:rPr>
+        <w:t>"</w:t>
+      </w:r>
+      <w:proofErr w:type="spellStart"/>
+      <w:r>
+        <w:rPr>
+          <w:rFonts w:ascii="Consolas" w:eastAsia="Times New Roman" w:hAnsi="Consolas" w:cs="Times New Roman"/>
+          <w:color w:val="CE9178"/>
+          <w:sz w:val="21"/>
+          <w:szCs w:val="21"/>
+          <w:lang w:eastAsia="en-IN"/>
+        </w:rPr>
+        <w:t>Globale</w:t>
+      </w:r>
+      <w:proofErr w:type="spellEnd"/>
+      <w:r>
+        <w:rPr>
+          <w:rFonts w:ascii="Consolas" w:eastAsia="Times New Roman" w:hAnsi="Consolas" w:cs="Times New Roman"/>
+          <w:color w:val="CE9178"/>
+          <w:sz w:val="21"/>
+          <w:szCs w:val="21"/>
+          <w:lang w:eastAsia="en-IN"/>
+        </w:rPr>
+        <w:t> Execution Context-root level"</w:t>
+      </w:r>
+      <w:proofErr w:type="gramStart"/>
+      <w:r>
+        <w:rPr>
+          <w:rFonts w:ascii="Consolas" w:eastAsia="Times New Roman" w:hAnsi="Consolas" w:cs="Times New Roman"/>
+          <w:color w:val="D4D4D4"/>
+          <w:sz w:val="21"/>
+          <w:szCs w:val="21"/>
+          <w:lang w:eastAsia="en-IN"/>
+        </w:rPr>
+        <w:t>);</w:t>
+      </w:r>
+      <w:proofErr w:type="gramEnd"/>
+    </w:p>
+    <w:p>
+      <w:pPr>
+        <w:shd w:val="clear" w:color="auto" w:fill="1E1E1E"/>
+        <w:spacing w:after="0" w:line="285" w:lineRule="atLeast"/>
+        <w:rPr>
+          <w:rFonts w:ascii="Consolas" w:eastAsia="Times New Roman" w:hAnsi="Consolas" w:cs="Times New Roman"/>
+          <w:color w:val="D4D4D4"/>
+          <w:sz w:val="21"/>
+          <w:szCs w:val="21"/>
+          <w:lang w:eastAsia="en-IN"/>
+        </w:rPr>
+      </w:pPr>
+    </w:p>
+    <w:p>
+      <w:pPr>
+        <w:shd w:val="clear" w:color="auto" w:fill="1E1E1E"/>
+        <w:spacing w:after="0" w:line="285" w:lineRule="atLeast"/>
+        <w:rPr>
+          <w:rFonts w:ascii="Consolas" w:eastAsia="Times New Roman" w:hAnsi="Consolas" w:cs="Times New Roman"/>
+          <w:color w:val="D4D4D4"/>
+          <w:sz w:val="21"/>
+          <w:szCs w:val="21"/>
+          <w:lang w:eastAsia="en-IN"/>
+        </w:rPr>
+      </w:pPr>
+      <w:r>
+        <w:rPr>
+          <w:rFonts w:ascii="Consolas" w:eastAsia="Times New Roman" w:hAnsi="Consolas" w:cs="Times New Roman"/>
+          <w:color w:val="569CD6"/>
+          <w:sz w:val="21"/>
+          <w:szCs w:val="21"/>
+          <w:lang w:eastAsia="en-IN"/>
+        </w:rPr>
+        <w:t>function</w:t>
+      </w:r>
+      <w:r>
+        <w:rPr>
+          <w:rFonts w:ascii="Consolas" w:eastAsia="Times New Roman" w:hAnsi="Consolas" w:cs="Times New Roman"/>
+          <w:color w:val="D4D4D4"/>
+          <w:sz w:val="21"/>
+          <w:szCs w:val="21"/>
+          <w:lang w:eastAsia="en-IN"/>
+        </w:rPr>
+        <w:t> </w:t>
+      </w:r>
+      <w:proofErr w:type="spellStart"/>
+      <w:r>
+        <w:rPr>
+          <w:rFonts w:ascii="Consolas" w:eastAsia="Times New Roman" w:hAnsi="Consolas" w:cs="Times New Roman"/>
+          <w:color w:val="D4D4D4"/>
+          <w:sz w:val="21"/>
+          <w:szCs w:val="21"/>
+          <w:lang w:eastAsia="en-IN"/>
+        </w:rPr>
+        <w:t>firstLevel</w:t>
+      </w:r>
+      <w:proofErr w:type="spellEnd"/>
+      <w:r>
+        <w:rPr>
+          <w:rFonts w:ascii="Consolas" w:eastAsia="Times New Roman" w:hAnsi="Consolas" w:cs="Times New Roman"/>
+          <w:color w:val="D4D4D4"/>
+          <w:sz w:val="21"/>
+          <w:szCs w:val="21"/>
+          <w:lang w:eastAsia="en-IN"/>
+        </w:rPr>
+        <w:t>(){</w:t>
+      </w:r>
+    </w:p>
+    <w:p>
+      <w:pPr>
+        <w:shd w:val="clear" w:color="auto" w:fill="1E1E1E"/>
+        <w:spacing w:after="0" w:line="285" w:lineRule="atLeast"/>
+        <w:rPr>
+          <w:rFonts w:ascii="Consolas" w:eastAsia="Times New Roman" w:hAnsi="Consolas" w:cs="Times New Roman"/>
+          <w:color w:val="D4D4D4"/>
+          <w:sz w:val="21"/>
+          <w:szCs w:val="21"/>
+          <w:lang w:eastAsia="en-IN"/>
+        </w:rPr>
+      </w:pPr>
+      <w:r>
+        <w:rPr>
+          <w:rFonts w:ascii="Consolas" w:eastAsia="Times New Roman" w:hAnsi="Consolas" w:cs="Times New Roman"/>
+          <w:color w:val="D4D4D4"/>
+          <w:sz w:val="21"/>
+          <w:szCs w:val="21"/>
+          <w:lang w:eastAsia="en-IN"/>
+        </w:rPr>
+        <w:t>    console.log(</w:t>
+      </w:r>
+      <w:r>
+        <w:rPr>
+          <w:rFonts w:ascii="Consolas" w:eastAsia="Times New Roman" w:hAnsi="Consolas" w:cs="Times New Roman"/>
+          <w:color w:val="CE9178"/>
+          <w:sz w:val="21"/>
+          <w:szCs w:val="21"/>
+          <w:lang w:eastAsia="en-IN"/>
+        </w:rPr>
+        <w:t>"Function Execution Context-first level"</w:t>
+      </w:r>
+      <w:proofErr w:type="gramStart"/>
+      <w:r>
+        <w:rPr>
+          <w:rFonts w:ascii="Consolas" w:eastAsia="Times New Roman" w:hAnsi="Consolas" w:cs="Times New Roman"/>
+          <w:color w:val="D4D4D4"/>
+          <w:sz w:val="21"/>
+          <w:szCs w:val="21"/>
+          <w:lang w:eastAsia="en-IN"/>
+        </w:rPr>
+        <w:t>);</w:t>
+      </w:r>
+      <w:proofErr w:type="gramEnd"/>
+    </w:p>
+    <w:p>
+      <w:pPr>
+        <w:shd w:val="clear" w:color="auto" w:fill="1E1E1E"/>
+        <w:spacing w:after="0" w:line="285" w:lineRule="atLeast"/>
+        <w:rPr>
+          <w:rFonts w:ascii="Consolas" w:eastAsia="Times New Roman" w:hAnsi="Consolas" w:cs="Times New Roman"/>
+          <w:color w:val="D4D4D4"/>
+          <w:sz w:val="21"/>
+          <w:szCs w:val="21"/>
+          <w:lang w:eastAsia="en-IN"/>
+        </w:rPr>
+      </w:pPr>
+    </w:p>
+    <w:p>
+      <w:pPr>
+        <w:shd w:val="clear" w:color="auto" w:fill="1E1E1E"/>
+        <w:spacing w:after="0" w:line="285" w:lineRule="atLeast"/>
+        <w:rPr>
+          <w:rFonts w:ascii="Consolas" w:eastAsia="Times New Roman" w:hAnsi="Consolas" w:cs="Times New Roman"/>
+          <w:color w:val="D4D4D4"/>
+          <w:sz w:val="21"/>
+          <w:szCs w:val="21"/>
+          <w:lang w:eastAsia="en-IN"/>
+        </w:rPr>
+      </w:pPr>
+      <w:r>
+        <w:rPr>
+          <w:rFonts w:ascii="Consolas" w:eastAsia="Times New Roman" w:hAnsi="Consolas" w:cs="Times New Roman"/>
+          <w:color w:val="D4D4D4"/>
+          <w:sz w:val="21"/>
+          <w:szCs w:val="21"/>
+          <w:lang w:eastAsia="en-IN"/>
+        </w:rPr>
+        <w:t>    </w:t>
+      </w:r>
+      <w:r>
+        <w:rPr>
+          <w:rFonts w:ascii="Consolas" w:eastAsia="Times New Roman" w:hAnsi="Consolas" w:cs="Times New Roman"/>
+          <w:color w:val="569CD6"/>
+          <w:sz w:val="21"/>
+          <w:szCs w:val="21"/>
+          <w:lang w:eastAsia="en-IN"/>
+        </w:rPr>
+        <w:t>function</w:t>
+      </w:r>
+      <w:r>
+        <w:rPr>
+          <w:rFonts w:ascii="Consolas" w:eastAsia="Times New Roman" w:hAnsi="Consolas" w:cs="Times New Roman"/>
+          <w:color w:val="D4D4D4"/>
+          <w:sz w:val="21"/>
+          <w:szCs w:val="21"/>
+          <w:lang w:eastAsia="en-IN"/>
+        </w:rPr>
+        <w:t> </w:t>
+      </w:r>
+      <w:proofErr w:type="spellStart"/>
+      <w:r>
+        <w:rPr>
+          <w:rFonts w:ascii="Consolas" w:eastAsia="Times New Roman" w:hAnsi="Consolas" w:cs="Times New Roman"/>
+          <w:color w:val="D4D4D4"/>
+          <w:sz w:val="21"/>
+          <w:szCs w:val="21"/>
+          <w:lang w:eastAsia="en-IN"/>
+        </w:rPr>
+        <w:t>secondLevel</w:t>
+      </w:r>
+      <w:proofErr w:type="spellEnd"/>
+      <w:r>
+        <w:rPr>
+          <w:rFonts w:ascii="Consolas" w:eastAsia="Times New Roman" w:hAnsi="Consolas" w:cs="Times New Roman"/>
+          <w:color w:val="D4D4D4"/>
+          <w:sz w:val="21"/>
+          <w:szCs w:val="21"/>
+          <w:lang w:eastAsia="en-IN"/>
+        </w:rPr>
+        <w:t>(){</w:t>
+      </w:r>
+    </w:p>
+    <w:p>
+      <w:pPr>
+        <w:shd w:val="clear" w:color="auto" w:fill="1E1E1E"/>
+        <w:spacing w:after="0" w:line="285" w:lineRule="atLeast"/>
+        <w:rPr>
+          <w:rFonts w:ascii="Consolas" w:eastAsia="Times New Roman" w:hAnsi="Consolas" w:cs="Times New Roman"/>
+          <w:color w:val="D4D4D4"/>
+          <w:sz w:val="21"/>
+          <w:szCs w:val="21"/>
+          <w:lang w:eastAsia="en-IN"/>
+        </w:rPr>
+      </w:pPr>
+      <w:r>
+        <w:rPr>
+          <w:rFonts w:ascii="Consolas" w:eastAsia="Times New Roman" w:hAnsi="Consolas" w:cs="Times New Roman"/>
+          <w:color w:val="D4D4D4"/>
+          <w:sz w:val="21"/>
+          <w:szCs w:val="21"/>
+          <w:lang w:eastAsia="en-IN"/>
+        </w:rPr>
+        <w:t>        console.log(</w:t>
+      </w:r>
+      <w:r>
+        <w:rPr>
+          <w:rFonts w:ascii="Consolas" w:eastAsia="Times New Roman" w:hAnsi="Consolas" w:cs="Times New Roman"/>
+          <w:color w:val="CE9178"/>
+          <w:sz w:val="21"/>
+          <w:szCs w:val="21"/>
+          <w:lang w:eastAsia="en-IN"/>
+        </w:rPr>
+        <w:t>"Function Execution Context-second level"</w:t>
+      </w:r>
+      <w:proofErr w:type="gramStart"/>
+      <w:r>
+        <w:rPr>
+          <w:rFonts w:ascii="Consolas" w:eastAsia="Times New Roman" w:hAnsi="Consolas" w:cs="Times New Roman"/>
+          <w:color w:val="D4D4D4"/>
+          <w:sz w:val="21"/>
+          <w:szCs w:val="21"/>
+          <w:lang w:eastAsia="en-IN"/>
+        </w:rPr>
+        <w:t>);</w:t>
+      </w:r>
+      <w:proofErr w:type="gramEnd"/>
+    </w:p>
+    <w:p>
+      <w:pPr>
+        <w:shd w:val="clear" w:color="auto" w:fill="1E1E1E"/>
+        <w:spacing w:after="0" w:line="285" w:lineRule="atLeast"/>
+        <w:rPr>
+          <w:rFonts w:ascii="Consolas" w:eastAsia="Times New Roman" w:hAnsi="Consolas" w:cs="Times New Roman"/>
+          <w:color w:val="D4D4D4"/>
+          <w:sz w:val="21"/>
+          <w:szCs w:val="21"/>
+          <w:lang w:eastAsia="en-IN"/>
+        </w:rPr>
+      </w:pPr>
+    </w:p>
+    <w:p>
+      <w:pPr>
+        <w:shd w:val="clear" w:color="auto" w:fill="1E1E1E"/>
+        <w:spacing w:after="0" w:line="285" w:lineRule="atLeast"/>
+        <w:rPr>
+          <w:rFonts w:ascii="Consolas" w:eastAsia="Times New Roman" w:hAnsi="Consolas" w:cs="Times New Roman"/>
+          <w:color w:val="D4D4D4"/>
+          <w:sz w:val="21"/>
+          <w:szCs w:val="21"/>
+          <w:lang w:eastAsia="en-IN"/>
+        </w:rPr>
+      </w:pPr>
+      <w:r>
+        <w:rPr>
+          <w:rFonts w:ascii="Consolas" w:eastAsia="Times New Roman" w:hAnsi="Consolas" w:cs="Times New Roman"/>
+          <w:color w:val="D4D4D4"/>
+          <w:sz w:val="21"/>
+          <w:szCs w:val="21"/>
+          <w:lang w:eastAsia="en-IN"/>
+        </w:rPr>
+        <w:t>        </w:t>
+      </w:r>
+      <w:r>
+        <w:rPr>
+          <w:rFonts w:ascii="Consolas" w:eastAsia="Times New Roman" w:hAnsi="Consolas" w:cs="Times New Roman"/>
+          <w:color w:val="569CD6"/>
+          <w:sz w:val="21"/>
+          <w:szCs w:val="21"/>
+          <w:lang w:eastAsia="en-IN"/>
+        </w:rPr>
+        <w:t>function</w:t>
+      </w:r>
+      <w:r>
+        <w:rPr>
+          <w:rFonts w:ascii="Consolas" w:eastAsia="Times New Roman" w:hAnsi="Consolas" w:cs="Times New Roman"/>
+          <w:color w:val="D4D4D4"/>
+          <w:sz w:val="21"/>
+          <w:szCs w:val="21"/>
+          <w:lang w:eastAsia="en-IN"/>
+        </w:rPr>
+        <w:t> </w:t>
+      </w:r>
+      <w:proofErr w:type="spellStart"/>
+      <w:r>
+        <w:rPr>
+          <w:rFonts w:ascii="Consolas" w:eastAsia="Times New Roman" w:hAnsi="Consolas" w:cs="Times New Roman"/>
+          <w:color w:val="D4D4D4"/>
+          <w:sz w:val="21"/>
+          <w:szCs w:val="21"/>
+          <w:lang w:eastAsia="en-IN"/>
+        </w:rPr>
+        <w:t>thirdLevel</w:t>
+      </w:r>
+      <w:proofErr w:type="spellEnd"/>
+      <w:r>
+        <w:rPr>
+          <w:rFonts w:ascii="Consolas" w:eastAsia="Times New Roman" w:hAnsi="Consolas" w:cs="Times New Roman"/>
+          <w:color w:val="D4D4D4"/>
+          <w:sz w:val="21"/>
+          <w:szCs w:val="21"/>
+          <w:lang w:eastAsia="en-IN"/>
+        </w:rPr>
+        <w:t>(){</w:t>
+      </w:r>
+    </w:p>
+    <w:p>
+      <w:pPr>
+        <w:shd w:val="clear" w:color="auto" w:fill="1E1E1E"/>
+        <w:spacing w:after="0" w:line="285" w:lineRule="atLeast"/>
+        <w:rPr>
+          <w:rFonts w:ascii="Consolas" w:eastAsia="Times New Roman" w:hAnsi="Consolas" w:cs="Times New Roman"/>
+          <w:color w:val="D4D4D4"/>
+          <w:sz w:val="21"/>
+          <w:szCs w:val="21"/>
+          <w:lang w:eastAsia="en-IN"/>
+        </w:rPr>
+      </w:pPr>
+      <w:r>
+        <w:rPr>
+          <w:rFonts w:ascii="Consolas" w:eastAsia="Times New Roman" w:hAnsi="Consolas" w:cs="Times New Roman"/>
+          <w:color w:val="D4D4D4"/>
+          <w:sz w:val="21"/>
+          <w:szCs w:val="21"/>
+          <w:lang w:eastAsia="en-IN"/>
+        </w:rPr>
+        <w:t>            console.log(</w:t>
+      </w:r>
+      <w:r>
+        <w:rPr>
+          <w:rFonts w:ascii="Consolas" w:eastAsia="Times New Roman" w:hAnsi="Consolas" w:cs="Times New Roman"/>
+          <w:color w:val="CE9178"/>
+          <w:sz w:val="21"/>
+          <w:szCs w:val="21"/>
+          <w:lang w:eastAsia="en-IN"/>
+        </w:rPr>
+        <w:t>"Function Execution Context-third level"</w:t>
+      </w:r>
+      <w:proofErr w:type="gramStart"/>
+      <w:r>
+        <w:rPr>
+          <w:rFonts w:ascii="Consolas" w:eastAsia="Times New Roman" w:hAnsi="Consolas" w:cs="Times New Roman"/>
+          <w:color w:val="D4D4D4"/>
+          <w:sz w:val="21"/>
+          <w:szCs w:val="21"/>
+          <w:lang w:eastAsia="en-IN"/>
+        </w:rPr>
+        <w:t>);</w:t>
+      </w:r>
+      <w:proofErr w:type="gramEnd"/>
+    </w:p>
+    <w:p>
+      <w:pPr>
+        <w:shd w:val="clear" w:color="auto" w:fill="1E1E1E"/>
+        <w:spacing w:after="0" w:line="285" w:lineRule="atLeast"/>
+        <w:rPr>
+          <w:rFonts w:ascii="Consolas" w:eastAsia="Times New Roman" w:hAnsi="Consolas" w:cs="Times New Roman"/>
+          <w:color w:val="D4D4D4"/>
+          <w:sz w:val="21"/>
+          <w:szCs w:val="21"/>
+          <w:lang w:eastAsia="en-IN"/>
+        </w:rPr>
+      </w:pPr>
+      <w:r>
+        <w:rPr>
+          <w:rFonts w:ascii="Consolas" w:eastAsia="Times New Roman" w:hAnsi="Consolas" w:cs="Times New Roman"/>
+          <w:color w:val="D4D4D4"/>
+          <w:sz w:val="21"/>
+          <w:szCs w:val="21"/>
+          <w:lang w:eastAsia="en-IN"/>
+        </w:rPr>
+        <w:t>            console.log(</w:t>
+      </w:r>
+      <w:r>
+        <w:rPr>
+          <w:rFonts w:ascii="Consolas" w:eastAsia="Times New Roman" w:hAnsi="Consolas" w:cs="Times New Roman"/>
+          <w:color w:val="CE9178"/>
+          <w:sz w:val="21"/>
+          <w:szCs w:val="21"/>
+          <w:lang w:eastAsia="en-IN"/>
+        </w:rPr>
+        <w:t>"Exiting third level"</w:t>
+      </w:r>
+      <w:proofErr w:type="gramStart"/>
+      <w:r>
+        <w:rPr>
+          <w:rFonts w:ascii="Consolas" w:eastAsia="Times New Roman" w:hAnsi="Consolas" w:cs="Times New Roman"/>
+          <w:color w:val="D4D4D4"/>
+          <w:sz w:val="21"/>
+          <w:szCs w:val="21"/>
+          <w:lang w:eastAsia="en-IN"/>
+        </w:rPr>
+        <w:t>);</w:t>
+      </w:r>
+      <w:proofErr w:type="gramEnd"/>
+    </w:p>
+    <w:p>
+      <w:pPr>
+        <w:shd w:val="clear" w:color="auto" w:fill="1E1E1E"/>
+        <w:spacing w:after="0" w:line="285" w:lineRule="atLeast"/>
+        <w:rPr>
+          <w:rFonts w:ascii="Consolas" w:eastAsia="Times New Roman" w:hAnsi="Consolas" w:cs="Times New Roman"/>
+          <w:color w:val="D4D4D4"/>
+          <w:sz w:val="21"/>
+          <w:szCs w:val="21"/>
+          <w:lang w:eastAsia="en-IN"/>
+        </w:rPr>
+      </w:pPr>
+      <w:r>
+        <w:rPr>
+          <w:rFonts w:ascii="Consolas" w:eastAsia="Times New Roman" w:hAnsi="Consolas" w:cs="Times New Roman"/>
+          <w:color w:val="D4D4D4"/>
+          <w:sz w:val="21"/>
+          <w:szCs w:val="21"/>
+          <w:lang w:eastAsia="en-IN"/>
+        </w:rPr>
+        <w:t>        }</w:t>
+      </w:r>
+    </w:p>
+    <w:p>
+      <w:pPr>
+        <w:shd w:val="clear" w:color="auto" w:fill="1E1E1E"/>
+        <w:spacing w:after="0" w:line="285" w:lineRule="atLeast"/>
+        <w:rPr>
+          <w:rFonts w:ascii="Consolas" w:eastAsia="Times New Roman" w:hAnsi="Consolas" w:cs="Times New Roman"/>
+          <w:color w:val="D4D4D4"/>
+          <w:sz w:val="21"/>
+          <w:szCs w:val="21"/>
+          <w:lang w:eastAsia="en-IN"/>
+        </w:rPr>
+      </w:pPr>
+    </w:p>
+    <w:p>
+      <w:pPr>
+        <w:shd w:val="clear" w:color="auto" w:fill="1E1E1E"/>
+        <w:spacing w:after="0" w:line="285" w:lineRule="atLeast"/>
+        <w:rPr>
+          <w:rFonts w:ascii="Consolas" w:eastAsia="Times New Roman" w:hAnsi="Consolas" w:cs="Times New Roman"/>
+          <w:color w:val="D4D4D4"/>
+          <w:sz w:val="21"/>
+          <w:szCs w:val="21"/>
+          <w:lang w:eastAsia="en-IN"/>
+        </w:rPr>
+      </w:pPr>
+      <w:r>
+        <w:rPr>
+          <w:rFonts w:ascii="Consolas" w:eastAsia="Times New Roman" w:hAnsi="Consolas" w:cs="Times New Roman"/>
+          <w:color w:val="D4D4D4"/>
+          <w:sz w:val="21"/>
+          <w:szCs w:val="21"/>
+          <w:lang w:eastAsia="en-IN"/>
+        </w:rPr>
+        <w:t>        </w:t>
+      </w:r>
+      <w:proofErr w:type="spellStart"/>
+      <w:r>
+        <w:rPr>
+          <w:rFonts w:ascii="Consolas" w:eastAsia="Times New Roman" w:hAnsi="Consolas" w:cs="Times New Roman"/>
+          <w:color w:val="D4D4D4"/>
+          <w:sz w:val="21"/>
+          <w:szCs w:val="21"/>
+          <w:lang w:eastAsia="en-IN"/>
+        </w:rPr>
+        <w:t>thirdLevel</w:t>
+      </w:r>
+      <w:proofErr w:type="spellEnd"/>
+      <w:r>
+        <w:rPr>
+          <w:rFonts w:ascii="Consolas" w:eastAsia="Times New Roman" w:hAnsi="Consolas" w:cs="Times New Roman"/>
+          <w:color w:val="D4D4D4"/>
+          <w:sz w:val="21"/>
+          <w:szCs w:val="21"/>
+          <w:lang w:eastAsia="en-IN"/>
+        </w:rPr>
+        <w:t>(</w:t>
+      </w:r>
+      <w:proofErr w:type="gramStart"/>
+      <w:r>
+        <w:rPr>
+          <w:rFonts w:ascii="Consolas" w:eastAsia="Times New Roman" w:hAnsi="Consolas" w:cs="Times New Roman"/>
+          <w:color w:val="D4D4D4"/>
+          <w:sz w:val="21"/>
+          <w:szCs w:val="21"/>
+          <w:lang w:eastAsia="en-IN"/>
+        </w:rPr>
+        <w:t>);</w:t>
+      </w:r>
+      <w:proofErr w:type="gramEnd"/>
+    </w:p>
+    <w:p>
+      <w:pPr>
+        <w:shd w:val="clear" w:color="auto" w:fill="1E1E1E"/>
+        <w:spacing w:after="0" w:line="285" w:lineRule="atLeast"/>
+        <w:rPr>
+          <w:rFonts w:ascii="Consolas" w:eastAsia="Times New Roman" w:hAnsi="Consolas" w:cs="Times New Roman"/>
+          <w:color w:val="D4D4D4"/>
+          <w:sz w:val="21"/>
+          <w:szCs w:val="21"/>
+          <w:lang w:eastAsia="en-IN"/>
+        </w:rPr>
+      </w:pPr>
+      <w:r>
+        <w:rPr>
+          <w:rFonts w:ascii="Consolas" w:eastAsia="Times New Roman" w:hAnsi="Consolas" w:cs="Times New Roman"/>
+          <w:color w:val="D4D4D4"/>
+          <w:sz w:val="21"/>
+          <w:szCs w:val="21"/>
+          <w:lang w:eastAsia="en-IN"/>
+        </w:rPr>
+        <w:t>        console.log(</w:t>
+      </w:r>
+      <w:r>
+        <w:rPr>
+          <w:rFonts w:ascii="Consolas" w:eastAsia="Times New Roman" w:hAnsi="Consolas" w:cs="Times New Roman"/>
+          <w:color w:val="CE9178"/>
+          <w:sz w:val="21"/>
+          <w:szCs w:val="21"/>
+          <w:lang w:eastAsia="en-IN"/>
+        </w:rPr>
+        <w:t>"Exiting second level"</w:t>
+      </w:r>
+      <w:proofErr w:type="gramStart"/>
+      <w:r>
+        <w:rPr>
+          <w:rFonts w:ascii="Consolas" w:eastAsia="Times New Roman" w:hAnsi="Consolas" w:cs="Times New Roman"/>
+          <w:color w:val="D4D4D4"/>
+          <w:sz w:val="21"/>
+          <w:szCs w:val="21"/>
+          <w:lang w:eastAsia="en-IN"/>
+        </w:rPr>
+        <w:t>);</w:t>
+      </w:r>
+      <w:proofErr w:type="gramEnd"/>
+    </w:p>
+    <w:p>
+      <w:pPr>
+        <w:shd w:val="clear" w:color="auto" w:fill="1E1E1E"/>
+        <w:spacing w:after="0" w:line="285" w:lineRule="atLeast"/>
+        <w:rPr>
+          <w:rFonts w:ascii="Consolas" w:eastAsia="Times New Roman" w:hAnsi="Consolas" w:cs="Times New Roman"/>
+          <w:color w:val="D4D4D4"/>
+          <w:sz w:val="21"/>
+          <w:szCs w:val="21"/>
+          <w:lang w:eastAsia="en-IN"/>
+        </w:rPr>
+      </w:pPr>
+      <w:r>
+        <w:rPr>
+          <w:rFonts w:ascii="Consolas" w:eastAsia="Times New Roman" w:hAnsi="Consolas" w:cs="Times New Roman"/>
+          <w:color w:val="D4D4D4"/>
+          <w:sz w:val="21"/>
+          <w:szCs w:val="21"/>
+          <w:lang w:eastAsia="en-IN"/>
+        </w:rPr>
+        <w:t>    }</w:t>
+      </w:r>
+    </w:p>
+    <w:p>
+      <w:pPr>
+        <w:shd w:val="clear" w:color="auto" w:fill="1E1E1E"/>
+        <w:spacing w:after="0" w:line="285" w:lineRule="atLeast"/>
+        <w:rPr>
+          <w:rFonts w:ascii="Consolas" w:eastAsia="Times New Roman" w:hAnsi="Consolas" w:cs="Times New Roman"/>
+          <w:color w:val="D4D4D4"/>
+          <w:sz w:val="21"/>
+          <w:szCs w:val="21"/>
+          <w:lang w:eastAsia="en-IN"/>
+        </w:rPr>
+      </w:pPr>
+    </w:p>
+    <w:p>
+      <w:pPr>
+        <w:shd w:val="clear" w:color="auto" w:fill="1E1E1E"/>
+        <w:spacing w:after="0" w:line="285" w:lineRule="atLeast"/>
+        <w:rPr>
+          <w:rFonts w:ascii="Consolas" w:eastAsia="Times New Roman" w:hAnsi="Consolas" w:cs="Times New Roman"/>
+          <w:color w:val="D4D4D4"/>
+          <w:sz w:val="21"/>
+          <w:szCs w:val="21"/>
+          <w:lang w:eastAsia="en-IN"/>
+        </w:rPr>
+      </w:pPr>
+      <w:r>
+        <w:rPr>
+          <w:rFonts w:ascii="Consolas" w:eastAsia="Times New Roman" w:hAnsi="Consolas" w:cs="Times New Roman"/>
+          <w:color w:val="D4D4D4"/>
+          <w:sz w:val="21"/>
+          <w:szCs w:val="21"/>
+          <w:lang w:eastAsia="en-IN"/>
+        </w:rPr>
+        <w:t>    </w:t>
+      </w:r>
+      <w:proofErr w:type="spellStart"/>
+      <w:r>
+        <w:rPr>
+          <w:rFonts w:ascii="Consolas" w:eastAsia="Times New Roman" w:hAnsi="Consolas" w:cs="Times New Roman"/>
+          <w:color w:val="D4D4D4"/>
+          <w:sz w:val="21"/>
+          <w:szCs w:val="21"/>
+          <w:lang w:eastAsia="en-IN"/>
+        </w:rPr>
+        <w:t>secondLevel</w:t>
+      </w:r>
+      <w:proofErr w:type="spellEnd"/>
+      <w:r>
+        <w:rPr>
+          <w:rFonts w:ascii="Consolas" w:eastAsia="Times New Roman" w:hAnsi="Consolas" w:cs="Times New Roman"/>
+          <w:color w:val="D4D4D4"/>
+          <w:sz w:val="21"/>
+          <w:szCs w:val="21"/>
+          <w:lang w:eastAsia="en-IN"/>
+        </w:rPr>
+        <w:t>(</w:t>
+      </w:r>
+      <w:proofErr w:type="gramStart"/>
+      <w:r>
+        <w:rPr>
+          <w:rFonts w:ascii="Consolas" w:eastAsia="Times New Roman" w:hAnsi="Consolas" w:cs="Times New Roman"/>
+          <w:color w:val="D4D4D4"/>
+          <w:sz w:val="21"/>
+          <w:szCs w:val="21"/>
+          <w:lang w:eastAsia="en-IN"/>
+        </w:rPr>
+        <w:t>);</w:t>
+      </w:r>
+      <w:proofErr w:type="gramEnd"/>
+    </w:p>
+    <w:p>
+      <w:pPr>
+        <w:shd w:val="clear" w:color="auto" w:fill="1E1E1E"/>
+        <w:spacing w:after="0" w:line="285" w:lineRule="atLeast"/>
+        <w:rPr>
+          <w:rFonts w:ascii="Consolas" w:eastAsia="Times New Roman" w:hAnsi="Consolas" w:cs="Times New Roman"/>
+          <w:color w:val="D4D4D4"/>
+          <w:sz w:val="21"/>
+          <w:szCs w:val="21"/>
+          <w:lang w:eastAsia="en-IN"/>
+        </w:rPr>
+      </w:pPr>
+      <w:r>
+        <w:rPr>
+          <w:rFonts w:ascii="Consolas" w:eastAsia="Times New Roman" w:hAnsi="Consolas" w:cs="Times New Roman"/>
+          <w:color w:val="D4D4D4"/>
+          <w:sz w:val="21"/>
+          <w:szCs w:val="21"/>
+          <w:lang w:eastAsia="en-IN"/>
+        </w:rPr>
+        <w:t>    console.log(</w:t>
+      </w:r>
+      <w:r>
+        <w:rPr>
+          <w:rFonts w:ascii="Consolas" w:eastAsia="Times New Roman" w:hAnsi="Consolas" w:cs="Times New Roman"/>
+          <w:color w:val="CE9178"/>
+          <w:sz w:val="21"/>
+          <w:szCs w:val="21"/>
+          <w:lang w:eastAsia="en-IN"/>
+        </w:rPr>
+        <w:t>"Exiting first level"</w:t>
+      </w:r>
+      <w:proofErr w:type="gramStart"/>
+      <w:r>
+        <w:rPr>
+          <w:rFonts w:ascii="Consolas" w:eastAsia="Times New Roman" w:hAnsi="Consolas" w:cs="Times New Roman"/>
+          <w:color w:val="D4D4D4"/>
+          <w:sz w:val="21"/>
+          <w:szCs w:val="21"/>
+          <w:lang w:eastAsia="en-IN"/>
+        </w:rPr>
+        <w:t>);</w:t>
+      </w:r>
+      <w:proofErr w:type="gramEnd"/>
+    </w:p>
+    <w:p>
+      <w:pPr>
+        <w:shd w:val="clear" w:color="auto" w:fill="1E1E1E"/>
+        <w:spacing w:after="0" w:line="285" w:lineRule="atLeast"/>
+        <w:rPr>
+          <w:rFonts w:ascii="Consolas" w:eastAsia="Times New Roman" w:hAnsi="Consolas" w:cs="Times New Roman"/>
+          <w:color w:val="D4D4D4"/>
+          <w:sz w:val="21"/>
+          <w:szCs w:val="21"/>
+          <w:lang w:eastAsia="en-IN"/>
+        </w:rPr>
+      </w:pPr>
+      <w:r>
+        <w:rPr>
+          <w:rFonts w:ascii="Consolas" w:eastAsia="Times New Roman" w:hAnsi="Consolas" w:cs="Times New Roman"/>
+          <w:color w:val="D4D4D4"/>
+          <w:sz w:val="21"/>
+          <w:szCs w:val="21"/>
+          <w:lang w:eastAsia="en-IN"/>
+        </w:rPr>
+        <w:t>}</w:t>
+      </w:r>
+    </w:p>
+    <w:p>
+      <w:pPr>
+        <w:shd w:val="clear" w:color="auto" w:fill="1E1E1E"/>
+        <w:spacing w:after="0" w:line="285" w:lineRule="atLeast"/>
+        <w:rPr>
+          <w:rFonts w:ascii="Consolas" w:eastAsia="Times New Roman" w:hAnsi="Consolas" w:cs="Times New Roman"/>
+          <w:color w:val="D4D4D4"/>
+          <w:sz w:val="21"/>
+          <w:szCs w:val="21"/>
+          <w:lang w:eastAsia="en-IN"/>
+        </w:rPr>
+      </w:pPr>
+    </w:p>
+    <w:p>
+      <w:pPr>
+        <w:shd w:val="clear" w:color="auto" w:fill="1E1E1E"/>
+        <w:spacing w:after="0" w:line="285" w:lineRule="atLeast"/>
+        <w:rPr>
+          <w:rFonts w:ascii="Consolas" w:eastAsia="Times New Roman" w:hAnsi="Consolas" w:cs="Times New Roman"/>
+          <w:color w:val="D4D4D4"/>
+          <w:sz w:val="21"/>
+          <w:szCs w:val="21"/>
+          <w:lang w:eastAsia="en-IN"/>
+        </w:rPr>
+      </w:pPr>
+      <w:proofErr w:type="spellStart"/>
+      <w:r>
+        <w:rPr>
+          <w:rFonts w:ascii="Consolas" w:eastAsia="Times New Roman" w:hAnsi="Consolas" w:cs="Times New Roman"/>
+          <w:color w:val="D4D4D4"/>
+          <w:sz w:val="21"/>
+          <w:szCs w:val="21"/>
+          <w:lang w:eastAsia="en-IN"/>
+        </w:rPr>
+        <w:t>firstLevel</w:t>
+      </w:r>
+      <w:proofErr w:type="spellEnd"/>
+      <w:r>
+        <w:rPr>
+          <w:rFonts w:ascii="Consolas" w:eastAsia="Times New Roman" w:hAnsi="Consolas" w:cs="Times New Roman"/>
+          <w:color w:val="D4D4D4"/>
+          <w:sz w:val="21"/>
+          <w:szCs w:val="21"/>
+          <w:lang w:eastAsia="en-IN"/>
+        </w:rPr>
+        <w:t>(</w:t>
+      </w:r>
+      <w:proofErr w:type="gramStart"/>
+      <w:r>
+        <w:rPr>
+          <w:rFonts w:ascii="Consolas" w:eastAsia="Times New Roman" w:hAnsi="Consolas" w:cs="Times New Roman"/>
+          <w:color w:val="D4D4D4"/>
+          <w:sz w:val="21"/>
+          <w:szCs w:val="21"/>
+          <w:lang w:eastAsia="en-IN"/>
+        </w:rPr>
+        <w:t>);</w:t>
+      </w:r>
+      <w:proofErr w:type="gramEnd"/>
+    </w:p>
+    <w:p>
+      <w:pPr>
+        <w:shd w:val="clear" w:color="auto" w:fill="1E1E1E"/>
+        <w:spacing w:after="0" w:line="285" w:lineRule="atLeast"/>
+        <w:rPr>
+          <w:rFonts w:ascii="Consolas" w:eastAsia="Times New Roman" w:hAnsi="Consolas" w:cs="Times New Roman"/>
+          <w:color w:val="D4D4D4"/>
+          <w:sz w:val="21"/>
+          <w:szCs w:val="21"/>
+          <w:lang w:eastAsia="en-IN"/>
+        </w:rPr>
+      </w:pPr>
+      <w:r>
+        <w:rPr>
+          <w:rFonts w:ascii="Consolas" w:eastAsia="Times New Roman" w:hAnsi="Consolas" w:cs="Times New Roman"/>
+          <w:color w:val="D4D4D4"/>
+          <w:sz w:val="21"/>
+          <w:szCs w:val="21"/>
+          <w:lang w:eastAsia="en-IN"/>
+        </w:rPr>
+        <w:t>console.log(</w:t>
+      </w:r>
+      <w:r>
+        <w:rPr>
+          <w:rFonts w:ascii="Consolas" w:eastAsia="Times New Roman" w:hAnsi="Consolas" w:cs="Times New Roman"/>
+          <w:color w:val="CE9178"/>
+          <w:sz w:val="21"/>
+          <w:szCs w:val="21"/>
+          <w:lang w:eastAsia="en-IN"/>
+        </w:rPr>
+        <w:t>"Exiting root level"</w:t>
+      </w:r>
+      <w:proofErr w:type="gramStart"/>
+      <w:r>
+        <w:rPr>
+          <w:rFonts w:ascii="Consolas" w:eastAsia="Times New Roman" w:hAnsi="Consolas" w:cs="Times New Roman"/>
+          <w:color w:val="D4D4D4"/>
+          <w:sz w:val="21"/>
+          <w:szCs w:val="21"/>
+          <w:lang w:eastAsia="en-IN"/>
+        </w:rPr>
+        <w:t>);</w:t>
+      </w:r>
+      <w:proofErr w:type="gramEnd"/>
+    </w:p>
+    <w:p>
+      <w:pPr>
+        <w:rPr>
+          <w:b/>
+          <w:bCs/>
+          <w:sz w:val="28"/>
+          <w:szCs w:val="28"/>
+        </w:rPr>
+      </w:pPr>
+    </w:p>
+    <w:p>
+      <w:pPr>
+        <w:rPr>
+          <w:b/>
+          <w:bCs/>
+          <w:sz w:val="28"/>
+          <w:szCs w:val="28"/>
+        </w:rPr>
+      </w:pPr>
+    </w:p>
+    <w:p>
+      <w:pPr>
+        <w:rPr>
+          <w:b/>
+          <w:bCs/>
+          <w:sz w:val="28"/>
+          <w:szCs w:val="28"/>
+        </w:rPr>
+      </w:pPr>
+    </w:p>
+    <w:p>
+      <w:pPr>
+        <w:rPr>
+          <w:b/>
+          <w:bCs/>
+          <w:sz w:val="28"/>
+          <w:szCs w:val="28"/>
+        </w:rPr>
+      </w:pPr>
+      <w:r>
+        <w:rPr>
+          <w:b/>
+          <w:bCs/>
+          <w:sz w:val="28"/>
+          <w:szCs w:val="28"/>
+        </w:rPr>
+        <w:lastRenderedPageBreak/>
         <w:t>Result</w:t>
       </w:r>
+    </w:p>
+    <w:p>
+      <w:pPr>
+        <w:rPr>
+          <w:b/>
+          <w:bCs/>
+          <w:sz w:val="28"/>
+          <w:szCs w:val="28"/>
+        </w:rPr>
+      </w:pPr>
+      <w:r>
+        <w:rPr>
+          <w:b/>
+          <w:bCs/>
+          <w:sz w:val="28"/>
+          <w:szCs w:val="28"/>
+        </w:rPr>
+        <w:drawing>
+          <wp:inline distT="0" distB="0" distL="0" distR="0" wp14:anchorId="737FE64D" wp14:editId="0574F883">
+            <wp:extent cx="5731510" cy="2738755"/>
+            <wp:effectExtent l="0" t="0" r="2540" b="4445"/>
+            <wp:docPr id="5" name="Picture 5"/>
+            <wp:cNvGraphicFramePr>
+              <a:graphicFrameLocks xmlns:a="http://schemas.openxmlformats.org/drawingml/2006/main" noChangeAspect="1"/>
+            </wp:cNvGraphicFramePr>
+            <a:graphic xmlns:a="http://schemas.openxmlformats.org/drawingml/2006/main">
+              <a:graphicData uri="http://schemas.openxmlformats.org/drawingml/2006/picture">
+                <pic:pic xmlns:pic="http://schemas.openxmlformats.org/drawingml/2006/picture">
+                  <pic:nvPicPr>
+                    <pic:cNvPr id="1" name=""/>
+                    <pic:cNvPicPr/>
+                  </pic:nvPicPr>
+                  <pic:blipFill>
+                    <a:blip r:embed="rId7"/>
+                    <a:stretch>
+                      <a:fillRect/>
+                    </a:stretch>
+                  </pic:blipFill>
+                  <pic:spPr>
+                    <a:xfrm>
+                      <a:off x="0" y="0"/>
+                      <a:ext cx="5731510" cy="2738755"/>
+                    </a:xfrm>
+                    <a:prstGeom prst="rect">
+                      <a:avLst/>
+                    </a:prstGeom>
+                  </pic:spPr>
+                </pic:pic>
+              </a:graphicData>
+            </a:graphic>
+          </wp:inline>
+        </w:drawing>
+      </w:r>
+    </w:p>
+    <w:p>
+      <w:pPr>
+        <w:rPr>
+          <w:b/>
+          <w:bCs/>
+          <w:sz w:val="28"/>
+          <w:szCs w:val="28"/>
+        </w:rPr>
+      </w:pPr>
+      <w:r>
+        <w:rPr>
+          <w:b/>
+          <w:bCs/>
+          <w:sz w:val="28"/>
+          <w:szCs w:val="28"/>
+        </w:rPr>
+        <w:t>Challenge</w:t>
+      </w:r>
+      <w:r>
+        <w:rPr>
+          <w:b/>
+          <w:bCs/>
+          <w:sz w:val="28"/>
+          <w:szCs w:val="28"/>
+        </w:rPr>
+        <w:t>6</w:t>
+      </w:r>
+    </w:p>
+    <w:p>
+      <w:pPr>
+        <w:rPr>
+          <w:b/>
+          <w:bCs/>
+          <w:sz w:val="28"/>
+          <w:szCs w:val="28"/>
+        </w:rPr>
+      </w:pPr>
+      <w:r>
+        <w:rPr>
+          <w:b/>
+          <w:bCs/>
+          <w:sz w:val="28"/>
+          <w:szCs w:val="28"/>
+        </w:rPr>
+        <w:t>Index.html</w:t>
+      </w:r>
+    </w:p>
+    <w:p>
+      <w:pPr>
+        <w:rPr>
+          <w:b/>
+          <w:bCs/>
+          <w:sz w:val="28"/>
+          <w:szCs w:val="28"/>
+        </w:rPr>
+      </w:pPr>
+      <w:r>
+        <w:rPr>
+          <w:b/>
+          <w:bCs/>
+          <w:sz w:val="28"/>
+          <w:szCs w:val="28"/>
+        </w:rPr>
+        <w:t>Challenge</w:t>
+      </w:r>
+      <w:r>
+        <w:rPr>
+          <w:b/>
+          <w:bCs/>
+          <w:sz w:val="28"/>
+          <w:szCs w:val="28"/>
+        </w:rPr>
+        <w:t>6</w:t>
+      </w:r>
+      <w:r>
+        <w:rPr>
+          <w:b/>
+          <w:bCs/>
+          <w:sz w:val="28"/>
+          <w:szCs w:val="28"/>
+        </w:rPr>
+        <w:t>.js</w:t>
+      </w:r>
+    </w:p>
+    <w:p>
+      <w:pPr>
+        <w:rPr>
+          <w:b/>
+          <w:bCs/>
+          <w:sz w:val="28"/>
+          <w:szCs w:val="28"/>
+        </w:rPr>
+      </w:pPr>
+      <w:r>
+        <w:rPr>
+          <w:b/>
+          <w:bCs/>
+          <w:sz w:val="28"/>
+          <w:szCs w:val="28"/>
+        </w:rPr>
+        <w:t>Result</w:t>
+      </w:r>
+    </w:p>
+    <w:p>
+      <w:pPr>
+        <w:rPr>
+          <w:b/>
+          <w:bCs/>
+          <w:sz w:val="28"/>
+          <w:szCs w:val="28"/>
+        </w:rPr>
+      </w:pPr>
+    </w:p>
+    <w:p>
+      <w:pPr>
+        <w:rPr>
+          <w:b/>
+          <w:bCs/>
+          <w:sz w:val="28"/>
+          <w:szCs w:val="28"/>
+        </w:rPr>
+      </w:pPr>
+      <w:r>
+        <w:rPr>
+          <w:b/>
+          <w:bCs/>
+          <w:sz w:val="28"/>
+          <w:szCs w:val="28"/>
+        </w:rPr>
+        <w:t>Challenge</w:t>
+      </w:r>
+      <w:r>
+        <w:rPr>
+          <w:b/>
+          <w:bCs/>
+          <w:sz w:val="28"/>
+          <w:szCs w:val="28"/>
+        </w:rPr>
+        <w:t>7</w:t>
+      </w:r>
+    </w:p>
+    <w:p>
+      <w:pPr>
+        <w:rPr>
+          <w:b/>
+          <w:bCs/>
+          <w:sz w:val="28"/>
+          <w:szCs w:val="28"/>
+        </w:rPr>
+      </w:pPr>
+      <w:r>
+        <w:rPr>
+          <w:b/>
+          <w:bCs/>
+          <w:sz w:val="28"/>
+          <w:szCs w:val="28"/>
+        </w:rPr>
+        <w:t>Index.html</w:t>
+      </w:r>
+    </w:p>
+    <w:p>
+      <w:pPr>
+        <w:rPr>
+          <w:b/>
+          <w:bCs/>
+          <w:sz w:val="28"/>
+          <w:szCs w:val="28"/>
+        </w:rPr>
+      </w:pPr>
+      <w:r>
+        <w:rPr>
+          <w:b/>
+          <w:bCs/>
+          <w:sz w:val="28"/>
+          <w:szCs w:val="28"/>
+        </w:rPr>
+        <w:t>Challenge</w:t>
+      </w:r>
+      <w:r>
+        <w:rPr>
+          <w:b/>
+          <w:bCs/>
+          <w:sz w:val="28"/>
+          <w:szCs w:val="28"/>
+        </w:rPr>
+        <w:t>7</w:t>
+      </w:r>
+      <w:r>
+        <w:rPr>
+          <w:b/>
+          <w:bCs/>
+          <w:sz w:val="28"/>
+          <w:szCs w:val="28"/>
+        </w:rPr>
+        <w:t>.js</w:t>
+      </w:r>
+    </w:p>
+    <w:p>
+      <w:pPr>
+        <w:rPr>
+          <w:b/>
+          <w:bCs/>
+          <w:sz w:val="28"/>
+          <w:szCs w:val="28"/>
+        </w:rPr>
+      </w:pPr>
+      <w:r>
+        <w:rPr>
+          <w:b/>
+          <w:bCs/>
+          <w:sz w:val="28"/>
+          <w:szCs w:val="28"/>
+        </w:rPr>
+        <w:t>Result</w:t>
+      </w:r>
+    </w:p>
+    <w:p>
+      <w:pPr>
+        <w:rPr>
+          <w:b/>
+          <w:bCs/>
+          <w:sz w:val="28"/>
+          <w:szCs w:val="28"/>
+        </w:rPr>
+      </w:pPr>
     </w:p>
     <w:p>
       <w:pPr>
